--- a/abstract.docx
+++ b/abstract.docx
@@ -3,7 +3,166 @@
 <w:document xmlns:wpc="http://schemas.microsoft.com/office/word/2010/wordprocessingCanvas" xmlns:cx="http://schemas.microsoft.com/office/drawing/2014/chartex" xmlns:cx1="http://schemas.microsoft.com/office/drawing/2015/9/8/chartex" xmlns:cx2="http://schemas.microsoft.com/office/drawing/2015/10/21/chartex" xmlns:cx3="http://schemas.microsoft.com/office/drawing/2016/5/9/chartex" xmlns:cx4="http://schemas.microsoft.com/office/drawing/2016/5/10/chartex" xmlns:cx5="http://schemas.microsoft.com/office/drawing/2016/5/11/chartex" xmlns:cx6="http://schemas.microsoft.com/office/drawing/2016/5/12/chartex" xmlns:cx7="http://schemas.microsoft.com/office/drawing/2016/5/13/chartex" xmlns:cx8="http://schemas.microsoft.com/office/drawing/2016/5/14/chartex" xmlns:mc="http://schemas.openxmlformats.org/markup-compatibility/2006" xmlns:aink="http://schemas.microsoft.com/office/drawing/2016/ink" xmlns:am3d="http://schemas.microsoft.com/office/drawing/2017/model3d" xmlns:o="urn:schemas-microsoft-com:office:office" xmlns:r="http://schemas.openxmlformats.org/officeDocument/2006/relationships" xmlns:m="http://schemas.openxmlformats.org/officeDocument/2006/math" xmlns:v="urn:schemas-microsoft-com:vml" xmlns:wp14="http://schemas.microsoft.com/office/word/2010/wordprocessingDrawing" xmlns:wp="http://schemas.openxmlformats.org/drawingml/2006/wordprocessingDrawing" xmlns:w10="urn:schemas-microsoft-com:office:word" xmlns:w="http://schemas.openxmlformats.org/wordprocessingml/2006/main" xmlns:w14="http://schemas.microsoft.com/office/word/2010/wordml" xmlns:w15="http://schemas.microsoft.com/office/word/2012/wordml" xmlns:w16cex="http://schemas.microsoft.com/office/word/2018/wordml/cex" xmlns:w16cid="http://schemas.microsoft.com/office/word/2016/wordml/cid" xmlns:w16="http://schemas.microsoft.com/office/word/2018/wordml" xmlns:w16se="http://schemas.microsoft.com/office/word/2015/wordml/symex" xmlns:wpg="http://schemas.microsoft.com/office/word/2010/wordprocessingGroup" xmlns:wpi="http://schemas.microsoft.com/office/word/2010/wordprocessingInk" xmlns:wne="http://schemas.microsoft.com/office/word/2006/wordml" xmlns:wps="http://schemas.microsoft.com/office/word/2010/wordprocessingShape" mc:Ignorable="w14 w15 w16se w16cid w16 w16cex wp14">
   <w:body>
     <w:p>
-      <w:r>
+      <w:pPr>
+        <w:spacing w:line="360" w:lineRule="auto"/>
+        <w:rPr>
+          <w:rFonts w:ascii="Arial" w:hAnsi="Arial" w:cs="Arial"/>
+          <w:b/>
+          <w:bCs/>
+          <w:sz w:val="24"/>
+          <w:szCs w:val="24"/>
+          <w:lang w:val="en-GB"/>
+        </w:rPr>
+      </w:pPr>
+      <w:r>
+        <w:rPr>
+          <w:rFonts w:ascii="Arial" w:hAnsi="Arial" w:cs="Arial"/>
+          <w:b/>
+          <w:bCs/>
+          <w:sz w:val="24"/>
+          <w:szCs w:val="24"/>
+          <w:lang w:val="en-GB"/>
+        </w:rPr>
+        <w:t>Is Our House on Fire?</w:t>
+      </w:r>
+    </w:p>
+    <w:p>
+      <w:pPr>
+        <w:spacing w:line="360" w:lineRule="auto"/>
+        <w:rPr>
+          <w:rFonts w:ascii="Arial" w:hAnsi="Arial" w:cs="Arial"/>
+          <w:b/>
+          <w:bCs/>
+          <w:sz w:val="24"/>
+          <w:szCs w:val="24"/>
+          <w:lang w:val="en-GB"/>
+        </w:rPr>
+      </w:pPr>
+      <w:r>
+        <w:rPr>
+          <w:rFonts w:ascii="Arial" w:hAnsi="Arial" w:cs="Arial"/>
+          <w:b/>
+          <w:bCs/>
+          <w:sz w:val="24"/>
+          <w:szCs w:val="24"/>
+          <w:lang w:val="en-GB"/>
+        </w:rPr>
+        <w:t>Analysis and Prediction of European Attitudes towards Climate Change.</w:t>
+      </w:r>
+    </w:p>
+    <w:p>
+      <w:pPr>
+        <w:spacing w:line="360" w:lineRule="auto"/>
+        <w:rPr>
+          <w:rFonts w:ascii="Arial" w:hAnsi="Arial" w:cs="Arial"/>
+          <w:lang w:val="en-GB"/>
+        </w:rPr>
+      </w:pPr>
+    </w:p>
+    <w:p>
+      <w:pPr>
+        <w:spacing w:line="360" w:lineRule="auto"/>
+        <w:rPr>
+          <w:rFonts w:ascii="Arial" w:hAnsi="Arial" w:cs="Arial"/>
+          <w:sz w:val="24"/>
+          <w:szCs w:val="24"/>
+        </w:rPr>
+      </w:pPr>
+      <w:r>
+        <w:rPr>
+          <w:rFonts w:ascii="Arial" w:hAnsi="Arial" w:cs="Arial"/>
+          <w:sz w:val="24"/>
+          <w:szCs w:val="24"/>
+          <w:lang w:val="en-GB"/>
+        </w:rPr>
+        <w:t>Student</w:t>
+      </w:r>
+      <w:r>
+        <w:rPr>
+          <w:rFonts w:ascii="Arial" w:hAnsi="Arial" w:cs="Arial"/>
+          <w:sz w:val="24"/>
+          <w:szCs w:val="24"/>
+        </w:rPr>
+        <w:t>: Claudia Giuspoli</w:t>
+      </w:r>
+    </w:p>
+    <w:p>
+      <w:pPr>
+        <w:spacing w:line="360" w:lineRule="auto"/>
+        <w:rPr>
+          <w:rFonts w:ascii="Arial" w:hAnsi="Arial" w:cs="Arial"/>
+          <w:sz w:val="24"/>
+          <w:szCs w:val="24"/>
+        </w:rPr>
+      </w:pPr>
+      <w:r>
+        <w:rPr>
+          <w:rFonts w:ascii="Arial" w:hAnsi="Arial" w:cs="Arial"/>
+          <w:sz w:val="24"/>
+          <w:szCs w:val="24"/>
+        </w:rPr>
+        <w:t xml:space="preserve">Supervisor: </w:t>
+      </w:r>
+      <w:r>
+        <w:rPr>
+          <w:rFonts w:ascii="Arial" w:hAnsi="Arial" w:cs="Arial"/>
+          <w:sz w:val="24"/>
+          <w:szCs w:val="24"/>
+        </w:rPr>
+        <w:t>prof</w:t>
+      </w:r>
+      <w:r>
+        <w:rPr>
+          <w:rFonts w:ascii="Arial" w:hAnsi="Arial" w:cs="Arial"/>
+          <w:sz w:val="24"/>
+          <w:szCs w:val="24"/>
+        </w:rPr>
+        <w:t xml:space="preserve">. </w:t>
+      </w:r>
+      <w:r>
+        <w:rPr>
+          <w:rFonts w:ascii="Arial" w:hAnsi="Arial" w:cs="Arial"/>
+          <w:sz w:val="24"/>
+          <w:szCs w:val="24"/>
+        </w:rPr>
+        <w:t>Giuseppe A. Veltri</w:t>
+      </w:r>
+    </w:p>
+    <w:p>
+      <w:pPr>
+        <w:spacing w:line="360" w:lineRule="auto"/>
+        <w:rPr>
+          <w:rFonts w:ascii="Arial" w:hAnsi="Arial" w:cs="Arial"/>
+          <w:sz w:val="24"/>
+          <w:szCs w:val="24"/>
+        </w:rPr>
+      </w:pPr>
+      <w:r>
+        <w:rPr>
+          <w:rFonts w:ascii="Arial" w:hAnsi="Arial" w:cs="Arial"/>
+          <w:sz w:val="24"/>
+          <w:szCs w:val="24"/>
+        </w:rPr>
+        <w:t>Co-supervisor: dott.ssa Elena Pavan</w:t>
+      </w:r>
+    </w:p>
+    <w:p>
+      <w:pPr>
+        <w:spacing w:line="360" w:lineRule="auto"/>
+        <w:rPr>
+          <w:rFonts w:ascii="Arial" w:hAnsi="Arial" w:cs="Arial"/>
+          <w:sz w:val="24"/>
+          <w:szCs w:val="24"/>
+          <w:lang w:val="en-GB"/>
+        </w:rPr>
+      </w:pPr>
+      <w:r>
+        <w:rPr>
+          <w:rFonts w:ascii="Arial" w:hAnsi="Arial" w:cs="Arial"/>
+          <w:sz w:val="24"/>
+          <w:szCs w:val="24"/>
+          <w:lang w:val="en-GB"/>
+        </w:rPr>
         <w:t>ABSTRACT</w:t>
       </w:r>
     </w:p>
@@ -26,7 +185,7 @@
           <w:szCs w:val="24"/>
           <w:lang w:val="en-GB"/>
         </w:rPr>
-        <w:t>N</w:t>
+        <w:t xml:space="preserve">Nowadays climate change is one of the major issues and challenges that is continuing to grow in intensity and complexity. Understanding individual citizens’ environmental attitudes toward climate change and several factors </w:t>
       </w:r>
       <w:r>
         <w:rPr>
@@ -35,7 +194,7 @@
           <w:szCs w:val="24"/>
           <w:lang w:val="en-GB"/>
         </w:rPr>
-        <w:t>owadays</w:t>
+        <w:t>is</w:t>
       </w:r>
       <w:r>
         <w:rPr>
@@ -44,6 +203,225 @@
           <w:szCs w:val="24"/>
           <w:lang w:val="en-GB"/>
         </w:rPr>
+        <w:t xml:space="preserve"> one of the key fundamental conditions to promote citizens’ engagement in pro-environmental behaviour and support green development. </w:t>
+      </w:r>
+      <w:r>
+        <w:rPr>
+          <w:rFonts w:ascii="Arial" w:eastAsia="CMBX12" w:hAnsi="Arial" w:cs="Arial"/>
+          <w:sz w:val="24"/>
+          <w:szCs w:val="24"/>
+          <w:lang w:val="en-GB"/>
+        </w:rPr>
+        <w:t xml:space="preserve">The study focuses on the prediction and classification of pro-environmental behaviour </w:t>
+      </w:r>
+      <w:r>
+        <w:rPr>
+          <w:rFonts w:ascii="Arial" w:eastAsia="CMBX12" w:hAnsi="Arial" w:cs="Arial"/>
+          <w:sz w:val="24"/>
+          <w:szCs w:val="24"/>
+          <w:lang w:val="en-GB"/>
+        </w:rPr>
+        <w:t xml:space="preserve">in a dummy outcome (yes-action, no-action) </w:t>
+      </w:r>
+      <w:r>
+        <w:rPr>
+          <w:rFonts w:ascii="Arial" w:eastAsia="CMBX12" w:hAnsi="Arial" w:cs="Arial"/>
+          <w:sz w:val="24"/>
+          <w:szCs w:val="24"/>
+          <w:lang w:val="en-GB"/>
+        </w:rPr>
+        <w:t xml:space="preserve">in European citizens. Scholars have identified several factors that shape pro-environmental behaviour, such as socio-demographic, cognitive, experiential, socio-cultural, and climate change risk perception. The primary aim is to understand what </w:t>
+      </w:r>
+      <w:r>
+        <w:rPr>
+          <w:rFonts w:ascii="Arial" w:eastAsia="CMBX12" w:hAnsi="Arial" w:cs="Arial"/>
+          <w:sz w:val="24"/>
+          <w:szCs w:val="24"/>
+          <w:lang w:val="en-GB"/>
+        </w:rPr>
+        <w:t xml:space="preserve">factors shape pro-environmental behavior. </w:t>
+      </w:r>
+      <w:r>
+        <w:rPr>
+          <w:rFonts w:ascii="Arial" w:eastAsia="CMBX12" w:hAnsi="Arial" w:cs="Arial"/>
+          <w:sz w:val="24"/>
+          <w:szCs w:val="24"/>
+          <w:lang w:val="en-GB"/>
+        </w:rPr>
+        <w:t>However, the literature review suggests that there is a value-action gap. Worried citizens do not perform any pro-environmental behaviours, or unworried citizens act ecologically. The second broader aim of the research study is to better understand the relationship between climate change risk perception and pro-environmental behaviour. Therefore, the second part of the analysis seeks to separately investigate the reasons and the factors that determine the behaviors for worried and unworried citizens.</w:t>
+      </w:r>
+    </w:p>
+    <w:p>
+      <w:pPr>
+        <w:spacing w:line="360" w:lineRule="auto"/>
+        <w:jc w:val="both"/>
+        <w:rPr>
+          <w:rFonts w:ascii="Arial" w:eastAsia="CMBX12" w:hAnsi="Arial" w:cs="Arial"/>
+          <w:sz w:val="24"/>
+          <w:szCs w:val="24"/>
+          <w:lang w:val="en-GB"/>
+        </w:rPr>
+      </w:pPr>
+      <w:r>
+        <w:rPr>
+          <w:rFonts w:ascii="Arial" w:eastAsia="CMBX12" w:hAnsi="Arial" w:cs="Arial"/>
+          <w:sz w:val="24"/>
+          <w:szCs w:val="24"/>
+          <w:lang w:val="en-GB"/>
+        </w:rPr>
+        <w:t xml:space="preserve">ANALYSIS </w:t>
+      </w:r>
+    </w:p>
+    <w:p>
+      <w:pPr>
+        <w:spacing w:line="360" w:lineRule="auto"/>
+        <w:jc w:val="both"/>
+        <w:rPr>
+          <w:rFonts w:ascii="Arial" w:hAnsi="Arial" w:cs="Arial"/>
+          <w:sz w:val="24"/>
+          <w:szCs w:val="24"/>
+          <w:lang w:val="en-GB"/>
+        </w:rPr>
+      </w:pPr>
+      <w:r>
+        <w:rPr>
+          <w:rFonts w:ascii="Arial" w:eastAsia="CMBX12" w:hAnsi="Arial" w:cs="Arial"/>
+          <w:sz w:val="24"/>
+          <w:szCs w:val="24"/>
+          <w:lang w:val="en-GB"/>
+        </w:rPr>
+        <w:t xml:space="preserve">Before to start the predictions, </w:t>
+      </w:r>
+      <w:r>
+        <w:rPr>
+          <w:rFonts w:ascii="Arial" w:eastAsia="CMBX12" w:hAnsi="Arial" w:cs="Arial"/>
+          <w:sz w:val="24"/>
+          <w:szCs w:val="24"/>
+          <w:lang w:val="en-GB"/>
+        </w:rPr>
+        <w:t xml:space="preserve">Correlational Class Analysis (CCA) and Partitioning Around Medoids (PAM) Clustering are performed and the created classes are inserted in the final prediction models. CCA finds some shared cultural schemas among citizens. </w:t>
+      </w:r>
+      <w:r>
+        <w:rPr>
+          <w:rFonts w:ascii="Arial" w:hAnsi="Arial" w:cs="Arial"/>
+          <w:sz w:val="24"/>
+          <w:szCs w:val="24"/>
+          <w:lang w:val="en-GB"/>
+        </w:rPr>
+        <w:t>It can control the rules of thinking and interpretation the reality and in this case climate change topic. PAM partition citizens into clusters according to similar attitudes toward climate change, that I call green-identity.</w:t>
+      </w:r>
+    </w:p>
+    <w:p>
+      <w:pPr>
+        <w:spacing w:line="360" w:lineRule="auto"/>
+        <w:jc w:val="both"/>
+        <w:rPr>
+          <w:rFonts w:ascii="Arial" w:hAnsi="Arial" w:cs="Arial"/>
+          <w:sz w:val="24"/>
+          <w:szCs w:val="24"/>
+          <w:lang w:val="en-GB"/>
+        </w:rPr>
+      </w:pPr>
+      <w:r>
+        <w:rPr>
+          <w:rFonts w:ascii="Arial" w:hAnsi="Arial" w:cs="Arial"/>
+          <w:sz w:val="24"/>
+          <w:szCs w:val="24"/>
+          <w:lang w:val="en-GB"/>
+        </w:rPr>
+        <w:t xml:space="preserve">The first part of the analysis starts with Logistic Regression. </w:t>
+      </w:r>
+      <w:r>
+        <w:rPr>
+          <w:rFonts w:ascii="Arial" w:hAnsi="Arial" w:cs="Arial"/>
+          <w:sz w:val="24"/>
+          <w:szCs w:val="24"/>
+          <w:lang w:val="en-GB"/>
+        </w:rPr>
+        <w:t>Nevertheless</w:t>
+      </w:r>
+      <w:r>
+        <w:rPr>
+          <w:rFonts w:ascii="Arial" w:hAnsi="Arial" w:cs="Arial"/>
+          <w:sz w:val="24"/>
+          <w:szCs w:val="24"/>
+          <w:lang w:val="en-GB"/>
+        </w:rPr>
+        <w:t xml:space="preserve">, the data does not </w:t>
+      </w:r>
+      <w:r>
+        <w:rPr>
+          <w:rFonts w:ascii="Arial" w:hAnsi="Arial" w:cs="Arial"/>
+          <w:sz w:val="24"/>
+          <w:szCs w:val="24"/>
+          <w:lang w:val="en-GB"/>
+        </w:rPr>
+        <w:t>satisfy</w:t>
+      </w:r>
+      <w:r>
+        <w:rPr>
+          <w:rFonts w:ascii="Arial" w:hAnsi="Arial" w:cs="Arial"/>
+          <w:sz w:val="24"/>
+          <w:szCs w:val="24"/>
+          <w:lang w:val="en-GB"/>
+        </w:rPr>
+        <w:t xml:space="preserve"> all the assumptions of this </w:t>
+      </w:r>
+      <w:r>
+        <w:rPr>
+          <w:rFonts w:ascii="Arial" w:hAnsi="Arial" w:cs="Arial"/>
+          <w:sz w:val="24"/>
+          <w:szCs w:val="24"/>
+          <w:lang w:val="en-GB"/>
+        </w:rPr>
+        <w:t>method</w:t>
+      </w:r>
+      <w:r>
+        <w:rPr>
+          <w:rFonts w:ascii="Arial" w:hAnsi="Arial" w:cs="Arial"/>
+          <w:sz w:val="24"/>
+          <w:szCs w:val="24"/>
+          <w:lang w:val="en-GB"/>
+        </w:rPr>
+        <w:t>. Therefore, the analysis continues to non-</w:t>
+      </w:r>
+      <w:r>
+        <w:rPr>
+          <w:rFonts w:ascii="Arial" w:hAnsi="Arial" w:cs="Arial"/>
+          <w:sz w:val="24"/>
+          <w:szCs w:val="24"/>
+          <w:lang w:val="en-GB"/>
+        </w:rPr>
+        <w:lastRenderedPageBreak/>
+        <w:t xml:space="preserve">parametric models: Decision Tree, Random </w:t>
+      </w:r>
+      <w:proofErr w:type="gramStart"/>
+      <w:r>
+        <w:rPr>
+          <w:rFonts w:ascii="Arial" w:hAnsi="Arial" w:cs="Arial"/>
+          <w:sz w:val="24"/>
+          <w:szCs w:val="24"/>
+          <w:lang w:val="en-GB"/>
+        </w:rPr>
+        <w:t>Forest</w:t>
+      </w:r>
+      <w:proofErr w:type="gramEnd"/>
+      <w:r>
+        <w:rPr>
+          <w:rFonts w:ascii="Arial" w:hAnsi="Arial" w:cs="Arial"/>
+          <w:sz w:val="24"/>
+          <w:szCs w:val="24"/>
+          <w:lang w:val="en-GB"/>
+        </w:rPr>
+        <w:t xml:space="preserve"> and Gradient Boosting. The choice of using different methods is to compare the results obtained and finding an optimal model that best predicts behaviour.</w:t>
+      </w:r>
+      <w:r>
+        <w:rPr>
+          <w:rFonts w:ascii="Arial" w:hAnsi="Arial" w:cs="Arial"/>
+          <w:sz w:val="24"/>
+          <w:szCs w:val="24"/>
+          <w:lang w:val="en-GB"/>
+        </w:rPr>
         <w:t xml:space="preserve"> </w:t>
       </w:r>
       <w:r>
@@ -53,38 +431,11 @@
           <w:szCs w:val="24"/>
           <w:lang w:val="en-GB"/>
         </w:rPr>
-        <w:t>c</w:t>
-      </w:r>
-      <w:r>
-        <w:rPr>
-          <w:rFonts w:ascii="Arial" w:eastAsia="CMBX12" w:hAnsi="Arial" w:cs="Arial"/>
-          <w:sz w:val="24"/>
-          <w:szCs w:val="24"/>
-          <w:lang w:val="en-GB"/>
-        </w:rPr>
-        <w:t xml:space="preserve">limate change is one of the major issues </w:t>
-      </w:r>
-      <w:r>
-        <w:rPr>
-          <w:rFonts w:ascii="Arial" w:eastAsia="CMBX12" w:hAnsi="Arial" w:cs="Arial"/>
-          <w:sz w:val="24"/>
-          <w:szCs w:val="24"/>
-          <w:lang w:val="en-GB"/>
-        </w:rPr>
-        <w:t xml:space="preserve">and challenges </w:t>
-      </w:r>
-      <w:r>
-        <w:rPr>
-          <w:rFonts w:ascii="Arial" w:eastAsia="CMBX12" w:hAnsi="Arial" w:cs="Arial"/>
-          <w:sz w:val="24"/>
-          <w:szCs w:val="24"/>
-          <w:lang w:val="en-GB"/>
-        </w:rPr>
-        <w:t>that is continuing to grow in intensity and complexity.</w:t>
-      </w:r>
-      <w:r>
-        <w:rPr>
-          <w:rFonts w:ascii="Arial" w:eastAsia="CMBX12" w:hAnsi="Arial" w:cs="Arial"/>
+        <w:t>This pro-environmental behaviour model is remarkably traditional, in fact as predictors I insert risk perception, some socio-demographic information, the type of green self-identity and cultural schemas, and lastly country.</w:t>
+      </w:r>
+      <w:r>
+        <w:rPr>
+          <w:rFonts w:ascii="Arial" w:hAnsi="Arial" w:cs="Arial"/>
           <w:sz w:val="24"/>
           <w:szCs w:val="24"/>
           <w:lang w:val="en-GB"/>
@@ -93,45 +444,244 @@
       </w:r>
       <w:r>
         <w:rPr>
-          <w:rFonts w:ascii="Arial" w:eastAsia="CMBX12" w:hAnsi="Arial" w:cs="Arial"/>
-          <w:sz w:val="24"/>
-          <w:szCs w:val="24"/>
-          <w:lang w:val="en-GB"/>
-        </w:rPr>
-        <w:t xml:space="preserve">Understanding individual citizens’ environmental attitudes toward climate change and several factors </w:t>
-      </w:r>
-      <w:r>
-        <w:rPr>
-          <w:rFonts w:ascii="Arial" w:eastAsia="CMBX12" w:hAnsi="Arial" w:cs="Arial"/>
-          <w:sz w:val="24"/>
-          <w:szCs w:val="24"/>
-          <w:highlight w:val="yellow"/>
-          <w:lang w:val="en-GB"/>
-        </w:rPr>
-        <w:t>is</w:t>
-      </w:r>
-      <w:r>
-        <w:rPr>
-          <w:rFonts w:ascii="Arial" w:eastAsia="CMBX12" w:hAnsi="Arial" w:cs="Arial"/>
-          <w:sz w:val="24"/>
-          <w:szCs w:val="24"/>
-          <w:lang w:val="en-GB"/>
-        </w:rPr>
-        <w:t xml:space="preserve"> one of the key fundamental conditions to promote citizens’ engagement in pro-environmental behaviour and support green development</w:t>
-      </w:r>
-      <w:r>
-        <w:rPr>
-          <w:rFonts w:ascii="Arial" w:eastAsia="CMBX12" w:hAnsi="Arial" w:cs="Arial"/>
-          <w:sz w:val="24"/>
-          <w:szCs w:val="24"/>
-          <w:lang w:val="en-GB"/>
-        </w:rPr>
-        <w:t xml:space="preserve">. </w:t>
-      </w:r>
-    </w:p>
-    <w:p>
-      <w:pPr>
-        <w:rPr>
+          <w:rFonts w:ascii="Arial" w:hAnsi="Arial" w:cs="Arial"/>
+          <w:sz w:val="24"/>
+          <w:szCs w:val="24"/>
+          <w:lang w:val="en-GB"/>
+        </w:rPr>
+        <w:t xml:space="preserve">Random Forest yield the best results in terms of accuracy predictive (0.70) and Macro-f1 (0.65). </w:t>
+      </w:r>
+      <w:r>
+        <w:rPr>
+          <w:rFonts w:ascii="Arial" w:hAnsi="Arial" w:cs="Arial"/>
+          <w:sz w:val="24"/>
+          <w:szCs w:val="24"/>
+          <w:lang w:val="en-GB"/>
+        </w:rPr>
+        <w:t>Climate change risk perception is one of the main important factors in shaping pro-environmental behaviour in all non-parametric models.</w:t>
+      </w:r>
+      <w:r>
+        <w:rPr>
+          <w:rFonts w:ascii="Arial" w:eastAsia="Times New Roman" w:hAnsi="Arial" w:cs="Arial"/>
+          <w:sz w:val="24"/>
+          <w:szCs w:val="24"/>
+          <w:lang w:val="en-GB" w:eastAsia="it-IT"/>
+        </w:rPr>
+        <w:t xml:space="preserve"> I have deeply explained that </w:t>
+      </w:r>
+      <w:r>
+        <w:rPr>
+          <w:rFonts w:ascii="Arial" w:hAnsi="Arial" w:cs="Arial"/>
+          <w:sz w:val="24"/>
+          <w:szCs w:val="24"/>
+          <w:lang w:val="en-GB"/>
+        </w:rPr>
+        <w:t xml:space="preserve">higher individual climate change risk perception positively influences and predicts pro-environmental behaviour. Another important factor that shapes pro-environmental behaviour is extreme </w:t>
+      </w:r>
+      <w:proofErr w:type="gramStart"/>
+      <w:r>
+        <w:rPr>
+          <w:rFonts w:ascii="Arial" w:hAnsi="Arial" w:cs="Arial"/>
+          <w:sz w:val="24"/>
+          <w:szCs w:val="24"/>
+          <w:lang w:val="en-GB"/>
+        </w:rPr>
+        <w:t>green-identity</w:t>
+      </w:r>
+      <w:proofErr w:type="gramEnd"/>
+      <w:r>
+        <w:rPr>
+          <w:rFonts w:ascii="Arial" w:hAnsi="Arial" w:cs="Arial"/>
+          <w:sz w:val="24"/>
+          <w:szCs w:val="24"/>
+          <w:lang w:val="en-GB"/>
+        </w:rPr>
+        <w:t xml:space="preserve">. Individuals who share green values, thus they share the importance to fight climate change, are more likely to behave ecologically. Lastly some socio-demographic variables: age and high-education are important variable in the predictions. </w:t>
+      </w:r>
+    </w:p>
+    <w:p>
+      <w:pPr>
+        <w:spacing w:line="360" w:lineRule="auto"/>
+        <w:jc w:val="both"/>
+        <w:rPr>
+          <w:rFonts w:ascii="Arial" w:hAnsi="Arial" w:cs="Arial"/>
+          <w:sz w:val="24"/>
+          <w:szCs w:val="24"/>
+          <w:lang w:val="en-GB"/>
+        </w:rPr>
+      </w:pPr>
+      <w:r>
+        <w:rPr>
+          <w:rFonts w:ascii="Arial" w:hAnsi="Arial" w:cs="Arial"/>
+          <w:sz w:val="24"/>
+          <w:szCs w:val="24"/>
+          <w:lang w:val="en-GB"/>
+        </w:rPr>
+        <w:t xml:space="preserve">The second part of the analysis continues using these classifiers but dividing the dataset into two: one with worried citizens and one with unworried ones. </w:t>
+      </w:r>
+      <w:r>
+        <w:rPr>
+          <w:rFonts w:ascii="Arial" w:hAnsi="Arial" w:cs="Arial"/>
+          <w:sz w:val="24"/>
+          <w:szCs w:val="24"/>
+          <w:lang w:val="en-GB"/>
+        </w:rPr>
+        <w:t xml:space="preserve">The explanatory variables are the same as the traditional model, but risk perception is obviously excluded. </w:t>
+      </w:r>
+      <w:r>
+        <w:rPr>
+          <w:rFonts w:ascii="Arial" w:hAnsi="Arial" w:cs="Arial"/>
+          <w:sz w:val="24"/>
+          <w:szCs w:val="24"/>
+          <w:lang w:val="en-GB"/>
+        </w:rPr>
+        <w:t>The best model with the observations of worried citizens is Gradient Boosting (accuracy = 0.66 and macro-f1 0.64).</w:t>
+      </w:r>
+      <w:r>
+        <w:rPr>
+          <w:rFonts w:ascii="Arial" w:hAnsi="Arial" w:cs="Arial"/>
+          <w:sz w:val="24"/>
+          <w:szCs w:val="24"/>
+          <w:lang w:val="en-GB"/>
+        </w:rPr>
+        <w:t xml:space="preserve"> For worried citizens, the important variables remain the same of the complete model: extreme green-identity and higher education have a positive effect on pro-environmental behaviour. </w:t>
+      </w:r>
+      <w:r>
+        <w:rPr>
+          <w:rFonts w:ascii="Arial" w:hAnsi="Arial" w:cs="Arial"/>
+          <w:sz w:val="24"/>
+          <w:szCs w:val="24"/>
+          <w:lang w:val="en-GB"/>
+        </w:rPr>
+        <w:t xml:space="preserve">instead of unworried citizens subset the best model is once again Random Forest (accuracy 0.64 and macro-f1 0.63). </w:t>
+      </w:r>
+      <w:r>
+        <w:rPr>
+          <w:rFonts w:ascii="Arial" w:hAnsi="Arial" w:cs="Arial"/>
+          <w:sz w:val="24"/>
+          <w:szCs w:val="24"/>
+          <w:lang w:val="en-GB"/>
+        </w:rPr>
+        <w:t xml:space="preserve">In this case, the youngest unworried adults (15-30 years old) and moderate green-identity have a negative effect and they are less likely to behave eco-friendly. </w:t>
+      </w:r>
+    </w:p>
+    <w:p>
+      <w:pPr>
+        <w:spacing w:line="360" w:lineRule="auto"/>
+        <w:jc w:val="both"/>
+        <w:rPr>
+          <w:rFonts w:ascii="Arial" w:hAnsi="Arial" w:cs="Arial"/>
+          <w:sz w:val="24"/>
+          <w:szCs w:val="24"/>
+          <w:lang w:val="en-GB"/>
+        </w:rPr>
+      </w:pPr>
+      <w:r>
+        <w:rPr>
+          <w:rFonts w:ascii="Arial" w:hAnsi="Arial" w:cs="Arial"/>
+          <w:sz w:val="24"/>
+          <w:szCs w:val="24"/>
+          <w:lang w:val="en-GB"/>
+        </w:rPr>
+        <w:t>Conclusion</w:t>
+      </w:r>
+    </w:p>
+    <w:p>
+      <w:pPr>
+        <w:spacing w:line="360" w:lineRule="auto"/>
+        <w:jc w:val="both"/>
+        <w:rPr>
+          <w:rFonts w:ascii="Arial" w:hAnsi="Arial" w:cs="Arial"/>
+          <w:sz w:val="24"/>
+          <w:szCs w:val="24"/>
+          <w:lang w:val="en-GB"/>
+        </w:rPr>
+      </w:pPr>
+      <w:r>
+        <w:rPr>
+          <w:rFonts w:ascii="Arial" w:hAnsi="Arial" w:cs="Arial"/>
+          <w:sz w:val="24"/>
+          <w:szCs w:val="24"/>
+          <w:lang w:val="en-GB"/>
+        </w:rPr>
+        <w:t>The importance of the dissertation is to find some strategies for promoting citizens’ engagement in pro-environmental behaviour.  Public policy should encourage education or in general information about climate change to increase risk perception and create an extreme-green identity. All these factors lead to an active engagement of European citizens.</w:t>
+      </w:r>
+      <w:r>
+        <w:rPr>
+          <w:rFonts w:ascii="Arial" w:hAnsi="Arial" w:cs="Arial"/>
+          <w:sz w:val="24"/>
+          <w:szCs w:val="24"/>
+          <w:lang w:val="en-GB"/>
+        </w:rPr>
+        <w:t xml:space="preserve"> Some new findings: Eastern countries have a negative effect on pro-environmental behaviour. </w:t>
+      </w:r>
+      <w:r>
+        <w:rPr>
+          <w:rFonts w:ascii="Arial" w:hAnsi="Arial" w:cs="Arial"/>
+          <w:sz w:val="24"/>
+          <w:szCs w:val="24"/>
+          <w:lang w:val="en-GB"/>
+        </w:rPr>
+        <w:t>Some limitations concern</w:t>
+      </w:r>
+      <w:r>
+        <w:rPr>
+          <w:rFonts w:ascii="Arial" w:hAnsi="Arial" w:cs="Arial"/>
+          <w:sz w:val="24"/>
+          <w:szCs w:val="24"/>
+          <w:lang w:val="en-GB"/>
+        </w:rPr>
+        <w:t xml:space="preserve"> data available and impossibility to insert all explanatory variables (especially those relating to external factors). Institutional, economic, and socio-cultural factors are not completely examined. The future research could create a model with all the dimensions’ factors, joining different dataset. Lastly, predictions of the behaviour </w:t>
+      </w:r>
+      <w:r>
+        <w:rPr>
+          <w:rFonts w:ascii="Arial" w:hAnsi="Arial" w:cs="Arial"/>
+          <w:sz w:val="24"/>
+          <w:szCs w:val="24"/>
+          <w:lang w:val="en-GB"/>
+        </w:rPr>
+        <w:lastRenderedPageBreak/>
+        <w:t xml:space="preserve">could be divided according to the nation to examine </w:t>
+      </w:r>
+      <w:r>
+        <w:rPr>
+          <w:rFonts w:ascii="Arial" w:hAnsi="Arial" w:cs="Arial"/>
+          <w:sz w:val="24"/>
+          <w:szCs w:val="24"/>
+          <w:lang w:val="en-GB"/>
+        </w:rPr>
+        <w:t>strategies</w:t>
+      </w:r>
+      <w:r>
+        <w:rPr>
+          <w:rFonts w:ascii="Arial" w:hAnsi="Arial" w:cs="Arial"/>
+          <w:sz w:val="24"/>
+          <w:szCs w:val="24"/>
+          <w:lang w:val="en-GB"/>
+        </w:rPr>
+        <w:t xml:space="preserve"> at a national level to promote pro-environmental behaviour.</w:t>
+      </w:r>
+    </w:p>
+    <w:p>
+      <w:pPr>
+        <w:spacing w:line="360" w:lineRule="auto"/>
+        <w:jc w:val="both"/>
+        <w:rPr>
+          <w:rFonts w:ascii="Arial" w:hAnsi="Arial" w:cs="Arial"/>
+          <w:sz w:val="24"/>
+          <w:szCs w:val="24"/>
+          <w:lang w:val="en-GB"/>
+        </w:rPr>
+      </w:pPr>
+    </w:p>
+    <w:p>
+      <w:pPr>
+        <w:spacing w:line="360" w:lineRule="auto"/>
+        <w:jc w:val="both"/>
+        <w:rPr>
+          <w:rFonts w:ascii="Arial" w:hAnsi="Arial" w:cs="Arial"/>
+          <w:sz w:val="24"/>
+          <w:szCs w:val="24"/>
           <w:lang w:val="en-GB"/>
         </w:rPr>
       </w:pPr>
@@ -269,6 +819,7 @@
     <w:lsdException w:name="HTML Sample" w:semiHidden="1" w:unhideWhenUsed="1"/>
     <w:lsdException w:name="HTML Typewriter" w:semiHidden="1" w:unhideWhenUsed="1"/>
     <w:lsdException w:name="HTML Variable" w:semiHidden="1" w:unhideWhenUsed="1"/>
+    <w:lsdException w:name="Normal Table" w:semiHidden="1" w:unhideWhenUsed="1"/>
     <w:lsdException w:name="annotation subject" w:semiHidden="1" w:unhideWhenUsed="1"/>
     <w:lsdException w:name="No List" w:semiHidden="1" w:unhideWhenUsed="1"/>
     <w:lsdException w:name="Outline List 1" w:semiHidden="1" w:unhideWhenUsed="1"/>
@@ -315,8 +866,10 @@
     <w:lsdException w:name="Table Subtle 2" w:semiHidden="1" w:unhideWhenUsed="1"/>
     <w:lsdException w:name="Table Web 1" w:semiHidden="1" w:unhideWhenUsed="1"/>
     <w:lsdException w:name="Table Web 2" w:semiHidden="1" w:unhideWhenUsed="1"/>
+    <w:lsdException w:name="Table Web 3" w:semiHidden="1" w:unhideWhenUsed="1"/>
     <w:lsdException w:name="Balloon Text" w:semiHidden="1" w:unhideWhenUsed="1"/>
     <w:lsdException w:name="Table Grid" w:uiPriority="39"/>
+    <w:lsdException w:name="Table Theme" w:semiHidden="1" w:unhideWhenUsed="1"/>
     <w:lsdException w:name="Placeholder Text" w:semiHidden="1"/>
     <w:lsdException w:name="No Spacing" w:uiPriority="1" w:qFormat="1"/>
     <w:lsdException w:name="Light Shading" w:uiPriority="60"/>
@@ -545,6 +1098,7 @@
   <w:style w:type="character" w:default="1" w:styleId="Carpredefinitoparagrafo">
     <w:name w:val="Default Paragraph Font"/>
     <w:uiPriority w:val="1"/>
+    <w:semiHidden/>
     <w:unhideWhenUsed/>
   </w:style>
   <w:style w:type="table" w:default="1" w:styleId="Tabellanormale">

--- a/abstract.docx
+++ b/abstract.docx
@@ -9,8 +9,6 @@
           <w:rFonts w:ascii="Arial" w:hAnsi="Arial" w:cs="Arial"/>
           <w:b/>
           <w:bCs/>
-          <w:sz w:val="24"/>
-          <w:szCs w:val="24"/>
           <w:lang w:val="en-GB"/>
         </w:rPr>
       </w:pPr>
@@ -19,11 +17,36 @@
           <w:rFonts w:ascii="Arial" w:hAnsi="Arial" w:cs="Arial"/>
           <w:b/>
           <w:bCs/>
-          <w:sz w:val="24"/>
-          <w:szCs w:val="24"/>
+          <w:lang w:val="en-GB"/>
+        </w:rPr>
+        <w:t xml:space="preserve">Title: </w:t>
+      </w:r>
+      <w:r>
+        <w:rPr>
+          <w:rFonts w:ascii="Arial" w:hAnsi="Arial" w:cs="Arial"/>
+          <w:b/>
+          <w:bCs/>
           <w:lang w:val="en-GB"/>
         </w:rPr>
         <w:t>Is Our House on Fire?</w:t>
+      </w:r>
+      <w:r>
+        <w:rPr>
+          <w:rFonts w:ascii="Arial" w:hAnsi="Arial" w:cs="Arial"/>
+          <w:b/>
+          <w:bCs/>
+          <w:lang w:val="en-GB"/>
+        </w:rPr>
+        <w:t xml:space="preserve"> </w:t>
+      </w:r>
+      <w:r>
+        <w:rPr>
+          <w:rFonts w:ascii="Arial" w:hAnsi="Arial" w:cs="Arial"/>
+          <w:b/>
+          <w:bCs/>
+          <w:lang w:val="en-GB"/>
+        </w:rPr>
+        <w:t>Analysis and Prediction of European Attitudes towards Climate Change.</w:t>
       </w:r>
     </w:p>
     <w:p>
@@ -31,23 +54,21 @@
         <w:spacing w:line="360" w:lineRule="auto"/>
         <w:rPr>
           <w:rFonts w:ascii="Arial" w:hAnsi="Arial" w:cs="Arial"/>
-          <w:b/>
-          <w:bCs/>
-          <w:sz w:val="24"/>
-          <w:szCs w:val="24"/>
-          <w:lang w:val="en-GB"/>
         </w:rPr>
       </w:pPr>
-      <w:r>
-        <w:rPr>
-          <w:rFonts w:ascii="Arial" w:hAnsi="Arial" w:cs="Arial"/>
-          <w:b/>
-          <w:bCs/>
-          <w:sz w:val="24"/>
-          <w:szCs w:val="24"/>
-          <w:lang w:val="en-GB"/>
-        </w:rPr>
-        <w:t>Analysis and Prediction of European Attitudes towards Climate Change.</w:t>
+      <w:proofErr w:type="spellStart"/>
+      <w:r>
+        <w:rPr>
+          <w:rFonts w:ascii="Arial" w:hAnsi="Arial" w:cs="Arial"/>
+        </w:rPr>
+        <w:t>Student</w:t>
+      </w:r>
+      <w:proofErr w:type="spellEnd"/>
+      <w:r>
+        <w:rPr>
+          <w:rFonts w:ascii="Arial" w:hAnsi="Arial" w:cs="Arial"/>
+        </w:rPr>
+        <w:t>: Claudia Giuspoli</w:t>
       </w:r>
     </w:p>
     <w:p>
@@ -55,7 +76,36 @@
         <w:spacing w:line="360" w:lineRule="auto"/>
         <w:rPr>
           <w:rFonts w:ascii="Arial" w:hAnsi="Arial" w:cs="Arial"/>
-          <w:lang w:val="en-GB"/>
+        </w:rPr>
+      </w:pPr>
+      <w:r>
+        <w:rPr>
+          <w:rFonts w:ascii="Arial" w:hAnsi="Arial" w:cs="Arial"/>
+        </w:rPr>
+        <w:t>Supervisor: prof. Giuseppe A. Veltri</w:t>
+      </w:r>
+    </w:p>
+    <w:p>
+      <w:pPr>
+        <w:spacing w:line="360" w:lineRule="auto"/>
+        <w:rPr>
+          <w:rFonts w:ascii="Arial" w:hAnsi="Arial" w:cs="Arial"/>
+        </w:rPr>
+      </w:pPr>
+      <w:r>
+        <w:rPr>
+          <w:rFonts w:ascii="Arial" w:hAnsi="Arial" w:cs="Arial"/>
+        </w:rPr>
+        <w:t>Co-supervisor: dott.ssa Elena Pavan</w:t>
+      </w:r>
+    </w:p>
+    <w:p>
+      <w:pPr>
+        <w:spacing w:line="360" w:lineRule="auto"/>
+        <w:rPr>
+          <w:rFonts w:ascii="Arial" w:hAnsi="Arial" w:cs="Arial"/>
+          <w:i/>
+          <w:iCs/>
         </w:rPr>
       </w:pPr>
     </w:p>
@@ -64,106 +114,19 @@
         <w:spacing w:line="360" w:lineRule="auto"/>
         <w:rPr>
           <w:rFonts w:ascii="Arial" w:hAnsi="Arial" w:cs="Arial"/>
-          <w:sz w:val="24"/>
-          <w:szCs w:val="24"/>
+          <w:i/>
+          <w:iCs/>
+          <w:lang w:val="en-GB"/>
         </w:rPr>
       </w:pPr>
       <w:r>
         <w:rPr>
           <w:rFonts w:ascii="Arial" w:hAnsi="Arial" w:cs="Arial"/>
-          <w:sz w:val="24"/>
-          <w:szCs w:val="24"/>
-          <w:lang w:val="en-GB"/>
-        </w:rPr>
-        <w:t>Student</w:t>
-      </w:r>
-      <w:r>
-        <w:rPr>
-          <w:rFonts w:ascii="Arial" w:hAnsi="Arial" w:cs="Arial"/>
-          <w:sz w:val="24"/>
-          <w:szCs w:val="24"/>
-        </w:rPr>
-        <w:t>: Claudia Giuspoli</w:t>
-      </w:r>
-    </w:p>
-    <w:p>
-      <w:pPr>
-        <w:spacing w:line="360" w:lineRule="auto"/>
-        <w:rPr>
-          <w:rFonts w:ascii="Arial" w:hAnsi="Arial" w:cs="Arial"/>
-          <w:sz w:val="24"/>
-          <w:szCs w:val="24"/>
-        </w:rPr>
-      </w:pPr>
-      <w:r>
-        <w:rPr>
-          <w:rFonts w:ascii="Arial" w:hAnsi="Arial" w:cs="Arial"/>
-          <w:sz w:val="24"/>
-          <w:szCs w:val="24"/>
-        </w:rPr>
-        <w:t xml:space="preserve">Supervisor: </w:t>
-      </w:r>
-      <w:r>
-        <w:rPr>
-          <w:rFonts w:ascii="Arial" w:hAnsi="Arial" w:cs="Arial"/>
-          <w:sz w:val="24"/>
-          <w:szCs w:val="24"/>
-        </w:rPr>
-        <w:t>prof</w:t>
-      </w:r>
-      <w:r>
-        <w:rPr>
-          <w:rFonts w:ascii="Arial" w:hAnsi="Arial" w:cs="Arial"/>
-          <w:sz w:val="24"/>
-          <w:szCs w:val="24"/>
-        </w:rPr>
-        <w:t xml:space="preserve">. </w:t>
-      </w:r>
-      <w:r>
-        <w:rPr>
-          <w:rFonts w:ascii="Arial" w:hAnsi="Arial" w:cs="Arial"/>
-          <w:sz w:val="24"/>
-          <w:szCs w:val="24"/>
-        </w:rPr>
-        <w:t>Giuseppe A. Veltri</w:t>
-      </w:r>
-    </w:p>
-    <w:p>
-      <w:pPr>
-        <w:spacing w:line="360" w:lineRule="auto"/>
-        <w:rPr>
-          <w:rFonts w:ascii="Arial" w:hAnsi="Arial" w:cs="Arial"/>
-          <w:sz w:val="24"/>
-          <w:szCs w:val="24"/>
-        </w:rPr>
-      </w:pPr>
-      <w:r>
-        <w:rPr>
-          <w:rFonts w:ascii="Arial" w:hAnsi="Arial" w:cs="Arial"/>
-          <w:sz w:val="24"/>
-          <w:szCs w:val="24"/>
-        </w:rPr>
-        <w:t>Co-supervisor: dott.ssa Elena Pavan</w:t>
-      </w:r>
-    </w:p>
-    <w:p>
-      <w:pPr>
-        <w:spacing w:line="360" w:lineRule="auto"/>
-        <w:rPr>
-          <w:rFonts w:ascii="Arial" w:hAnsi="Arial" w:cs="Arial"/>
-          <w:sz w:val="24"/>
-          <w:szCs w:val="24"/>
-          <w:lang w:val="en-GB"/>
-        </w:rPr>
-      </w:pPr>
-      <w:r>
-        <w:rPr>
-          <w:rFonts w:ascii="Arial" w:hAnsi="Arial" w:cs="Arial"/>
-          <w:sz w:val="24"/>
-          <w:szCs w:val="24"/>
-          <w:lang w:val="en-GB"/>
-        </w:rPr>
-        <w:t>ABSTRACT</w:t>
+          <w:i/>
+          <w:iCs/>
+          <w:lang w:val="en-GB"/>
+        </w:rPr>
+        <w:t>Object</w:t>
       </w:r>
     </w:p>
     <w:p>
@@ -173,83 +136,335 @@
         <w:jc w:val="both"/>
         <w:rPr>
           <w:rFonts w:ascii="Arial" w:eastAsia="CMBX12" w:hAnsi="Arial" w:cs="Arial"/>
-          <w:sz w:val="24"/>
-          <w:szCs w:val="24"/>
           <w:lang w:val="en-GB"/>
         </w:rPr>
       </w:pPr>
       <w:r>
         <w:rPr>
           <w:rFonts w:ascii="Arial" w:eastAsia="CMBX12" w:hAnsi="Arial" w:cs="Arial"/>
-          <w:sz w:val="24"/>
-          <w:szCs w:val="24"/>
-          <w:lang w:val="en-GB"/>
-        </w:rPr>
-        <w:t xml:space="preserve">Nowadays climate change is one of the major issues and challenges that is continuing to grow in intensity and complexity. Understanding individual citizens’ environmental attitudes toward climate change and several factors </w:t>
-      </w:r>
-      <w:r>
-        <w:rPr>
-          <w:rFonts w:ascii="Arial" w:eastAsia="CMBX12" w:hAnsi="Arial" w:cs="Arial"/>
-          <w:sz w:val="24"/>
-          <w:szCs w:val="24"/>
-          <w:lang w:val="en-GB"/>
-        </w:rPr>
-        <w:t>is</w:t>
-      </w:r>
-      <w:r>
-        <w:rPr>
-          <w:rFonts w:ascii="Arial" w:eastAsia="CMBX12" w:hAnsi="Arial" w:cs="Arial"/>
-          <w:sz w:val="24"/>
-          <w:szCs w:val="24"/>
-          <w:lang w:val="en-GB"/>
-        </w:rPr>
-        <w:t xml:space="preserve"> one of the key fundamental conditions to promote citizens’ engagement in pro-environmental behaviour and support green development. </w:t>
-      </w:r>
-      <w:r>
-        <w:rPr>
-          <w:rFonts w:ascii="Arial" w:eastAsia="CMBX12" w:hAnsi="Arial" w:cs="Arial"/>
-          <w:sz w:val="24"/>
-          <w:szCs w:val="24"/>
-          <w:lang w:val="en-GB"/>
-        </w:rPr>
-        <w:t xml:space="preserve">The study focuses on the prediction and classification of pro-environmental behaviour </w:t>
-      </w:r>
-      <w:r>
-        <w:rPr>
-          <w:rFonts w:ascii="Arial" w:eastAsia="CMBX12" w:hAnsi="Arial" w:cs="Arial"/>
-          <w:sz w:val="24"/>
-          <w:szCs w:val="24"/>
-          <w:lang w:val="en-GB"/>
-        </w:rPr>
-        <w:t xml:space="preserve">in a dummy outcome (yes-action, no-action) </w:t>
-      </w:r>
-      <w:r>
-        <w:rPr>
-          <w:rFonts w:ascii="Arial" w:eastAsia="CMBX12" w:hAnsi="Arial" w:cs="Arial"/>
-          <w:sz w:val="24"/>
-          <w:szCs w:val="24"/>
-          <w:lang w:val="en-GB"/>
-        </w:rPr>
-        <w:t xml:space="preserve">in European citizens. Scholars have identified several factors that shape pro-environmental behaviour, such as socio-demographic, cognitive, experiential, socio-cultural, and climate change risk perception. The primary aim is to understand what </w:t>
-      </w:r>
-      <w:r>
-        <w:rPr>
-          <w:rFonts w:ascii="Arial" w:eastAsia="CMBX12" w:hAnsi="Arial" w:cs="Arial"/>
-          <w:sz w:val="24"/>
-          <w:szCs w:val="24"/>
-          <w:lang w:val="en-GB"/>
-        </w:rPr>
-        <w:t xml:space="preserve">factors shape pro-environmental behavior. </w:t>
-      </w:r>
-      <w:r>
-        <w:rPr>
-          <w:rFonts w:ascii="Arial" w:eastAsia="CMBX12" w:hAnsi="Arial" w:cs="Arial"/>
-          <w:sz w:val="24"/>
-          <w:szCs w:val="24"/>
-          <w:lang w:val="en-GB"/>
-        </w:rPr>
-        <w:t>However, the literature review suggests that there is a value-action gap. Worried citizens do not perform any pro-environmental behaviours, or unworried citizens act ecologically. The second broader aim of the research study is to better understand the relationship between climate change risk perception and pro-environmental behaviour. Therefore, the second part of the analysis seeks to separately investigate the reasons and the factors that determine the behaviors for worried and unworried citizens.</w:t>
-      </w:r>
+          <w:lang w:val="en-GB"/>
+        </w:rPr>
+        <w:t>Nowadays</w:t>
+      </w:r>
+      <w:r>
+        <w:rPr>
+          <w:rFonts w:ascii="Arial" w:eastAsia="CMBX12" w:hAnsi="Arial" w:cs="Arial"/>
+          <w:lang w:val="en-GB"/>
+        </w:rPr>
+        <w:t>,</w:t>
+      </w:r>
+      <w:r>
+        <w:rPr>
+          <w:rFonts w:ascii="Arial" w:eastAsia="CMBX12" w:hAnsi="Arial" w:cs="Arial"/>
+          <w:lang w:val="en-GB"/>
+        </w:rPr>
+        <w:t xml:space="preserve"> climate change is one of the substantial issues and challenges that is continuing to grow in intensity and complexity. Understanding the individual environmental attitudes is fundamental to promote citizen engagement in pro-environmental behavior and support green development.</w:t>
+      </w:r>
+    </w:p>
+    <w:p>
+      <w:pPr>
+        <w:spacing w:line="360" w:lineRule="auto"/>
+        <w:ind w:firstLine="709"/>
+        <w:jc w:val="both"/>
+        <w:rPr>
+          <w:rFonts w:ascii="Arial" w:eastAsia="CMBX12" w:hAnsi="Arial" w:cs="Arial"/>
+          <w:lang w:val="en-GB"/>
+        </w:rPr>
+      </w:pPr>
+      <w:r>
+        <w:rPr>
+          <w:rFonts w:ascii="Arial" w:eastAsia="CMBX12" w:hAnsi="Arial" w:cs="Arial"/>
+          <w:lang w:val="en-GB"/>
+        </w:rPr>
+        <w:t>Scholars have identified several factors that shape pro-environmental behaviour</w:t>
+      </w:r>
+      <w:r>
+        <w:rPr>
+          <w:rFonts w:ascii="Arial" w:eastAsia="CMBX12" w:hAnsi="Arial" w:cs="Arial"/>
+          <w:lang w:val="en-GB"/>
+        </w:rPr>
+        <w:t>: sociodemograp</w:t>
+      </w:r>
+      <w:r>
+        <w:rPr>
+          <w:rFonts w:ascii="Arial" w:eastAsia="CMBX12" w:hAnsi="Arial" w:cs="Arial"/>
+          <w:lang w:val="en-GB"/>
+        </w:rPr>
+        <w:t>hic</w:t>
+      </w:r>
+      <w:r>
+        <w:rPr>
+          <w:rFonts w:ascii="Arial" w:eastAsia="CMBX12" w:hAnsi="Arial" w:cs="Arial"/>
+          <w:lang w:val="en-GB"/>
+        </w:rPr>
+        <w:t>, individual</w:t>
+      </w:r>
+      <w:r>
+        <w:rPr>
+          <w:rFonts w:ascii="Arial" w:eastAsia="CMBX12" w:hAnsi="Arial" w:cs="Arial"/>
+          <w:lang w:val="en-GB"/>
+        </w:rPr>
+        <w:t>,</w:t>
+      </w:r>
+      <w:r>
+        <w:rPr>
+          <w:rFonts w:ascii="Arial" w:eastAsia="CMBX12" w:hAnsi="Arial" w:cs="Arial"/>
+          <w:lang w:val="en-GB"/>
+        </w:rPr>
+        <w:t xml:space="preserve"> and external dimensions</w:t>
+      </w:r>
+      <w:bookmarkStart w:id="0" w:name="_Hlk65319487"/>
+      <w:r>
+        <w:rPr>
+          <w:rFonts w:ascii="Arial" w:eastAsia="CMBX12" w:hAnsi="Arial" w:cs="Arial"/>
+          <w:lang w:val="en-GB"/>
+        </w:rPr>
+        <w:t xml:space="preserve">. </w:t>
+      </w:r>
+      <w:r>
+        <w:rPr>
+          <w:rFonts w:ascii="Arial" w:eastAsia="CMBX12" w:hAnsi="Arial" w:cs="Arial"/>
+          <w:lang w:val="en-GB"/>
+        </w:rPr>
+        <w:t>For example, b</w:t>
+      </w:r>
+      <w:r>
+        <w:rPr>
+          <w:rFonts w:ascii="Arial" w:eastAsia="CMBX12" w:hAnsi="Arial" w:cs="Arial"/>
+          <w:lang w:val="en-GB"/>
+        </w:rPr>
+        <w:t xml:space="preserve">eing young, well educated, wealthy, and liberal </w:t>
+      </w:r>
+      <w:r>
+        <w:rPr>
+          <w:rFonts w:ascii="Arial" w:eastAsia="CMBX12" w:hAnsi="Arial" w:cs="Arial"/>
+          <w:lang w:val="en-GB"/>
+        </w:rPr>
+        <w:t xml:space="preserve">(sociodemographic dimension) </w:t>
+      </w:r>
+      <w:r>
+        <w:rPr>
+          <w:rFonts w:ascii="Arial" w:eastAsia="CMBX12" w:hAnsi="Arial" w:cs="Arial"/>
+          <w:lang w:val="en-GB"/>
+        </w:rPr>
+        <w:t>positively influences eco-friendly action. Afterward</w:t>
+      </w:r>
+      <w:r>
+        <w:rPr>
+          <w:rFonts w:ascii="Arial" w:eastAsia="CMBX12" w:hAnsi="Arial" w:cs="Arial"/>
+          <w:lang w:val="en-GB"/>
+        </w:rPr>
+        <w:t>, p</w:t>
+      </w:r>
+      <w:r>
+        <w:rPr>
+          <w:rFonts w:ascii="Arial" w:eastAsia="CMBX12" w:hAnsi="Arial" w:cs="Arial"/>
+          <w:lang w:val="en-GB"/>
+        </w:rPr>
+        <w:t xml:space="preserve">eople who perceive themselves as a green-identity </w:t>
+      </w:r>
+      <w:r>
+        <w:rPr>
+          <w:rFonts w:ascii="Arial" w:eastAsia="CMBX12" w:hAnsi="Arial" w:cs="Arial"/>
+          <w:lang w:val="en-GB"/>
+        </w:rPr>
+        <w:t xml:space="preserve">and have a high climate change risk perception </w:t>
+      </w:r>
+      <w:r>
+        <w:rPr>
+          <w:rFonts w:ascii="Arial" w:eastAsia="CMBX12" w:hAnsi="Arial" w:cs="Arial"/>
+          <w:lang w:val="en-GB"/>
+        </w:rPr>
+        <w:t xml:space="preserve">(individual dimension) </w:t>
+      </w:r>
+      <w:r>
+        <w:rPr>
+          <w:rFonts w:ascii="Arial" w:eastAsia="CMBX12" w:hAnsi="Arial" w:cs="Arial"/>
+          <w:lang w:val="en-GB"/>
+        </w:rPr>
+        <w:t>are more likely to behave eco-sustainably to mitigate and fight the environmental problem</w:t>
+      </w:r>
+      <w:r>
+        <w:rPr>
+          <w:rFonts w:ascii="Arial" w:eastAsia="CMBX12" w:hAnsi="Arial" w:cs="Arial"/>
+          <w:lang w:val="en-GB"/>
+        </w:rPr>
+        <w:t>. Finally,</w:t>
+      </w:r>
+      <w:r>
+        <w:rPr>
+          <w:rFonts w:ascii="Arial" w:eastAsia="CMBX12" w:hAnsi="Arial" w:cs="Arial"/>
+          <w:lang w:val="en-GB"/>
+        </w:rPr>
+        <w:t xml:space="preserve"> </w:t>
+      </w:r>
+      <w:r>
+        <w:rPr>
+          <w:rFonts w:ascii="Arial" w:eastAsia="CMBX12" w:hAnsi="Arial" w:cs="Arial"/>
+          <w:lang w:val="en-GB"/>
+        </w:rPr>
+        <w:t>the country of origin of the citizens and the shared cultural schemas</w:t>
+      </w:r>
+      <w:r>
+        <w:rPr>
+          <w:rFonts w:ascii="Arial" w:eastAsia="CMBX12" w:hAnsi="Arial" w:cs="Arial"/>
+          <w:lang w:val="en-GB"/>
+        </w:rPr>
+        <w:t xml:space="preserve"> (contextual dimension)</w:t>
+      </w:r>
+      <w:r>
+        <w:rPr>
+          <w:rFonts w:ascii="Arial" w:eastAsia="CMBX12" w:hAnsi="Arial" w:cs="Arial"/>
+          <w:lang w:val="en-GB"/>
+        </w:rPr>
+        <w:t xml:space="preserve"> could shape pro-environmental behaviour</w:t>
+      </w:r>
+      <w:r>
+        <w:rPr>
+          <w:rFonts w:ascii="Arial" w:eastAsia="CMBX12" w:hAnsi="Arial" w:cs="Arial"/>
+          <w:lang w:val="en-GB"/>
+        </w:rPr>
+        <w:t>.</w:t>
+      </w:r>
+      <w:r>
+        <w:rPr>
+          <w:rFonts w:ascii="Arial" w:eastAsia="CMBX12" w:hAnsi="Arial" w:cs="Arial"/>
+          <w:lang w:val="en-GB"/>
+        </w:rPr>
+        <w:t xml:space="preserve"> </w:t>
+      </w:r>
+      <w:r>
+        <w:rPr>
+          <w:rFonts w:ascii="Arial" w:eastAsia="CMBX12" w:hAnsi="Arial" w:cs="Arial"/>
+          <w:lang w:val="en-GB"/>
+        </w:rPr>
+        <w:t xml:space="preserve">These </w:t>
+      </w:r>
+      <w:r>
+        <w:rPr>
+          <w:rFonts w:ascii="Arial" w:eastAsia="CMBX12" w:hAnsi="Arial" w:cs="Arial"/>
+          <w:lang w:val="en-GB"/>
+        </w:rPr>
+        <w:t>cultural schemas</w:t>
+      </w:r>
+      <w:r>
+        <w:rPr>
+          <w:rFonts w:ascii="Arial" w:eastAsia="CMBX12" w:hAnsi="Arial" w:cs="Arial"/>
+          <w:lang w:val="en-GB"/>
+        </w:rPr>
+        <w:t xml:space="preserve"> control the rules of thinking </w:t>
+      </w:r>
+      <w:proofErr w:type="gramStart"/>
+      <w:r>
+        <w:rPr>
+          <w:rFonts w:ascii="Arial" w:eastAsia="CMBX12" w:hAnsi="Arial" w:cs="Arial"/>
+          <w:lang w:val="en-GB"/>
+        </w:rPr>
+        <w:t>and</w:t>
+      </w:r>
+      <w:r>
+        <w:rPr>
+          <w:rFonts w:ascii="Arial" w:eastAsia="CMBX12" w:hAnsi="Arial" w:cs="Arial"/>
+          <w:lang w:val="en-GB"/>
+        </w:rPr>
+        <w:t>,</w:t>
+      </w:r>
+      <w:proofErr w:type="gramEnd"/>
+      <w:r>
+        <w:rPr>
+          <w:rFonts w:ascii="Arial" w:eastAsia="CMBX12" w:hAnsi="Arial" w:cs="Arial"/>
+          <w:lang w:val="en-GB"/>
+        </w:rPr>
+        <w:t xml:space="preserve"> combined</w:t>
+      </w:r>
+      <w:r>
+        <w:rPr>
+          <w:rFonts w:ascii="Arial" w:eastAsia="CMBX12" w:hAnsi="Arial" w:cs="Arial"/>
+          <w:lang w:val="en-GB"/>
+        </w:rPr>
+        <w:t xml:space="preserve"> with cultural values</w:t>
+      </w:r>
+      <w:r>
+        <w:rPr>
+          <w:rFonts w:ascii="Arial" w:eastAsia="CMBX12" w:hAnsi="Arial" w:cs="Arial"/>
+          <w:lang w:val="en-GB"/>
+        </w:rPr>
+        <w:t xml:space="preserve">, </w:t>
+      </w:r>
+      <w:r>
+        <w:rPr>
+          <w:rFonts w:ascii="Arial" w:eastAsia="CMBX12" w:hAnsi="Arial" w:cs="Arial"/>
+          <w:lang w:val="en-GB"/>
+        </w:rPr>
+        <w:t>may interact with eco-friendly actions</w:t>
+      </w:r>
+      <w:r>
+        <w:rPr>
+          <w:rFonts w:ascii="Arial" w:eastAsia="CMBX12" w:hAnsi="Arial" w:cs="Arial"/>
+          <w:lang w:val="en-GB"/>
+        </w:rPr>
+        <w:t xml:space="preserve"> </w:t>
+      </w:r>
+    </w:p>
+    <w:p>
+      <w:pPr>
+        <w:spacing w:line="360" w:lineRule="auto"/>
+        <w:ind w:firstLine="709"/>
+        <w:jc w:val="both"/>
+        <w:rPr>
+          <w:rFonts w:ascii="Arial" w:eastAsia="CMBX12" w:hAnsi="Arial" w:cs="Arial"/>
+          <w:lang w:val="en-GB"/>
+        </w:rPr>
+      </w:pPr>
+      <w:r>
+        <w:rPr>
+          <w:rFonts w:ascii="Arial" w:eastAsia="CMBX12" w:hAnsi="Arial" w:cs="Arial"/>
+          <w:lang w:val="en-GB"/>
+        </w:rPr>
+        <w:t>However, the literature review suggests that there is a value-action gap.</w:t>
+      </w:r>
+      <w:r>
+        <w:rPr>
+          <w:lang w:val="en-GB"/>
+        </w:rPr>
+        <w:t xml:space="preserve"> </w:t>
+      </w:r>
+      <w:r>
+        <w:rPr>
+          <w:rFonts w:ascii="Arial" w:eastAsia="CMBX12" w:hAnsi="Arial" w:cs="Arial"/>
+          <w:lang w:val="en-GB"/>
+        </w:rPr>
+        <w:t>High worry does not always lead to environmental behavior.</w:t>
+      </w:r>
+      <w:r>
+        <w:rPr>
+          <w:rFonts w:ascii="Arial" w:eastAsia="CMBX12" w:hAnsi="Arial" w:cs="Arial"/>
+          <w:lang w:val="en-GB"/>
+        </w:rPr>
+        <w:t xml:space="preserve"> </w:t>
+      </w:r>
+      <w:r>
+        <w:rPr>
+          <w:rFonts w:ascii="Arial" w:eastAsia="CMBX12" w:hAnsi="Arial" w:cs="Arial"/>
+          <w:lang w:val="en-GB"/>
+        </w:rPr>
+        <w:t>Sometimes, w</w:t>
+      </w:r>
+      <w:r>
+        <w:rPr>
+          <w:rFonts w:ascii="Arial" w:eastAsia="CMBX12" w:hAnsi="Arial" w:cs="Arial"/>
+          <w:lang w:val="en-GB"/>
+        </w:rPr>
+        <w:t>orried citizens do not perform any pro-environmental behaviours, or unworried citizens act ecologically</w:t>
+      </w:r>
+      <w:r>
+        <w:rPr>
+          <w:rFonts w:ascii="Arial" w:eastAsia="CMBX12" w:hAnsi="Arial" w:cs="Arial"/>
+          <w:lang w:val="en-GB"/>
+        </w:rPr>
+        <w:t xml:space="preserve">. </w:t>
+      </w:r>
+      <w:bookmarkEnd w:id="0"/>
     </w:p>
     <w:p>
       <w:pPr>
@@ -257,19 +472,392 @@
         <w:jc w:val="both"/>
         <w:rPr>
           <w:rFonts w:ascii="Arial" w:eastAsia="CMBX12" w:hAnsi="Arial" w:cs="Arial"/>
-          <w:sz w:val="24"/>
-          <w:szCs w:val="24"/>
+          <w:i/>
+          <w:iCs/>
           <w:lang w:val="en-GB"/>
         </w:rPr>
       </w:pPr>
       <w:r>
         <w:rPr>
           <w:rFonts w:ascii="Arial" w:eastAsia="CMBX12" w:hAnsi="Arial" w:cs="Arial"/>
-          <w:sz w:val="24"/>
-          <w:szCs w:val="24"/>
-          <w:lang w:val="en-GB"/>
-        </w:rPr>
-        <w:t xml:space="preserve">ANALYSIS </w:t>
+          <w:i/>
+          <w:iCs/>
+          <w:lang w:val="en-GB"/>
+        </w:rPr>
+        <w:t>Case of Study</w:t>
+      </w:r>
+    </w:p>
+    <w:p>
+      <w:pPr>
+        <w:spacing w:line="360" w:lineRule="auto"/>
+        <w:ind w:firstLine="708"/>
+        <w:jc w:val="both"/>
+        <w:rPr>
+          <w:rFonts w:ascii="Arial" w:eastAsia="CMBX12" w:hAnsi="Arial" w:cs="Arial"/>
+          <w:lang w:val="en-GB"/>
+        </w:rPr>
+      </w:pPr>
+      <w:r>
+        <w:rPr>
+          <w:rFonts w:ascii="Arial" w:eastAsia="CMBX12" w:hAnsi="Arial" w:cs="Arial"/>
+          <w:lang w:val="en-GB"/>
+        </w:rPr>
+        <w:t xml:space="preserve">The study focuses on the prediction and classification of </w:t>
+      </w:r>
+      <w:r>
+        <w:rPr>
+          <w:rFonts w:ascii="Arial" w:eastAsia="CMBX12" w:hAnsi="Arial" w:cs="Arial"/>
+          <w:lang w:val="en-GB"/>
+        </w:rPr>
+        <w:t>the</w:t>
+      </w:r>
+      <w:r>
+        <w:rPr>
+          <w:rFonts w:ascii="Arial" w:eastAsia="CMBX12" w:hAnsi="Arial" w:cs="Arial"/>
+          <w:lang w:val="en-GB"/>
+        </w:rPr>
+        <w:t xml:space="preserve"> behaviour</w:t>
+      </w:r>
+      <w:r>
+        <w:rPr>
+          <w:rFonts w:ascii="Arial" w:eastAsia="CMBX12" w:hAnsi="Arial" w:cs="Arial"/>
+          <w:lang w:val="en-GB"/>
+        </w:rPr>
+        <w:t xml:space="preserve"> (dummy outcome: </w:t>
+      </w:r>
+      <w:r>
+        <w:rPr>
+          <w:rFonts w:ascii="Arial" w:eastAsia="CMBX12" w:hAnsi="Arial" w:cs="Arial"/>
+          <w:lang w:val="en-GB"/>
+        </w:rPr>
+        <w:t xml:space="preserve">yes-action, no-action) </w:t>
+      </w:r>
+      <w:r>
+        <w:rPr>
+          <w:rFonts w:ascii="Arial" w:eastAsia="CMBX12" w:hAnsi="Arial" w:cs="Arial"/>
+          <w:lang w:val="en-GB"/>
+        </w:rPr>
+        <w:t>of</w:t>
+      </w:r>
+      <w:r>
+        <w:rPr>
+          <w:rFonts w:ascii="Arial" w:eastAsia="CMBX12" w:hAnsi="Arial" w:cs="Arial"/>
+          <w:lang w:val="en-GB"/>
+        </w:rPr>
+        <w:t xml:space="preserve"> European citizens. I used the Special Eurobarometer 91.3 dataset, entitled “Climate Change”</w:t>
+      </w:r>
+      <w:r>
+        <w:rPr>
+          <w:rFonts w:ascii="Arial" w:eastAsia="CMBX12" w:hAnsi="Arial" w:cs="Arial"/>
+          <w:lang w:val="en-GB"/>
+        </w:rPr>
+        <w:t>, in which</w:t>
+      </w:r>
+      <w:r>
+        <w:rPr>
+          <w:rFonts w:ascii="Arial" w:eastAsia="CMBX12" w:hAnsi="Arial" w:cs="Arial"/>
+          <w:lang w:val="en-GB"/>
+        </w:rPr>
+        <w:t xml:space="preserve"> </w:t>
+      </w:r>
+      <w:r>
+        <w:rPr>
+          <w:rFonts w:ascii="Arial" w:eastAsia="CMBX12" w:hAnsi="Arial" w:cs="Arial"/>
+          <w:lang w:val="en-GB"/>
+        </w:rPr>
+        <w:t>s</w:t>
+      </w:r>
+      <w:r>
+        <w:rPr>
+          <w:rFonts w:ascii="Arial" w:eastAsia="CMBX12" w:hAnsi="Arial" w:cs="Arial"/>
+          <w:lang w:val="en-GB"/>
+        </w:rPr>
+        <w:t>ome relevant items about climate change and socio</w:t>
+      </w:r>
+      <w:r>
+        <w:rPr>
+          <w:rFonts w:ascii="Arial" w:eastAsia="CMBX12" w:hAnsi="Arial" w:cs="Arial"/>
+          <w:lang w:val="en-GB"/>
+        </w:rPr>
+        <w:t>-</w:t>
+      </w:r>
+      <w:r>
+        <w:rPr>
+          <w:rFonts w:ascii="Arial" w:eastAsia="CMBX12" w:hAnsi="Arial" w:cs="Arial"/>
+          <w:lang w:val="en-GB"/>
+        </w:rPr>
+        <w:t>demographic variables are selected. In particular</w:t>
+      </w:r>
+      <w:r>
+        <w:rPr>
+          <w:rFonts w:ascii="Arial" w:eastAsia="CMBX12" w:hAnsi="Arial" w:cs="Arial"/>
+          <w:lang w:val="en-GB"/>
+        </w:rPr>
+        <w:t xml:space="preserve">, the dependent variable is </w:t>
+      </w:r>
+      <w:r>
+        <w:rPr>
+          <w:rFonts w:ascii="Arial" w:eastAsia="CMBX12" w:hAnsi="Arial" w:cs="Arial"/>
+          <w:lang w:val="en-GB"/>
+        </w:rPr>
+        <w:t>pro-environmental behaviour</w:t>
+      </w:r>
+      <w:r>
+        <w:rPr>
+          <w:rFonts w:ascii="Arial" w:eastAsia="CMBX12" w:hAnsi="Arial" w:cs="Arial"/>
+          <w:lang w:val="en-GB"/>
+        </w:rPr>
+        <w:t xml:space="preserve">, </w:t>
+      </w:r>
+      <w:r>
+        <w:rPr>
+          <w:rFonts w:ascii="Arial" w:eastAsia="CMBX12" w:hAnsi="Arial" w:cs="Arial"/>
+          <w:lang w:val="en-GB"/>
+        </w:rPr>
+        <w:t>while</w:t>
+      </w:r>
+      <w:r>
+        <w:rPr>
+          <w:rFonts w:ascii="Arial" w:eastAsia="CMBX12" w:hAnsi="Arial" w:cs="Arial"/>
+          <w:lang w:val="en-GB"/>
+        </w:rPr>
+        <w:t xml:space="preserve"> the explanatory variables are </w:t>
+      </w:r>
+      <w:r>
+        <w:rPr>
+          <w:rFonts w:ascii="Arial" w:eastAsia="CMBX12" w:hAnsi="Arial" w:cs="Arial"/>
+          <w:lang w:val="en-GB"/>
+        </w:rPr>
+        <w:t>climate change risk perception, political orientation, marital status, education, gender, age, residence, social class, and country. Besides, some items about climate change are selected.</w:t>
+      </w:r>
+      <w:r>
+        <w:rPr>
+          <w:rFonts w:ascii="Arial" w:eastAsia="CMBX12" w:hAnsi="Arial" w:cs="Arial"/>
+          <w:lang w:val="en-GB"/>
+        </w:rPr>
+        <w:t xml:space="preserve"> </w:t>
+      </w:r>
+      <w:r>
+        <w:rPr>
+          <w:rFonts w:ascii="Arial" w:eastAsia="CMBX12" w:hAnsi="Arial" w:cs="Arial"/>
+          <w:lang w:val="en-GB"/>
+        </w:rPr>
+        <w:t>By a</w:t>
+      </w:r>
+      <w:r>
+        <w:rPr>
+          <w:rFonts w:ascii="Arial" w:eastAsia="CMBX12" w:hAnsi="Arial" w:cs="Arial"/>
+          <w:lang w:val="en-GB"/>
+        </w:rPr>
+        <w:t xml:space="preserve">dopting climate change items, different types of cultural schemas and self-green identity are </w:t>
+      </w:r>
+      <w:r>
+        <w:rPr>
+          <w:rFonts w:ascii="Arial" w:eastAsia="CMBX12" w:hAnsi="Arial" w:cs="Arial"/>
+          <w:lang w:val="en-GB"/>
+        </w:rPr>
+        <w:t>built</w:t>
+      </w:r>
+      <w:r>
+        <w:rPr>
+          <w:rFonts w:ascii="Arial" w:eastAsia="CMBX12" w:hAnsi="Arial" w:cs="Arial"/>
+          <w:lang w:val="en-GB"/>
+        </w:rPr>
+        <w:t xml:space="preserve">. </w:t>
+      </w:r>
+    </w:p>
+    <w:p>
+      <w:pPr>
+        <w:spacing w:line="360" w:lineRule="auto"/>
+        <w:ind w:firstLine="709"/>
+        <w:jc w:val="both"/>
+        <w:rPr>
+          <w:rFonts w:ascii="Arial" w:eastAsia="CMBX12" w:hAnsi="Arial" w:cs="Arial"/>
+          <w:lang w:val="en-GB"/>
+        </w:rPr>
+      </w:pPr>
+      <w:r>
+        <w:rPr>
+          <w:rFonts w:ascii="Arial" w:eastAsia="CMBX12" w:hAnsi="Arial" w:cs="Arial"/>
+          <w:lang w:val="en-GB"/>
+        </w:rPr>
+        <w:t>The primary</w:t>
+      </w:r>
+      <w:r>
+        <w:rPr>
+          <w:rFonts w:ascii="Arial" w:eastAsia="CMBX12" w:hAnsi="Arial" w:cs="Arial"/>
+          <w:lang w:val="en-GB"/>
+        </w:rPr>
+        <w:t xml:space="preserve"> </w:t>
+      </w:r>
+      <w:r>
+        <w:rPr>
+          <w:rFonts w:ascii="Arial" w:eastAsia="CMBX12" w:hAnsi="Arial" w:cs="Arial"/>
+          <w:lang w:val="en-GB"/>
+        </w:rPr>
+        <w:t>broader</w:t>
+      </w:r>
+      <w:r>
+        <w:rPr>
+          <w:rFonts w:ascii="Arial" w:eastAsia="CMBX12" w:hAnsi="Arial" w:cs="Arial"/>
+          <w:lang w:val="en-GB"/>
+        </w:rPr>
+        <w:t xml:space="preserve"> aim is to understand what factors shape pro-environmental behavior</w:t>
+      </w:r>
+      <w:r>
+        <w:rPr>
+          <w:rFonts w:ascii="Arial" w:eastAsia="CMBX12" w:hAnsi="Arial" w:cs="Arial"/>
+          <w:lang w:val="en-GB"/>
+        </w:rPr>
+        <w:t xml:space="preserve">. </w:t>
+      </w:r>
+      <w:r>
+        <w:rPr>
+          <w:rFonts w:ascii="Arial" w:eastAsia="CMBX12" w:hAnsi="Arial" w:cs="Arial"/>
+          <w:lang w:val="en-GB"/>
+        </w:rPr>
+        <w:t>Secondly, t</w:t>
+      </w:r>
+      <w:r>
+        <w:rPr>
+          <w:rFonts w:ascii="Arial" w:eastAsia="CMBX12" w:hAnsi="Arial" w:cs="Arial"/>
+          <w:lang w:val="en-GB"/>
+        </w:rPr>
+        <w:t xml:space="preserve">he research study </w:t>
+      </w:r>
+      <w:r>
+        <w:rPr>
+          <w:rFonts w:ascii="Arial" w:eastAsia="CMBX12" w:hAnsi="Arial" w:cs="Arial"/>
+          <w:lang w:val="en-GB"/>
+        </w:rPr>
+        <w:t>aims</w:t>
+      </w:r>
+      <w:r>
+        <w:rPr>
+          <w:rFonts w:ascii="Arial" w:eastAsia="CMBX12" w:hAnsi="Arial" w:cs="Arial"/>
+          <w:lang w:val="en-GB"/>
+        </w:rPr>
+        <w:t xml:space="preserve"> to better understand the relationship between climate change </w:t>
+      </w:r>
+      <w:r>
+        <w:rPr>
+          <w:rFonts w:ascii="Arial" w:eastAsia="CMBX12" w:hAnsi="Arial" w:cs="Arial"/>
+          <w:lang w:val="en-GB"/>
+        </w:rPr>
+        <w:lastRenderedPageBreak/>
+        <w:t>risk perception and pro-environmental behaviour</w:t>
+      </w:r>
+      <w:r>
+        <w:rPr>
+          <w:rFonts w:ascii="Arial" w:eastAsia="CMBX12" w:hAnsi="Arial" w:cs="Arial"/>
+          <w:lang w:val="en-GB"/>
+        </w:rPr>
+        <w:t xml:space="preserve"> </w:t>
+      </w:r>
+      <w:r>
+        <w:rPr>
+          <w:rFonts w:ascii="Arial" w:eastAsia="CMBX12" w:hAnsi="Arial" w:cs="Arial"/>
+          <w:lang w:val="en-GB"/>
+        </w:rPr>
+        <w:t>by investigating more about the value-action gap.</w:t>
+      </w:r>
+      <w:r>
+        <w:rPr>
+          <w:rFonts w:ascii="Arial" w:eastAsia="CMBX12" w:hAnsi="Arial" w:cs="Arial"/>
+          <w:lang w:val="en-GB"/>
+        </w:rPr>
+        <w:t xml:space="preserve"> </w:t>
+      </w:r>
+      <w:r>
+        <w:rPr>
+          <w:rFonts w:ascii="Arial" w:eastAsia="CMBX12" w:hAnsi="Arial" w:cs="Arial"/>
+          <w:lang w:val="en-GB"/>
+        </w:rPr>
+        <w:t xml:space="preserve">Therefore, the second part of the analysis </w:t>
+      </w:r>
+      <w:r>
+        <w:rPr>
+          <w:rFonts w:ascii="Arial" w:eastAsia="CMBX12" w:hAnsi="Arial" w:cs="Arial"/>
+          <w:lang w:val="en-GB"/>
+        </w:rPr>
+        <w:t>pursues</w:t>
+      </w:r>
+      <w:r>
+        <w:rPr>
+          <w:rFonts w:ascii="Arial" w:eastAsia="CMBX12" w:hAnsi="Arial" w:cs="Arial"/>
+          <w:lang w:val="en-GB"/>
+        </w:rPr>
+        <w:t xml:space="preserve"> to </w:t>
+      </w:r>
+      <w:r>
+        <w:rPr>
+          <w:rFonts w:ascii="Arial" w:eastAsia="CMBX12" w:hAnsi="Arial" w:cs="Arial"/>
+          <w:lang w:val="en-GB"/>
+        </w:rPr>
+        <w:t>examine</w:t>
+      </w:r>
+      <w:r>
+        <w:rPr>
+          <w:rFonts w:ascii="Arial" w:eastAsia="CMBX12" w:hAnsi="Arial" w:cs="Arial"/>
+          <w:lang w:val="en-GB"/>
+        </w:rPr>
+        <w:t xml:space="preserve"> the factors that determine the </w:t>
+      </w:r>
+      <w:r>
+        <w:rPr>
+          <w:rFonts w:ascii="Arial" w:eastAsia="CMBX12" w:hAnsi="Arial" w:cs="Arial"/>
+          <w:lang w:val="en-GB"/>
+        </w:rPr>
+        <w:t>actions</w:t>
+      </w:r>
+      <w:r>
+        <w:rPr>
+          <w:rFonts w:ascii="Arial" w:eastAsia="CMBX12" w:hAnsi="Arial" w:cs="Arial"/>
+          <w:lang w:val="en-GB"/>
+        </w:rPr>
+        <w:t xml:space="preserve"> </w:t>
+      </w:r>
+      <w:r>
+        <w:rPr>
+          <w:rFonts w:ascii="Arial" w:eastAsia="CMBX12" w:hAnsi="Arial" w:cs="Arial"/>
+          <w:lang w:val="en-GB"/>
+        </w:rPr>
+        <w:t>of</w:t>
+      </w:r>
+      <w:r>
+        <w:rPr>
+          <w:rFonts w:ascii="Arial" w:eastAsia="CMBX12" w:hAnsi="Arial" w:cs="Arial"/>
+          <w:lang w:val="en-GB"/>
+        </w:rPr>
+        <w:t xml:space="preserve"> worried and unworried </w:t>
+      </w:r>
+      <w:r>
+        <w:rPr>
+          <w:rFonts w:ascii="Arial" w:eastAsia="CMBX12" w:hAnsi="Arial" w:cs="Arial"/>
+          <w:lang w:val="en-GB"/>
+        </w:rPr>
+        <w:t>citizens</w:t>
+      </w:r>
+      <w:r>
+        <w:rPr>
+          <w:rFonts w:ascii="Arial" w:eastAsia="CMBX12" w:hAnsi="Arial" w:cs="Arial"/>
+          <w:lang w:val="en-GB"/>
+        </w:rPr>
+        <w:t xml:space="preserve"> </w:t>
+      </w:r>
+      <w:r>
+        <w:rPr>
+          <w:rFonts w:ascii="Arial" w:eastAsia="CMBX12" w:hAnsi="Arial" w:cs="Arial"/>
+          <w:lang w:val="en-GB"/>
+        </w:rPr>
+        <w:t>separately</w:t>
+      </w:r>
+      <w:r>
+        <w:rPr>
+          <w:rFonts w:ascii="Arial" w:eastAsia="CMBX12" w:hAnsi="Arial" w:cs="Arial"/>
+          <w:lang w:val="en-GB"/>
+        </w:rPr>
+        <w:t>.</w:t>
       </w:r>
     </w:p>
     <w:p>
@@ -277,38 +865,600 @@
         <w:spacing w:line="360" w:lineRule="auto"/>
         <w:jc w:val="both"/>
         <w:rPr>
-          <w:rFonts w:ascii="Arial" w:hAnsi="Arial" w:cs="Arial"/>
-          <w:sz w:val="24"/>
-          <w:szCs w:val="24"/>
+          <w:rFonts w:ascii="Arial" w:eastAsia="CMBX12" w:hAnsi="Arial" w:cs="Arial"/>
+          <w:i/>
+          <w:iCs/>
           <w:lang w:val="en-GB"/>
         </w:rPr>
       </w:pPr>
       <w:r>
         <w:rPr>
           <w:rFonts w:ascii="Arial" w:eastAsia="CMBX12" w:hAnsi="Arial" w:cs="Arial"/>
-          <w:sz w:val="24"/>
-          <w:szCs w:val="24"/>
-          <w:lang w:val="en-GB"/>
-        </w:rPr>
-        <w:t xml:space="preserve">Before to start the predictions, </w:t>
-      </w:r>
-      <w:r>
-        <w:rPr>
-          <w:rFonts w:ascii="Arial" w:eastAsia="CMBX12" w:hAnsi="Arial" w:cs="Arial"/>
-          <w:sz w:val="24"/>
-          <w:szCs w:val="24"/>
-          <w:lang w:val="en-GB"/>
-        </w:rPr>
-        <w:t xml:space="preserve">Correlational Class Analysis (CCA) and Partitioning Around Medoids (PAM) Clustering are performed and the created classes are inserted in the final prediction models. CCA finds some shared cultural schemas among citizens. </w:t>
-      </w:r>
-      <w:r>
-        <w:rPr>
-          <w:rFonts w:ascii="Arial" w:hAnsi="Arial" w:cs="Arial"/>
-          <w:sz w:val="24"/>
-          <w:szCs w:val="24"/>
-          <w:lang w:val="en-GB"/>
-        </w:rPr>
-        <w:t>It can control the rules of thinking and interpretation the reality and in this case climate change topic. PAM partition citizens into clusters according to similar attitudes toward climate change, that I call green-identity.</w:t>
+          <w:i/>
+          <w:iCs/>
+          <w:lang w:val="en-GB"/>
+        </w:rPr>
+        <w:t>Analysis</w:t>
+      </w:r>
+    </w:p>
+    <w:p>
+      <w:pPr>
+        <w:spacing w:line="360" w:lineRule="auto"/>
+        <w:ind w:firstLine="709"/>
+        <w:jc w:val="both"/>
+        <w:rPr>
+          <w:rFonts w:ascii="Arial" w:eastAsia="CMBX12" w:hAnsi="Arial" w:cs="Arial"/>
+          <w:lang w:val="en-GB"/>
+        </w:rPr>
+      </w:pPr>
+      <w:r>
+        <w:rPr>
+          <w:rFonts w:ascii="Arial" w:eastAsia="CMBX12" w:hAnsi="Arial" w:cs="Arial"/>
+          <w:lang w:val="en-GB"/>
+        </w:rPr>
+        <w:t xml:space="preserve">Before </w:t>
+      </w:r>
+      <w:r>
+        <w:rPr>
+          <w:rFonts w:ascii="Arial" w:eastAsia="CMBX12" w:hAnsi="Arial" w:cs="Arial"/>
+          <w:lang w:val="en-GB"/>
+        </w:rPr>
+        <w:t>starting</w:t>
+      </w:r>
+      <w:r>
+        <w:rPr>
+          <w:rFonts w:ascii="Arial" w:eastAsia="CMBX12" w:hAnsi="Arial" w:cs="Arial"/>
+          <w:lang w:val="en-GB"/>
+        </w:rPr>
+        <w:t xml:space="preserve"> the predictions, </w:t>
+      </w:r>
+      <w:r>
+        <w:rPr>
+          <w:rFonts w:ascii="Arial" w:eastAsia="CMBX12" w:hAnsi="Arial" w:cs="Arial"/>
+          <w:lang w:val="en-GB"/>
+        </w:rPr>
+        <w:t xml:space="preserve">Correlational Class Analysis (CCA) and Partitioning Around Medoids (PAM) </w:t>
+      </w:r>
+      <w:r>
+        <w:rPr>
+          <w:rFonts w:ascii="Arial" w:eastAsia="CMBX12" w:hAnsi="Arial" w:cs="Arial"/>
+          <w:lang w:val="en-GB"/>
+        </w:rPr>
+        <w:t>c</w:t>
+      </w:r>
+      <w:r>
+        <w:rPr>
+          <w:rFonts w:ascii="Arial" w:eastAsia="CMBX12" w:hAnsi="Arial" w:cs="Arial"/>
+          <w:lang w:val="en-GB"/>
+        </w:rPr>
+        <w:t>lustering are performed</w:t>
+      </w:r>
+      <w:r>
+        <w:rPr>
+          <w:rFonts w:ascii="Arial" w:eastAsia="CMBX12" w:hAnsi="Arial" w:cs="Arial"/>
+          <w:lang w:val="en-GB"/>
+        </w:rPr>
+        <w:t xml:space="preserve"> to </w:t>
+      </w:r>
+      <w:r>
+        <w:rPr>
+          <w:rFonts w:ascii="Arial" w:eastAsia="CMBX12" w:hAnsi="Arial" w:cs="Arial"/>
+          <w:lang w:val="en-GB"/>
+        </w:rPr>
+        <w:t xml:space="preserve">identify </w:t>
+      </w:r>
+      <w:r>
+        <w:rPr>
+          <w:rFonts w:ascii="Arial" w:hAnsi="Arial" w:cs="Arial"/>
+          <w:lang w:val="en-GB"/>
+        </w:rPr>
+        <w:t>some citizens' profiles</w:t>
+      </w:r>
+      <w:r>
+        <w:rPr>
+          <w:rFonts w:ascii="Arial" w:hAnsi="Arial" w:cs="Arial"/>
+          <w:lang w:val="en-GB"/>
+        </w:rPr>
+        <w:t>.</w:t>
+      </w:r>
+      <w:r>
+        <w:rPr>
+          <w:rFonts w:ascii="Arial" w:eastAsia="CMBX12" w:hAnsi="Arial" w:cs="Arial"/>
+          <w:lang w:val="en-GB"/>
+        </w:rPr>
+        <w:t xml:space="preserve"> </w:t>
+      </w:r>
+      <w:r>
+        <w:rPr>
+          <w:rFonts w:ascii="Arial" w:eastAsia="CMBX12" w:hAnsi="Arial" w:cs="Arial"/>
+          <w:lang w:val="en-GB"/>
+        </w:rPr>
+        <w:t xml:space="preserve">CCA finds some shared cultural schemas among citizens. </w:t>
+      </w:r>
+      <w:r>
+        <w:rPr>
+          <w:rFonts w:ascii="Arial" w:hAnsi="Arial" w:cs="Arial"/>
+          <w:lang w:val="en-GB"/>
+        </w:rPr>
+        <w:t xml:space="preserve">It </w:t>
+      </w:r>
+      <w:bookmarkStart w:id="1" w:name="_Hlk65318587"/>
+      <w:r>
+        <w:rPr>
+          <w:rFonts w:ascii="Arial" w:hAnsi="Arial" w:cs="Arial"/>
+          <w:lang w:val="en-GB"/>
+        </w:rPr>
+        <w:t xml:space="preserve">can control the rules of thinking and interpretation </w:t>
+      </w:r>
+      <w:r>
+        <w:rPr>
+          <w:rFonts w:ascii="Arial" w:hAnsi="Arial" w:cs="Arial"/>
+          <w:lang w:val="en-GB"/>
+        </w:rPr>
+        <w:t xml:space="preserve">of </w:t>
+      </w:r>
+      <w:r>
+        <w:rPr>
+          <w:rFonts w:ascii="Arial" w:hAnsi="Arial" w:cs="Arial"/>
+          <w:lang w:val="en-GB"/>
+        </w:rPr>
+        <w:t>climate change</w:t>
+      </w:r>
+      <w:bookmarkEnd w:id="1"/>
+      <w:r>
+        <w:rPr>
+          <w:rFonts w:ascii="Arial" w:hAnsi="Arial" w:cs="Arial"/>
+          <w:lang w:val="en-GB"/>
+        </w:rPr>
+        <w:t xml:space="preserve">. PAM partition citizens into clusters according to similar attitudes toward climate change, </w:t>
+      </w:r>
+      <w:r>
+        <w:rPr>
+          <w:rFonts w:ascii="Arial" w:hAnsi="Arial" w:cs="Arial"/>
+          <w:lang w:val="en-GB"/>
+        </w:rPr>
+        <w:t>which</w:t>
+      </w:r>
+      <w:r>
+        <w:rPr>
+          <w:rFonts w:ascii="Arial" w:hAnsi="Arial" w:cs="Arial"/>
+          <w:lang w:val="en-GB"/>
+        </w:rPr>
+        <w:t xml:space="preserve"> I call green-identity.</w:t>
+      </w:r>
+      <w:r>
+        <w:rPr>
+          <w:rFonts w:ascii="Arial" w:hAnsi="Arial" w:cs="Arial"/>
+          <w:lang w:val="en-GB"/>
+        </w:rPr>
+        <w:t xml:space="preserve"> For these algorithms, only variables about climate change issues are </w:t>
+      </w:r>
+      <w:r>
+        <w:rPr>
+          <w:rFonts w:ascii="Arial" w:hAnsi="Arial" w:cs="Arial"/>
+          <w:lang w:val="en-GB"/>
+        </w:rPr>
+        <w:t>adopted</w:t>
+      </w:r>
+      <w:r>
+        <w:rPr>
+          <w:rFonts w:ascii="Arial" w:hAnsi="Arial" w:cs="Arial"/>
+          <w:lang w:val="en-GB"/>
+        </w:rPr>
+        <w:t>. The</w:t>
+      </w:r>
+      <w:r>
+        <w:rPr>
+          <w:rFonts w:ascii="Arial" w:hAnsi="Arial" w:cs="Arial"/>
+          <w:lang w:val="en-GB"/>
+        </w:rPr>
+        <w:t xml:space="preserve"> new</w:t>
+      </w:r>
+      <w:r>
+        <w:rPr>
+          <w:rFonts w:ascii="Arial" w:hAnsi="Arial" w:cs="Arial"/>
+          <w:lang w:val="en-GB"/>
+        </w:rPr>
+        <w:t xml:space="preserve"> classes created are </w:t>
+      </w:r>
+      <w:r>
+        <w:rPr>
+          <w:rFonts w:ascii="Arial" w:hAnsi="Arial" w:cs="Arial"/>
+          <w:lang w:val="en-GB"/>
+        </w:rPr>
+        <w:t>introduced</w:t>
+      </w:r>
+      <w:r>
+        <w:rPr>
+          <w:rFonts w:ascii="Arial" w:hAnsi="Arial" w:cs="Arial"/>
+          <w:lang w:val="en-GB"/>
+        </w:rPr>
+        <w:t xml:space="preserve"> </w:t>
+      </w:r>
+      <w:r>
+        <w:rPr>
+          <w:rFonts w:ascii="Arial" w:eastAsia="CMBX12" w:hAnsi="Arial" w:cs="Arial"/>
+          <w:lang w:val="en-GB"/>
+        </w:rPr>
+        <w:t>in the final prediction models</w:t>
+      </w:r>
+      <w:r>
+        <w:rPr>
+          <w:rFonts w:ascii="Arial" w:eastAsia="CMBX12" w:hAnsi="Arial" w:cs="Arial"/>
+          <w:lang w:val="en-GB"/>
+        </w:rPr>
+        <w:t>.</w:t>
+      </w:r>
+    </w:p>
+    <w:p>
+      <w:pPr>
+        <w:spacing w:line="360" w:lineRule="auto"/>
+        <w:ind w:firstLine="709"/>
+        <w:jc w:val="both"/>
+        <w:rPr>
+          <w:rFonts w:ascii="Arial" w:hAnsi="Arial" w:cs="Arial"/>
+          <w:lang w:val="en-GB"/>
+        </w:rPr>
+      </w:pPr>
+      <w:r>
+        <w:rPr>
+          <w:rFonts w:ascii="Arial" w:hAnsi="Arial" w:cs="Arial"/>
+          <w:lang w:val="en-GB"/>
+        </w:rPr>
+        <w:t>Logistic Regression,</w:t>
+      </w:r>
+      <w:r>
+        <w:rPr>
+          <w:rFonts w:ascii="Arial" w:hAnsi="Arial" w:cs="Arial"/>
+          <w:lang w:val="en-GB"/>
+        </w:rPr>
+        <w:t xml:space="preserve"> Decision Tree, Random Forest</w:t>
+      </w:r>
+      <w:r>
+        <w:rPr>
+          <w:rFonts w:ascii="Arial" w:hAnsi="Arial" w:cs="Arial"/>
+          <w:lang w:val="en-GB"/>
+        </w:rPr>
+        <w:t>,</w:t>
+      </w:r>
+      <w:r>
+        <w:rPr>
+          <w:rFonts w:ascii="Arial" w:hAnsi="Arial" w:cs="Arial"/>
+          <w:lang w:val="en-GB"/>
+        </w:rPr>
+        <w:t xml:space="preserve"> and Gradient Boosting</w:t>
+      </w:r>
+      <w:r>
+        <w:rPr>
+          <w:rFonts w:ascii="Arial" w:hAnsi="Arial" w:cs="Arial"/>
+          <w:lang w:val="en-GB"/>
+        </w:rPr>
+        <w:t xml:space="preserve"> are the </w:t>
+      </w:r>
+      <w:r>
+        <w:rPr>
+          <w:rFonts w:ascii="Arial" w:hAnsi="Arial" w:cs="Arial"/>
+          <w:lang w:val="en-GB"/>
+        </w:rPr>
+        <w:t>chosen</w:t>
+      </w:r>
+      <w:r>
+        <w:rPr>
+          <w:rFonts w:ascii="Arial" w:hAnsi="Arial" w:cs="Arial"/>
+          <w:lang w:val="en-GB"/>
+        </w:rPr>
+        <w:t xml:space="preserve"> classifiers</w:t>
+      </w:r>
+      <w:r>
+        <w:rPr>
+          <w:rFonts w:ascii="Arial" w:hAnsi="Arial" w:cs="Arial"/>
+          <w:lang w:val="en-GB"/>
+        </w:rPr>
+        <w:t xml:space="preserve">. </w:t>
+      </w:r>
+      <w:r>
+        <w:rPr>
+          <w:rFonts w:ascii="Arial" w:hAnsi="Arial" w:cs="Arial"/>
+          <w:lang w:val="en-GB"/>
+        </w:rPr>
+        <w:t>I have decided to use different methods because I want to compare the results obtained and, I want to find an optimal model that best predicts the behavior</w:t>
+      </w:r>
+      <w:r>
+        <w:rPr>
+          <w:rFonts w:ascii="Arial" w:hAnsi="Arial" w:cs="Arial"/>
+          <w:lang w:val="en-GB"/>
+        </w:rPr>
+        <w:t>.</w:t>
+      </w:r>
+      <w:r>
+        <w:rPr>
+          <w:rFonts w:ascii="Arial" w:hAnsi="Arial" w:cs="Arial"/>
+          <w:lang w:val="en-GB"/>
+        </w:rPr>
+        <w:t xml:space="preserve"> </w:t>
+      </w:r>
+      <w:r>
+        <w:rPr>
+          <w:rFonts w:ascii="Arial" w:hAnsi="Arial" w:cs="Arial"/>
+          <w:lang w:val="en-GB"/>
+        </w:rPr>
+        <w:t>Random Forest yield</w:t>
+      </w:r>
+      <w:r>
+        <w:rPr>
+          <w:rFonts w:ascii="Arial" w:hAnsi="Arial" w:cs="Arial"/>
+          <w:lang w:val="en-GB"/>
+        </w:rPr>
+        <w:t>s</w:t>
+      </w:r>
+      <w:r>
+        <w:rPr>
+          <w:rFonts w:ascii="Arial" w:hAnsi="Arial" w:cs="Arial"/>
+          <w:lang w:val="en-GB"/>
+        </w:rPr>
+        <w:t xml:space="preserve"> the best results in terms of accuracy predictive (0.70) and </w:t>
+      </w:r>
+      <w:r>
+        <w:rPr>
+          <w:rFonts w:ascii="Arial" w:hAnsi="Arial" w:cs="Arial"/>
+          <w:lang w:val="en-GB"/>
+        </w:rPr>
+        <w:t>m</w:t>
+      </w:r>
+      <w:r>
+        <w:rPr>
+          <w:rFonts w:ascii="Arial" w:hAnsi="Arial" w:cs="Arial"/>
+          <w:lang w:val="en-GB"/>
+        </w:rPr>
+        <w:t xml:space="preserve">acro-f1 (0.65). </w:t>
+      </w:r>
+      <w:r>
+        <w:rPr>
+          <w:rFonts w:ascii="Arial" w:hAnsi="Arial" w:cs="Arial"/>
+          <w:lang w:val="en-GB"/>
+        </w:rPr>
+        <w:t>Climate change risk perception is one of the main important factors in shaping pro-environmental behaviour in all non-parametric models.</w:t>
+      </w:r>
+      <w:r>
+        <w:rPr>
+          <w:rFonts w:ascii="Arial" w:eastAsia="Times New Roman" w:hAnsi="Arial" w:cs="Arial"/>
+          <w:lang w:val="en-GB" w:eastAsia="it-IT"/>
+        </w:rPr>
+        <w:t xml:space="preserve"> I have deeply explained that </w:t>
+      </w:r>
+      <w:r>
+        <w:rPr>
+          <w:rFonts w:ascii="Arial" w:hAnsi="Arial" w:cs="Arial"/>
+          <w:lang w:val="en-GB"/>
+        </w:rPr>
+        <w:t xml:space="preserve">higher individual climate change risk perception positively influences and predicts pro-environmental behaviour. Another important factor that shapes pro-environmental behaviour is extreme </w:t>
+      </w:r>
+      <w:proofErr w:type="gramStart"/>
+      <w:r>
+        <w:rPr>
+          <w:rFonts w:ascii="Arial" w:hAnsi="Arial" w:cs="Arial"/>
+          <w:lang w:val="en-GB"/>
+        </w:rPr>
+        <w:t>green-identity</w:t>
+      </w:r>
+      <w:proofErr w:type="gramEnd"/>
+      <w:r>
+        <w:rPr>
+          <w:rFonts w:ascii="Arial" w:hAnsi="Arial" w:cs="Arial"/>
+          <w:lang w:val="en-GB"/>
+        </w:rPr>
+        <w:t xml:space="preserve">. </w:t>
+      </w:r>
+      <w:r>
+        <w:rPr>
+          <w:rFonts w:ascii="Arial" w:hAnsi="Arial" w:cs="Arial"/>
+          <w:lang w:val="en-GB"/>
+        </w:rPr>
+        <w:t xml:space="preserve">Individuals who share green values are more likely to behave </w:t>
+      </w:r>
+      <w:proofErr w:type="gramStart"/>
+      <w:r>
+        <w:rPr>
+          <w:rFonts w:ascii="Arial" w:hAnsi="Arial" w:cs="Arial"/>
+          <w:lang w:val="en-GB"/>
+        </w:rPr>
+        <w:t>ecologically,  as</w:t>
+      </w:r>
+      <w:proofErr w:type="gramEnd"/>
+      <w:r>
+        <w:rPr>
+          <w:rFonts w:ascii="Arial" w:hAnsi="Arial" w:cs="Arial"/>
+          <w:lang w:val="en-GB"/>
+        </w:rPr>
+        <w:t xml:space="preserve"> they share the importance to fight climate change</w:t>
+      </w:r>
+      <w:r>
+        <w:rPr>
+          <w:rFonts w:ascii="Arial" w:hAnsi="Arial" w:cs="Arial"/>
+          <w:lang w:val="en-GB"/>
+        </w:rPr>
+        <w:t>. Lastly</w:t>
+      </w:r>
+      <w:r>
+        <w:rPr>
+          <w:rFonts w:ascii="Arial" w:hAnsi="Arial" w:cs="Arial"/>
+          <w:lang w:val="en-GB"/>
+        </w:rPr>
+        <w:t>,</w:t>
+      </w:r>
+      <w:r>
+        <w:rPr>
+          <w:rFonts w:ascii="Arial" w:hAnsi="Arial" w:cs="Arial"/>
+          <w:lang w:val="en-GB"/>
+        </w:rPr>
+        <w:t xml:space="preserve"> some sociodemographic variables: age and </w:t>
+      </w:r>
+      <w:proofErr w:type="gramStart"/>
+      <w:r>
+        <w:rPr>
+          <w:rFonts w:ascii="Arial" w:hAnsi="Arial" w:cs="Arial"/>
+          <w:lang w:val="en-GB"/>
+        </w:rPr>
+        <w:t>high-education</w:t>
+      </w:r>
+      <w:proofErr w:type="gramEnd"/>
+      <w:r>
+        <w:rPr>
+          <w:rFonts w:ascii="Arial" w:hAnsi="Arial" w:cs="Arial"/>
+          <w:lang w:val="en-GB"/>
+        </w:rPr>
+        <w:t xml:space="preserve"> are important </w:t>
+      </w:r>
+      <w:r>
+        <w:rPr>
+          <w:rFonts w:ascii="Arial" w:hAnsi="Arial" w:cs="Arial"/>
+          <w:lang w:val="en-GB"/>
+        </w:rPr>
+        <w:t>predictors</w:t>
+      </w:r>
+      <w:r>
+        <w:rPr>
+          <w:rFonts w:ascii="Arial" w:hAnsi="Arial" w:cs="Arial"/>
+          <w:lang w:val="en-GB"/>
+        </w:rPr>
+        <w:t xml:space="preserve">. </w:t>
+      </w:r>
+    </w:p>
+    <w:p>
+      <w:pPr>
+        <w:spacing w:line="360" w:lineRule="auto"/>
+        <w:ind w:firstLine="709"/>
+        <w:jc w:val="both"/>
+        <w:rPr>
+          <w:rFonts w:ascii="Arial" w:hAnsi="Arial" w:cs="Arial"/>
+          <w:lang w:val="en-GB"/>
+        </w:rPr>
+      </w:pPr>
+      <w:r>
+        <w:rPr>
+          <w:rFonts w:ascii="Arial" w:hAnsi="Arial" w:cs="Arial"/>
+          <w:lang w:val="en-GB"/>
+        </w:rPr>
+        <w:t xml:space="preserve">In the second part of the analysis, I divide the dataset into two: one with worried citizens and one with unworried ones, and I fit these four classifiers separately. </w:t>
+      </w:r>
+      <w:r>
+        <w:rPr>
+          <w:rFonts w:ascii="Arial" w:hAnsi="Arial" w:cs="Arial"/>
+          <w:lang w:val="en-GB"/>
+        </w:rPr>
+        <w:t xml:space="preserve">The explanatory variables are the same as the traditional model, but risk perception is excluded. </w:t>
+      </w:r>
+      <w:r>
+        <w:rPr>
+          <w:rFonts w:ascii="Arial" w:hAnsi="Arial" w:cs="Arial"/>
+          <w:lang w:val="en-GB"/>
+        </w:rPr>
+        <w:t>The best model with t</w:t>
+      </w:r>
+      <w:r>
+        <w:rPr>
+          <w:rFonts w:ascii="Arial" w:hAnsi="Arial" w:cs="Arial"/>
+          <w:lang w:val="en-GB"/>
+        </w:rPr>
+        <w:t xml:space="preserve">he subset </w:t>
+      </w:r>
+      <w:r>
+        <w:rPr>
+          <w:rFonts w:ascii="Arial" w:hAnsi="Arial" w:cs="Arial"/>
+          <w:lang w:val="en-GB"/>
+        </w:rPr>
+        <w:t>of worried citizens is Gradient Boosting (accuracy = 0.66 and macro-f1 0.64).</w:t>
+      </w:r>
+      <w:r>
+        <w:rPr>
+          <w:rFonts w:ascii="Arial" w:hAnsi="Arial" w:cs="Arial"/>
+          <w:lang w:val="en-GB"/>
+        </w:rPr>
+        <w:t xml:space="preserve"> </w:t>
+      </w:r>
+      <w:r>
+        <w:rPr>
+          <w:rFonts w:ascii="Arial" w:hAnsi="Arial" w:cs="Arial"/>
+          <w:lang w:val="en-GB"/>
+        </w:rPr>
+        <w:t>For this subset, the important variables remain the same as in the previous model. Extreme green-identity and higher education have a positive effect on pro-environmental</w:t>
+      </w:r>
+      <w:r>
+        <w:rPr>
+          <w:rFonts w:ascii="Arial" w:hAnsi="Arial" w:cs="Arial"/>
+          <w:lang w:val="en-GB"/>
+        </w:rPr>
+        <w:t xml:space="preserve"> </w:t>
+      </w:r>
+      <w:r>
+        <w:rPr>
+          <w:rFonts w:ascii="Arial" w:hAnsi="Arial" w:cs="Arial"/>
+          <w:lang w:val="en-GB"/>
+        </w:rPr>
+        <w:t xml:space="preserve">behaviour. </w:t>
+      </w:r>
+      <w:r>
+        <w:rPr>
+          <w:rFonts w:ascii="Arial" w:hAnsi="Arial" w:cs="Arial"/>
+          <w:lang w:val="en-GB"/>
+        </w:rPr>
+        <w:t>I</w:t>
+      </w:r>
+      <w:r>
+        <w:rPr>
+          <w:rFonts w:ascii="Arial" w:hAnsi="Arial" w:cs="Arial"/>
+          <w:lang w:val="en-GB"/>
+        </w:rPr>
+        <w:t xml:space="preserve">nstead of </w:t>
+      </w:r>
+      <w:r>
+        <w:rPr>
+          <w:rFonts w:ascii="Arial" w:hAnsi="Arial" w:cs="Arial"/>
+          <w:lang w:val="en-GB"/>
+        </w:rPr>
+        <w:t xml:space="preserve">the </w:t>
+      </w:r>
+      <w:r>
+        <w:rPr>
+          <w:rFonts w:ascii="Arial" w:hAnsi="Arial" w:cs="Arial"/>
+          <w:lang w:val="en-GB"/>
+        </w:rPr>
+        <w:t>unworried citizens</w:t>
+      </w:r>
+      <w:r>
+        <w:rPr>
+          <w:rFonts w:ascii="Arial" w:hAnsi="Arial" w:cs="Arial"/>
+          <w:lang w:val="en-GB"/>
+        </w:rPr>
+        <w:t>’</w:t>
+      </w:r>
+      <w:r>
+        <w:rPr>
+          <w:rFonts w:ascii="Arial" w:hAnsi="Arial" w:cs="Arial"/>
+          <w:lang w:val="en-GB"/>
+        </w:rPr>
+        <w:t xml:space="preserve"> subset</w:t>
+      </w:r>
+      <w:r>
+        <w:rPr>
+          <w:rFonts w:ascii="Arial" w:hAnsi="Arial" w:cs="Arial"/>
+          <w:lang w:val="en-GB"/>
+        </w:rPr>
+        <w:t>,</w:t>
+      </w:r>
+      <w:r>
+        <w:rPr>
+          <w:rFonts w:ascii="Arial" w:hAnsi="Arial" w:cs="Arial"/>
+          <w:lang w:val="en-GB"/>
+        </w:rPr>
+        <w:t xml:space="preserve"> the best model is Random Forest (accuracy 0.64 and macro-f1 0.63). </w:t>
+      </w:r>
+      <w:r>
+        <w:rPr>
+          <w:rFonts w:ascii="Arial" w:hAnsi="Arial" w:cs="Arial"/>
+          <w:lang w:val="en-GB"/>
+        </w:rPr>
+        <w:t xml:space="preserve">In this case, the youngest unworried adults (15-30 years old) and moderate green-identity have a negative effect and, they are less likely to behave eco-friendly. </w:t>
       </w:r>
     </w:p>
     <w:p>
@@ -317,186 +1467,164 @@
         <w:jc w:val="both"/>
         <w:rPr>
           <w:rFonts w:ascii="Arial" w:hAnsi="Arial" w:cs="Arial"/>
-          <w:sz w:val="24"/>
-          <w:szCs w:val="24"/>
+          <w:i/>
+          <w:iCs/>
           <w:lang w:val="en-GB"/>
         </w:rPr>
       </w:pPr>
       <w:r>
         <w:rPr>
           <w:rFonts w:ascii="Arial" w:hAnsi="Arial" w:cs="Arial"/>
-          <w:sz w:val="24"/>
-          <w:szCs w:val="24"/>
-          <w:lang w:val="en-GB"/>
-        </w:rPr>
-        <w:t xml:space="preserve">The first part of the analysis starts with Logistic Regression. </w:t>
-      </w:r>
-      <w:r>
-        <w:rPr>
-          <w:rFonts w:ascii="Arial" w:hAnsi="Arial" w:cs="Arial"/>
-          <w:sz w:val="24"/>
-          <w:szCs w:val="24"/>
-          <w:lang w:val="en-GB"/>
-        </w:rPr>
-        <w:t>Nevertheless</w:t>
-      </w:r>
-      <w:r>
-        <w:rPr>
-          <w:rFonts w:ascii="Arial" w:hAnsi="Arial" w:cs="Arial"/>
-          <w:sz w:val="24"/>
-          <w:szCs w:val="24"/>
-          <w:lang w:val="en-GB"/>
-        </w:rPr>
-        <w:t xml:space="preserve">, the data does not </w:t>
-      </w:r>
-      <w:r>
-        <w:rPr>
-          <w:rFonts w:ascii="Arial" w:hAnsi="Arial" w:cs="Arial"/>
-          <w:sz w:val="24"/>
-          <w:szCs w:val="24"/>
-          <w:lang w:val="en-GB"/>
-        </w:rPr>
-        <w:t>satisfy</w:t>
-      </w:r>
-      <w:r>
-        <w:rPr>
-          <w:rFonts w:ascii="Arial" w:hAnsi="Arial" w:cs="Arial"/>
-          <w:sz w:val="24"/>
-          <w:szCs w:val="24"/>
-          <w:lang w:val="en-GB"/>
-        </w:rPr>
-        <w:t xml:space="preserve"> all the assumptions of this </w:t>
-      </w:r>
-      <w:r>
-        <w:rPr>
-          <w:rFonts w:ascii="Arial" w:hAnsi="Arial" w:cs="Arial"/>
-          <w:sz w:val="24"/>
-          <w:szCs w:val="24"/>
-          <w:lang w:val="en-GB"/>
-        </w:rPr>
-        <w:t>method</w:t>
-      </w:r>
-      <w:r>
-        <w:rPr>
-          <w:rFonts w:ascii="Arial" w:hAnsi="Arial" w:cs="Arial"/>
-          <w:sz w:val="24"/>
-          <w:szCs w:val="24"/>
-          <w:lang w:val="en-GB"/>
-        </w:rPr>
-        <w:t>. Therefore, the analysis continues to non-</w:t>
-      </w:r>
-      <w:r>
-        <w:rPr>
-          <w:rFonts w:ascii="Arial" w:hAnsi="Arial" w:cs="Arial"/>
-          <w:sz w:val="24"/>
-          <w:szCs w:val="24"/>
+          <w:i/>
+          <w:iCs/>
+          <w:lang w:val="en-GB"/>
+        </w:rPr>
+        <w:t>Conclusion</w:t>
+      </w:r>
+    </w:p>
+    <w:p>
+      <w:pPr>
+        <w:spacing w:line="360" w:lineRule="auto"/>
+        <w:ind w:firstLine="709"/>
+        <w:jc w:val="both"/>
+        <w:rPr>
+          <w:rFonts w:ascii="Arial" w:hAnsi="Arial" w:cs="Arial"/>
+          <w:lang w:val="en-GB"/>
+        </w:rPr>
+      </w:pPr>
+      <w:r>
+        <w:rPr>
+          <w:rFonts w:ascii="Arial" w:hAnsi="Arial" w:cs="Arial"/>
+          <w:lang w:val="en-GB"/>
+        </w:rPr>
+        <w:t>The importance of the dissertation is to find some strategies for promoting citizens’ engagement in pro-environmental behaviour.  Public policy should encourage education or</w:t>
+      </w:r>
+      <w:r>
+        <w:rPr>
+          <w:rFonts w:ascii="Arial" w:hAnsi="Arial" w:cs="Arial"/>
+          <w:lang w:val="en-GB"/>
+        </w:rPr>
+        <w:t>,</w:t>
+      </w:r>
+      <w:r>
+        <w:rPr>
+          <w:rFonts w:ascii="Arial" w:hAnsi="Arial" w:cs="Arial"/>
+          <w:lang w:val="en-GB"/>
+        </w:rPr>
+        <w:t xml:space="preserve"> in general</w:t>
+      </w:r>
+      <w:r>
+        <w:rPr>
+          <w:rFonts w:ascii="Arial" w:hAnsi="Arial" w:cs="Arial"/>
+          <w:lang w:val="en-GB"/>
+        </w:rPr>
+        <w:t>,</w:t>
+      </w:r>
+      <w:r>
+        <w:rPr>
+          <w:rFonts w:ascii="Arial" w:hAnsi="Arial" w:cs="Arial"/>
+          <w:lang w:val="en-GB"/>
+        </w:rPr>
+        <w:t xml:space="preserve"> information about climate change to increase risk perception and create an extreme-green identity. All these factors lead to an active engagement of European citizens.</w:t>
+      </w:r>
+      <w:r>
+        <w:rPr>
+          <w:rFonts w:ascii="Arial" w:hAnsi="Arial" w:cs="Arial"/>
+          <w:lang w:val="en-GB"/>
+        </w:rPr>
+        <w:t xml:space="preserve"> Some new findings: Eastern countries have a negative effect on pro-environmental behaviour. </w:t>
+      </w:r>
+      <w:r>
+        <w:rPr>
+          <w:rFonts w:ascii="Arial" w:hAnsi="Arial" w:cs="Arial"/>
+          <w:lang w:val="en-GB"/>
+        </w:rPr>
+        <w:t>A</w:t>
+      </w:r>
+      <w:r>
+        <w:rPr>
+          <w:rFonts w:ascii="Arial" w:hAnsi="Arial" w:cs="Arial"/>
+          <w:lang w:val="en-GB"/>
+        </w:rPr>
+        <w:t xml:space="preserve"> limitation concern</w:t>
+      </w:r>
+      <w:r>
+        <w:rPr>
+          <w:rFonts w:ascii="Arial" w:hAnsi="Arial" w:cs="Arial"/>
+          <w:lang w:val="en-GB"/>
+        </w:rPr>
+        <w:t>s</w:t>
+      </w:r>
+      <w:r>
+        <w:rPr>
+          <w:rFonts w:ascii="Arial" w:hAnsi="Arial" w:cs="Arial"/>
+          <w:lang w:val="en-GB"/>
+        </w:rPr>
+        <w:t xml:space="preserve"> data </w:t>
+      </w:r>
+      <w:r>
+        <w:rPr>
+          <w:rFonts w:ascii="Arial" w:hAnsi="Arial" w:cs="Arial"/>
           <w:lang w:val="en-GB"/>
         </w:rPr>
         <w:lastRenderedPageBreak/>
-        <w:t xml:space="preserve">parametric models: Decision Tree, Random </w:t>
-      </w:r>
-      <w:proofErr w:type="gramStart"/>
-      <w:r>
-        <w:rPr>
-          <w:rFonts w:ascii="Arial" w:hAnsi="Arial" w:cs="Arial"/>
-          <w:sz w:val="24"/>
-          <w:szCs w:val="24"/>
-          <w:lang w:val="en-GB"/>
-        </w:rPr>
-        <w:t>Forest</w:t>
-      </w:r>
-      <w:proofErr w:type="gramEnd"/>
-      <w:r>
-        <w:rPr>
-          <w:rFonts w:ascii="Arial" w:hAnsi="Arial" w:cs="Arial"/>
-          <w:sz w:val="24"/>
-          <w:szCs w:val="24"/>
-          <w:lang w:val="en-GB"/>
-        </w:rPr>
-        <w:t xml:space="preserve"> and Gradient Boosting. The choice of using different methods is to compare the results obtained and finding an optimal model that best predicts behaviour.</w:t>
-      </w:r>
-      <w:r>
-        <w:rPr>
-          <w:rFonts w:ascii="Arial" w:hAnsi="Arial" w:cs="Arial"/>
-          <w:sz w:val="24"/>
-          <w:szCs w:val="24"/>
-          <w:lang w:val="en-GB"/>
-        </w:rPr>
-        <w:t xml:space="preserve"> </w:t>
-      </w:r>
-      <w:r>
-        <w:rPr>
-          <w:rFonts w:ascii="Arial" w:eastAsia="CMBX12" w:hAnsi="Arial" w:cs="Arial"/>
-          <w:sz w:val="24"/>
-          <w:szCs w:val="24"/>
-          <w:lang w:val="en-GB"/>
-        </w:rPr>
-        <w:t>This pro-environmental behaviour model is remarkably traditional, in fact as predictors I insert risk perception, some socio-demographic information, the type of green self-identity and cultural schemas, and lastly country.</w:t>
-      </w:r>
-      <w:r>
-        <w:rPr>
-          <w:rFonts w:ascii="Arial" w:hAnsi="Arial" w:cs="Arial"/>
-          <w:sz w:val="24"/>
-          <w:szCs w:val="24"/>
-          <w:lang w:val="en-GB"/>
-        </w:rPr>
-        <w:t xml:space="preserve"> </w:t>
-      </w:r>
-      <w:r>
-        <w:rPr>
-          <w:rFonts w:ascii="Arial" w:hAnsi="Arial" w:cs="Arial"/>
-          <w:sz w:val="24"/>
-          <w:szCs w:val="24"/>
-          <w:lang w:val="en-GB"/>
-        </w:rPr>
-        <w:t xml:space="preserve">Random Forest yield the best results in terms of accuracy predictive (0.70) and Macro-f1 (0.65). </w:t>
-      </w:r>
-      <w:r>
-        <w:rPr>
-          <w:rFonts w:ascii="Arial" w:hAnsi="Arial" w:cs="Arial"/>
-          <w:sz w:val="24"/>
-          <w:szCs w:val="24"/>
-          <w:lang w:val="en-GB"/>
-        </w:rPr>
-        <w:t>Climate change risk perception is one of the main important factors in shaping pro-environmental behaviour in all non-parametric models.</w:t>
-      </w:r>
-      <w:r>
-        <w:rPr>
-          <w:rFonts w:ascii="Arial" w:eastAsia="Times New Roman" w:hAnsi="Arial" w:cs="Arial"/>
-          <w:sz w:val="24"/>
-          <w:szCs w:val="24"/>
-          <w:lang w:val="en-GB" w:eastAsia="it-IT"/>
-        </w:rPr>
-        <w:t xml:space="preserve"> I have deeply explained that </w:t>
-      </w:r>
-      <w:r>
-        <w:rPr>
-          <w:rFonts w:ascii="Arial" w:hAnsi="Arial" w:cs="Arial"/>
-          <w:sz w:val="24"/>
-          <w:szCs w:val="24"/>
-          <w:lang w:val="en-GB"/>
-        </w:rPr>
-        <w:t xml:space="preserve">higher individual climate change risk perception positively influences and predicts pro-environmental behaviour. Another important factor that shapes pro-environmental behaviour is extreme </w:t>
-      </w:r>
-      <w:proofErr w:type="gramStart"/>
-      <w:r>
-        <w:rPr>
-          <w:rFonts w:ascii="Arial" w:hAnsi="Arial" w:cs="Arial"/>
-          <w:sz w:val="24"/>
-          <w:szCs w:val="24"/>
-          <w:lang w:val="en-GB"/>
-        </w:rPr>
-        <w:t>green-identity</w:t>
-      </w:r>
-      <w:proofErr w:type="gramEnd"/>
-      <w:r>
-        <w:rPr>
-          <w:rFonts w:ascii="Arial" w:hAnsi="Arial" w:cs="Arial"/>
-          <w:sz w:val="24"/>
-          <w:szCs w:val="24"/>
-          <w:lang w:val="en-GB"/>
-        </w:rPr>
-        <w:t xml:space="preserve">. Individuals who share green values, thus they share the importance to fight climate change, are more likely to behave ecologically. Lastly some socio-demographic variables: age and high-education are important variable in the predictions. </w:t>
+        <w:t xml:space="preserve">available and </w:t>
+      </w:r>
+      <w:r>
+        <w:rPr>
+          <w:rFonts w:ascii="Arial" w:hAnsi="Arial" w:cs="Arial"/>
+          <w:lang w:val="en-GB"/>
+        </w:rPr>
+        <w:t xml:space="preserve">the </w:t>
+      </w:r>
+      <w:r>
+        <w:rPr>
+          <w:rFonts w:ascii="Arial" w:hAnsi="Arial" w:cs="Arial"/>
+          <w:lang w:val="en-GB"/>
+        </w:rPr>
+        <w:t xml:space="preserve">impossibility to insert all explanatory variables (especially those relating to external factors). Institutional, economic, and socio-cultural factors are not completely examined. </w:t>
+      </w:r>
+      <w:r>
+        <w:rPr>
+          <w:rFonts w:ascii="Arial" w:hAnsi="Arial" w:cs="Arial"/>
+          <w:lang w:val="en-GB"/>
+        </w:rPr>
+        <w:t>F</w:t>
+      </w:r>
+      <w:r>
+        <w:rPr>
+          <w:rFonts w:ascii="Arial" w:hAnsi="Arial" w:cs="Arial"/>
+          <w:lang w:val="en-GB"/>
+        </w:rPr>
+        <w:t>uture research could create a model with all the dimensions’ factors, joining different dataset</w:t>
+      </w:r>
+      <w:r>
+        <w:rPr>
+          <w:rFonts w:ascii="Arial" w:hAnsi="Arial" w:cs="Arial"/>
+          <w:lang w:val="en-GB"/>
+        </w:rPr>
+        <w:t>s</w:t>
+      </w:r>
+      <w:r>
+        <w:rPr>
+          <w:rFonts w:ascii="Arial" w:hAnsi="Arial" w:cs="Arial"/>
+          <w:lang w:val="en-GB"/>
+        </w:rPr>
+        <w:t xml:space="preserve">. Lastly, predictions of the behaviour could be divided according to the nation to examine </w:t>
+      </w:r>
+      <w:r>
+        <w:rPr>
+          <w:rFonts w:ascii="Arial" w:hAnsi="Arial" w:cs="Arial"/>
+          <w:lang w:val="en-GB"/>
+        </w:rPr>
+        <w:t>strategies</w:t>
+      </w:r>
+      <w:r>
+        <w:rPr>
+          <w:rFonts w:ascii="Arial" w:hAnsi="Arial" w:cs="Arial"/>
+          <w:lang w:val="en-GB"/>
+        </w:rPr>
+        <w:t xml:space="preserve"> at a national level to promote pro-environmental behaviour.</w:t>
       </w:r>
     </w:p>
     <w:p>
@@ -505,183 +1633,6 @@
         <w:jc w:val="both"/>
         <w:rPr>
           <w:rFonts w:ascii="Arial" w:hAnsi="Arial" w:cs="Arial"/>
-          <w:sz w:val="24"/>
-          <w:szCs w:val="24"/>
-          <w:lang w:val="en-GB"/>
-        </w:rPr>
-      </w:pPr>
-      <w:r>
-        <w:rPr>
-          <w:rFonts w:ascii="Arial" w:hAnsi="Arial" w:cs="Arial"/>
-          <w:sz w:val="24"/>
-          <w:szCs w:val="24"/>
-          <w:lang w:val="en-GB"/>
-        </w:rPr>
-        <w:t xml:space="preserve">The second part of the analysis continues using these classifiers but dividing the dataset into two: one with worried citizens and one with unworried ones. </w:t>
-      </w:r>
-      <w:r>
-        <w:rPr>
-          <w:rFonts w:ascii="Arial" w:hAnsi="Arial" w:cs="Arial"/>
-          <w:sz w:val="24"/>
-          <w:szCs w:val="24"/>
-          <w:lang w:val="en-GB"/>
-        </w:rPr>
-        <w:t xml:space="preserve">The explanatory variables are the same as the traditional model, but risk perception is obviously excluded. </w:t>
-      </w:r>
-      <w:r>
-        <w:rPr>
-          <w:rFonts w:ascii="Arial" w:hAnsi="Arial" w:cs="Arial"/>
-          <w:sz w:val="24"/>
-          <w:szCs w:val="24"/>
-          <w:lang w:val="en-GB"/>
-        </w:rPr>
-        <w:t>The best model with the observations of worried citizens is Gradient Boosting (accuracy = 0.66 and macro-f1 0.64).</w:t>
-      </w:r>
-      <w:r>
-        <w:rPr>
-          <w:rFonts w:ascii="Arial" w:hAnsi="Arial" w:cs="Arial"/>
-          <w:sz w:val="24"/>
-          <w:szCs w:val="24"/>
-          <w:lang w:val="en-GB"/>
-        </w:rPr>
-        <w:t xml:space="preserve"> For worried citizens, the important variables remain the same of the complete model: extreme green-identity and higher education have a positive effect on pro-environmental behaviour. </w:t>
-      </w:r>
-      <w:r>
-        <w:rPr>
-          <w:rFonts w:ascii="Arial" w:hAnsi="Arial" w:cs="Arial"/>
-          <w:sz w:val="24"/>
-          <w:szCs w:val="24"/>
-          <w:lang w:val="en-GB"/>
-        </w:rPr>
-        <w:t xml:space="preserve">instead of unworried citizens subset the best model is once again Random Forest (accuracy 0.64 and macro-f1 0.63). </w:t>
-      </w:r>
-      <w:r>
-        <w:rPr>
-          <w:rFonts w:ascii="Arial" w:hAnsi="Arial" w:cs="Arial"/>
-          <w:sz w:val="24"/>
-          <w:szCs w:val="24"/>
-          <w:lang w:val="en-GB"/>
-        </w:rPr>
-        <w:t xml:space="preserve">In this case, the youngest unworried adults (15-30 years old) and moderate green-identity have a negative effect and they are less likely to behave eco-friendly. </w:t>
-      </w:r>
-    </w:p>
-    <w:p>
-      <w:pPr>
-        <w:spacing w:line="360" w:lineRule="auto"/>
-        <w:jc w:val="both"/>
-        <w:rPr>
-          <w:rFonts w:ascii="Arial" w:hAnsi="Arial" w:cs="Arial"/>
-          <w:sz w:val="24"/>
-          <w:szCs w:val="24"/>
-          <w:lang w:val="en-GB"/>
-        </w:rPr>
-      </w:pPr>
-      <w:r>
-        <w:rPr>
-          <w:rFonts w:ascii="Arial" w:hAnsi="Arial" w:cs="Arial"/>
-          <w:sz w:val="24"/>
-          <w:szCs w:val="24"/>
-          <w:lang w:val="en-GB"/>
-        </w:rPr>
-        <w:t>Conclusion</w:t>
-      </w:r>
-    </w:p>
-    <w:p>
-      <w:pPr>
-        <w:spacing w:line="360" w:lineRule="auto"/>
-        <w:jc w:val="both"/>
-        <w:rPr>
-          <w:rFonts w:ascii="Arial" w:hAnsi="Arial" w:cs="Arial"/>
-          <w:sz w:val="24"/>
-          <w:szCs w:val="24"/>
-          <w:lang w:val="en-GB"/>
-        </w:rPr>
-      </w:pPr>
-      <w:r>
-        <w:rPr>
-          <w:rFonts w:ascii="Arial" w:hAnsi="Arial" w:cs="Arial"/>
-          <w:sz w:val="24"/>
-          <w:szCs w:val="24"/>
-          <w:lang w:val="en-GB"/>
-        </w:rPr>
-        <w:t>The importance of the dissertation is to find some strategies for promoting citizens’ engagement in pro-environmental behaviour.  Public policy should encourage education or in general information about climate change to increase risk perception and create an extreme-green identity. All these factors lead to an active engagement of European citizens.</w:t>
-      </w:r>
-      <w:r>
-        <w:rPr>
-          <w:rFonts w:ascii="Arial" w:hAnsi="Arial" w:cs="Arial"/>
-          <w:sz w:val="24"/>
-          <w:szCs w:val="24"/>
-          <w:lang w:val="en-GB"/>
-        </w:rPr>
-        <w:t xml:space="preserve"> Some new findings: Eastern countries have a negative effect on pro-environmental behaviour. </w:t>
-      </w:r>
-      <w:r>
-        <w:rPr>
-          <w:rFonts w:ascii="Arial" w:hAnsi="Arial" w:cs="Arial"/>
-          <w:sz w:val="24"/>
-          <w:szCs w:val="24"/>
-          <w:lang w:val="en-GB"/>
-        </w:rPr>
-        <w:t>Some limitations concern</w:t>
-      </w:r>
-      <w:r>
-        <w:rPr>
-          <w:rFonts w:ascii="Arial" w:hAnsi="Arial" w:cs="Arial"/>
-          <w:sz w:val="24"/>
-          <w:szCs w:val="24"/>
-          <w:lang w:val="en-GB"/>
-        </w:rPr>
-        <w:t xml:space="preserve"> data available and impossibility to insert all explanatory variables (especially those relating to external factors). Institutional, economic, and socio-cultural factors are not completely examined. The future research could create a model with all the dimensions’ factors, joining different dataset. Lastly, predictions of the behaviour </w:t>
-      </w:r>
-      <w:r>
-        <w:rPr>
-          <w:rFonts w:ascii="Arial" w:hAnsi="Arial" w:cs="Arial"/>
-          <w:sz w:val="24"/>
-          <w:szCs w:val="24"/>
-          <w:lang w:val="en-GB"/>
-        </w:rPr>
-        <w:lastRenderedPageBreak/>
-        <w:t xml:space="preserve">could be divided according to the nation to examine </w:t>
-      </w:r>
-      <w:r>
-        <w:rPr>
-          <w:rFonts w:ascii="Arial" w:hAnsi="Arial" w:cs="Arial"/>
-          <w:sz w:val="24"/>
-          <w:szCs w:val="24"/>
-          <w:lang w:val="en-GB"/>
-        </w:rPr>
-        <w:t>strategies</w:t>
-      </w:r>
-      <w:r>
-        <w:rPr>
-          <w:rFonts w:ascii="Arial" w:hAnsi="Arial" w:cs="Arial"/>
-          <w:sz w:val="24"/>
-          <w:szCs w:val="24"/>
-          <w:lang w:val="en-GB"/>
-        </w:rPr>
-        <w:t xml:space="preserve"> at a national level to promote pro-environmental behaviour.</w:t>
-      </w:r>
-    </w:p>
-    <w:p>
-      <w:pPr>
-        <w:spacing w:line="360" w:lineRule="auto"/>
-        <w:jc w:val="both"/>
-        <w:rPr>
-          <w:rFonts w:ascii="Arial" w:hAnsi="Arial" w:cs="Arial"/>
-          <w:sz w:val="24"/>
-          <w:szCs w:val="24"/>
-          <w:lang w:val="en-GB"/>
-        </w:rPr>
-      </w:pPr>
-    </w:p>
-    <w:p>
-      <w:pPr>
-        <w:spacing w:line="360" w:lineRule="auto"/>
-        <w:jc w:val="both"/>
-        <w:rPr>
-          <w:rFonts w:ascii="Arial" w:hAnsi="Arial" w:cs="Arial"/>
-          <w:sz w:val="24"/>
-          <w:szCs w:val="24"/>
           <w:lang w:val="en-GB"/>
         </w:rPr>
       </w:pPr>

--- a/abstract.docx
+++ b/abstract.docx
@@ -211,7 +211,21 @@
           <w:rFonts w:ascii="Arial" w:eastAsia="CMBX12" w:hAnsi="Arial" w:cs="Arial"/>
           <w:lang w:val="en-GB"/>
         </w:rPr>
-        <w:t xml:space="preserve"> and external dimensions</w:t>
+        <w:t xml:space="preserve"> and </w:t>
+      </w:r>
+      <w:r>
+        <w:rPr>
+          <w:rFonts w:ascii="Arial" w:eastAsia="CMBX12" w:hAnsi="Arial" w:cs="Arial"/>
+          <w:lang w:val="en-GB"/>
+        </w:rPr>
+        <w:t>contextual</w:t>
+      </w:r>
+      <w:r>
+        <w:rPr>
+          <w:rFonts w:ascii="Arial" w:eastAsia="CMBX12" w:hAnsi="Arial" w:cs="Arial"/>
+          <w:lang w:val="en-GB"/>
+        </w:rPr>
+        <w:t xml:space="preserve"> dimensions</w:t>
       </w:r>
       <w:bookmarkStart w:id="0" w:name="_Hlk65319487"/>
       <w:r>
@@ -268,7 +282,21 @@
           <w:rFonts w:ascii="Arial" w:eastAsia="CMBX12" w:hAnsi="Arial" w:cs="Arial"/>
           <w:lang w:val="en-GB"/>
         </w:rPr>
-        <w:t xml:space="preserve">and have a high climate change risk perception </w:t>
+        <w:t>and</w:t>
+      </w:r>
+      <w:r>
+        <w:rPr>
+          <w:rFonts w:ascii="Arial" w:eastAsia="CMBX12" w:hAnsi="Arial" w:cs="Arial"/>
+          <w:lang w:val="en-GB"/>
+        </w:rPr>
+        <w:t xml:space="preserve"> who</w:t>
+      </w:r>
+      <w:r>
+        <w:rPr>
+          <w:rFonts w:ascii="Arial" w:eastAsia="CMBX12" w:hAnsi="Arial" w:cs="Arial"/>
+          <w:lang w:val="en-GB"/>
+        </w:rPr>
+        <w:t xml:space="preserve"> have a high climate change risk perception </w:t>
       </w:r>
       <w:r>
         <w:rPr>
@@ -434,7 +462,21 @@
           <w:rFonts w:ascii="Arial" w:eastAsia="CMBX12" w:hAnsi="Arial" w:cs="Arial"/>
           <w:lang w:val="en-GB"/>
         </w:rPr>
-        <w:t>High worry does not always lead to environmental behavior.</w:t>
+        <w:t>High</w:t>
+      </w:r>
+      <w:r>
+        <w:rPr>
+          <w:rFonts w:ascii="Arial" w:eastAsia="CMBX12" w:hAnsi="Arial" w:cs="Arial"/>
+          <w:lang w:val="en-GB"/>
+        </w:rPr>
+        <w:t xml:space="preserve"> levels of</w:t>
+      </w:r>
+      <w:r>
+        <w:rPr>
+          <w:rFonts w:ascii="Arial" w:eastAsia="CMBX12" w:hAnsi="Arial" w:cs="Arial"/>
+          <w:lang w:val="en-GB"/>
+        </w:rPr>
+        <w:t xml:space="preserve"> worry do not always lead to environmental behavior.</w:t>
       </w:r>
       <w:r>
         <w:rPr>
@@ -516,7 +558,21 @@
           <w:rFonts w:ascii="Arial" w:eastAsia="CMBX12" w:hAnsi="Arial" w:cs="Arial"/>
           <w:lang w:val="en-GB"/>
         </w:rPr>
-        <w:t xml:space="preserve"> behaviour</w:t>
+        <w:t xml:space="preserve"> </w:t>
+      </w:r>
+      <w:r>
+        <w:rPr>
+          <w:rFonts w:ascii="Arial" w:eastAsia="CMBX12" w:hAnsi="Arial" w:cs="Arial"/>
+          <w:lang w:val="en-GB"/>
+        </w:rPr>
+        <w:t xml:space="preserve">self-reported </w:t>
+      </w:r>
+      <w:r>
+        <w:rPr>
+          <w:rFonts w:ascii="Arial" w:eastAsia="CMBX12" w:hAnsi="Arial" w:cs="Arial"/>
+          <w:lang w:val="en-GB"/>
+        </w:rPr>
+        <w:t>behaviour</w:t>
       </w:r>
       <w:r>
         <w:rPr>
@@ -544,14 +600,7 @@
           <w:rFonts w:ascii="Arial" w:eastAsia="CMBX12" w:hAnsi="Arial" w:cs="Arial"/>
           <w:lang w:val="en-GB"/>
         </w:rPr>
-        <w:t xml:space="preserve"> European citizens. I used the Special Eurobarometer 91.3 dataset, entitled “Climate Change”</w:t>
-      </w:r>
-      <w:r>
-        <w:rPr>
-          <w:rFonts w:ascii="Arial" w:eastAsia="CMBX12" w:hAnsi="Arial" w:cs="Arial"/>
-          <w:lang w:val="en-GB"/>
-        </w:rPr>
-        <w:t>, in which</w:t>
+        <w:t xml:space="preserve"> European citizens.</w:t>
       </w:r>
       <w:r>
         <w:rPr>
@@ -565,35 +614,86 @@
           <w:rFonts w:ascii="Arial" w:eastAsia="CMBX12" w:hAnsi="Arial" w:cs="Arial"/>
           <w:lang w:val="en-GB"/>
         </w:rPr>
-        <w:t>s</w:t>
-      </w:r>
-      <w:r>
-        <w:rPr>
-          <w:rFonts w:ascii="Arial" w:eastAsia="CMBX12" w:hAnsi="Arial" w:cs="Arial"/>
-          <w:lang w:val="en-GB"/>
-        </w:rPr>
-        <w:t>ome relevant items about climate change and socio</w:t>
-      </w:r>
-      <w:r>
-        <w:rPr>
-          <w:rFonts w:ascii="Arial" w:eastAsia="CMBX12" w:hAnsi="Arial" w:cs="Arial"/>
-          <w:lang w:val="en-GB"/>
-        </w:rPr>
-        <w:t>-</w:t>
-      </w:r>
-      <w:r>
-        <w:rPr>
-          <w:rFonts w:ascii="Arial" w:eastAsia="CMBX12" w:hAnsi="Arial" w:cs="Arial"/>
-          <w:lang w:val="en-GB"/>
-        </w:rPr>
-        <w:t>demographic variables are selected. In particular</w:t>
-      </w:r>
-      <w:r>
-        <w:rPr>
-          <w:rFonts w:ascii="Arial" w:eastAsia="CMBX12" w:hAnsi="Arial" w:cs="Arial"/>
-          <w:lang w:val="en-GB"/>
-        </w:rPr>
-        <w:t xml:space="preserve">, the dependent variable is </w:t>
+        <w:t>T</w:t>
+      </w:r>
+      <w:r>
+        <w:rPr>
+          <w:rFonts w:ascii="Arial" w:eastAsia="CMBX12" w:hAnsi="Arial" w:cs="Arial"/>
+          <w:lang w:val="en-GB"/>
+        </w:rPr>
+        <w:t>he Special Eurobarometer 91.3 dataset</w:t>
+      </w:r>
+      <w:r>
+        <w:rPr>
+          <w:rFonts w:ascii="Arial" w:eastAsia="CMBX12" w:hAnsi="Arial" w:cs="Arial"/>
+          <w:lang w:val="en-GB"/>
+        </w:rPr>
+        <w:t xml:space="preserve"> is adopted </w:t>
+      </w:r>
+      <w:proofErr w:type="gramStart"/>
+      <w:r>
+        <w:rPr>
+          <w:rFonts w:ascii="Arial" w:eastAsia="CMBX12" w:hAnsi="Arial" w:cs="Arial"/>
+          <w:lang w:val="en-GB"/>
+        </w:rPr>
+        <w:t>in order to</w:t>
+      </w:r>
+      <w:proofErr w:type="gramEnd"/>
+      <w:r>
+        <w:rPr>
+          <w:rFonts w:ascii="Arial" w:eastAsia="CMBX12" w:hAnsi="Arial" w:cs="Arial"/>
+          <w:lang w:val="en-GB"/>
+        </w:rPr>
+        <w:t xml:space="preserve"> have </w:t>
+      </w:r>
+      <w:r>
+        <w:rPr>
+          <w:rFonts w:ascii="Arial" w:eastAsia="CMBX12" w:hAnsi="Arial" w:cs="Arial"/>
+          <w:lang w:val="en-GB"/>
+        </w:rPr>
+        <w:t>an EU representative sample</w:t>
+      </w:r>
+      <w:r>
+        <w:rPr>
+          <w:rFonts w:ascii="Arial" w:eastAsia="CMBX12" w:hAnsi="Arial" w:cs="Arial"/>
+          <w:lang w:val="en-GB"/>
+        </w:rPr>
+        <w:t xml:space="preserve"> (N=</w:t>
+      </w:r>
+      <w:r>
+        <w:rPr>
+          <w:rFonts w:ascii="Arial" w:eastAsia="CMBX12" w:hAnsi="Arial" w:cs="Arial"/>
+          <w:lang w:val="en-GB"/>
+        </w:rPr>
+        <w:t>21978</w:t>
+      </w:r>
+      <w:r>
+        <w:rPr>
+          <w:rFonts w:ascii="Arial" w:eastAsia="CMBX12" w:hAnsi="Arial" w:cs="Arial"/>
+          <w:lang w:val="en-GB"/>
+        </w:rPr>
+        <w:t>)</w:t>
+      </w:r>
+      <w:r>
+        <w:rPr>
+          <w:rFonts w:ascii="Arial" w:eastAsia="CMBX12" w:hAnsi="Arial" w:cs="Arial"/>
+          <w:lang w:val="en-GB"/>
+        </w:rPr>
+        <w:t xml:space="preserve">, entitled “Climate Change”.  </w:t>
+      </w:r>
+      <w:r>
+        <w:rPr>
+          <w:rFonts w:ascii="Arial" w:eastAsia="CMBX12" w:hAnsi="Arial" w:cs="Arial"/>
+          <w:lang w:val="en-GB"/>
+        </w:rPr>
+        <w:t xml:space="preserve">The </w:t>
+      </w:r>
+      <w:r>
+        <w:rPr>
+          <w:rFonts w:ascii="Arial" w:eastAsia="CMBX12" w:hAnsi="Arial" w:cs="Arial"/>
+          <w:lang w:val="en-GB"/>
+        </w:rPr>
+        <w:t xml:space="preserve">dependent variable is </w:t>
       </w:r>
       <w:r>
         <w:rPr>
@@ -621,8 +721,37 @@
           <w:rFonts w:ascii="Arial" w:eastAsia="CMBX12" w:hAnsi="Arial" w:cs="Arial"/>
           <w:lang w:val="en-GB"/>
         </w:rPr>
-        <w:t xml:space="preserve"> the explanatory variables are </w:t>
-      </w:r>
+        <w:t xml:space="preserve"> the explanatory </w:t>
+      </w:r>
+      <w:r>
+        <w:rPr>
+          <w:rFonts w:ascii="Arial" w:eastAsia="CMBX12" w:hAnsi="Arial" w:cs="Arial"/>
+          <w:lang w:val="en-GB"/>
+        </w:rPr>
+        <w:t>ones</w:t>
+      </w:r>
+      <w:r>
+        <w:rPr>
+          <w:rFonts w:ascii="Arial" w:eastAsia="CMBX12" w:hAnsi="Arial" w:cs="Arial"/>
+          <w:lang w:val="en-GB"/>
+        </w:rPr>
+        <w:t xml:space="preserve"> </w:t>
+      </w:r>
+      <w:r>
+        <w:rPr>
+          <w:rFonts w:ascii="Arial" w:eastAsia="CMBX12" w:hAnsi="Arial" w:cs="Arial"/>
+          <w:lang w:val="en-GB"/>
+        </w:rPr>
+        <w:t xml:space="preserve">chosen from the survey </w:t>
+      </w:r>
+      <w:r>
+        <w:rPr>
+          <w:rFonts w:ascii="Arial" w:eastAsia="CMBX12" w:hAnsi="Arial" w:cs="Arial"/>
+          <w:lang w:val="en-GB"/>
+        </w:rPr>
+        <w:t xml:space="preserve">are </w:t>
+      </w:r>
+      <w:bookmarkStart w:id="1" w:name="_Hlk65604970"/>
       <w:r>
         <w:rPr>
           <w:rFonts w:ascii="Arial" w:eastAsia="CMBX12" w:hAnsi="Arial" w:cs="Arial"/>
@@ -649,7 +778,51 @@
           <w:rFonts w:ascii="Arial" w:eastAsia="CMBX12" w:hAnsi="Arial" w:cs="Arial"/>
           <w:lang w:val="en-GB"/>
         </w:rPr>
-        <w:t xml:space="preserve">dopting climate change items, different types of cultural schemas and self-green identity are </w:t>
+        <w:t xml:space="preserve">dopting </w:t>
+      </w:r>
+      <w:r>
+        <w:rPr>
+          <w:rFonts w:ascii="Arial" w:eastAsia="CMBX12" w:hAnsi="Arial" w:cs="Arial"/>
+          <w:lang w:val="en-GB"/>
+        </w:rPr>
+        <w:t xml:space="preserve">several </w:t>
+      </w:r>
+      <w:r>
+        <w:rPr>
+          <w:rFonts w:ascii="Arial" w:eastAsia="CMBX12" w:hAnsi="Arial" w:cs="Arial"/>
+          <w:lang w:val="en-GB"/>
+        </w:rPr>
+        <w:t xml:space="preserve">climate </w:t>
+      </w:r>
+      <w:proofErr w:type="gramStart"/>
+      <w:r>
+        <w:rPr>
+          <w:rFonts w:ascii="Arial" w:eastAsia="CMBX12" w:hAnsi="Arial" w:cs="Arial"/>
+          <w:lang w:val="en-GB"/>
+        </w:rPr>
+        <w:t>change</w:t>
+      </w:r>
+      <w:proofErr w:type="gramEnd"/>
+      <w:r>
+        <w:rPr>
+          <w:rFonts w:ascii="Arial" w:eastAsia="CMBX12" w:hAnsi="Arial" w:cs="Arial"/>
+          <w:lang w:val="en-GB"/>
+        </w:rPr>
+        <w:t xml:space="preserve"> </w:t>
+      </w:r>
+      <w:r>
+        <w:rPr>
+          <w:rFonts w:ascii="Arial" w:eastAsia="CMBX12" w:hAnsi="Arial" w:cs="Arial"/>
+          <w:lang w:val="en-GB"/>
+        </w:rPr>
+        <w:t>questions</w:t>
+      </w:r>
+      <w:r>
+        <w:rPr>
+          <w:rFonts w:ascii="Arial" w:eastAsia="CMBX12" w:hAnsi="Arial" w:cs="Arial"/>
+          <w:lang w:val="en-GB"/>
+        </w:rPr>
+        <w:t xml:space="preserve">, different types of cultural schemas and self-green identity are </w:t>
       </w:r>
       <w:r>
         <w:rPr>
@@ -664,6 +837,229 @@
           <w:lang w:val="en-GB"/>
         </w:rPr>
         <w:t xml:space="preserve">. </w:t>
+      </w:r>
+    </w:p>
+    <w:bookmarkEnd w:id="1"/>
+    <w:p>
+      <w:pPr>
+        <w:spacing w:line="360" w:lineRule="auto"/>
+        <w:ind w:firstLine="709"/>
+        <w:jc w:val="both"/>
+        <w:rPr>
+          <w:rFonts w:ascii="Arial" w:eastAsia="CMBX12" w:hAnsi="Arial" w:cs="Arial"/>
+          <w:lang w:val="en-GB"/>
+        </w:rPr>
+      </w:pPr>
+      <w:r>
+        <w:rPr>
+          <w:rFonts w:ascii="Arial" w:eastAsia="CMBX12" w:hAnsi="Arial" w:cs="Arial"/>
+          <w:lang w:val="en-GB"/>
+        </w:rPr>
+        <w:t>The primary</w:t>
+      </w:r>
+      <w:r>
+        <w:rPr>
+          <w:rFonts w:ascii="Arial" w:eastAsia="CMBX12" w:hAnsi="Arial" w:cs="Arial"/>
+          <w:lang w:val="en-GB"/>
+        </w:rPr>
+        <w:t xml:space="preserve"> </w:t>
+      </w:r>
+      <w:r>
+        <w:rPr>
+          <w:rFonts w:ascii="Arial" w:eastAsia="CMBX12" w:hAnsi="Arial" w:cs="Arial"/>
+          <w:lang w:val="en-GB"/>
+        </w:rPr>
+        <w:t>broader</w:t>
+      </w:r>
+      <w:r>
+        <w:rPr>
+          <w:rFonts w:ascii="Arial" w:eastAsia="CMBX12" w:hAnsi="Arial" w:cs="Arial"/>
+          <w:lang w:val="en-GB"/>
+        </w:rPr>
+        <w:t xml:space="preserve"> aim is to understand what factors shape pro-environmental behavior</w:t>
+      </w:r>
+      <w:r>
+        <w:rPr>
+          <w:rFonts w:ascii="Arial" w:eastAsia="CMBX12" w:hAnsi="Arial" w:cs="Arial"/>
+          <w:lang w:val="en-GB"/>
+        </w:rPr>
+        <w:t xml:space="preserve">. </w:t>
+      </w:r>
+      <w:r>
+        <w:rPr>
+          <w:rFonts w:ascii="Arial" w:eastAsia="CMBX12" w:hAnsi="Arial" w:cs="Arial"/>
+          <w:lang w:val="en-GB"/>
+        </w:rPr>
+        <w:t>Additionally</w:t>
+      </w:r>
+      <w:r>
+        <w:rPr>
+          <w:rFonts w:ascii="Arial" w:eastAsia="CMBX12" w:hAnsi="Arial" w:cs="Arial"/>
+          <w:lang w:val="en-GB"/>
+        </w:rPr>
+        <w:t>, t</w:t>
+      </w:r>
+      <w:r>
+        <w:rPr>
+          <w:rFonts w:ascii="Arial" w:eastAsia="CMBX12" w:hAnsi="Arial" w:cs="Arial"/>
+          <w:lang w:val="en-GB"/>
+        </w:rPr>
+        <w:t xml:space="preserve">he research study </w:t>
+      </w:r>
+      <w:r>
+        <w:rPr>
+          <w:rFonts w:ascii="Arial" w:eastAsia="CMBX12" w:hAnsi="Arial" w:cs="Arial"/>
+          <w:lang w:val="en-GB"/>
+        </w:rPr>
+        <w:t>aims</w:t>
+      </w:r>
+      <w:r>
+        <w:rPr>
+          <w:rFonts w:ascii="Arial" w:eastAsia="CMBX12" w:hAnsi="Arial" w:cs="Arial"/>
+          <w:lang w:val="en-GB"/>
+        </w:rPr>
+        <w:t xml:space="preserve"> to better understand the relationship between climate change </w:t>
+      </w:r>
+      <w:r>
+        <w:rPr>
+          <w:rFonts w:ascii="Arial" w:eastAsia="CMBX12" w:hAnsi="Arial" w:cs="Arial"/>
+          <w:lang w:val="en-GB"/>
+        </w:rPr>
+        <w:lastRenderedPageBreak/>
+        <w:t>risk perception and pro-environmental behaviour</w:t>
+      </w:r>
+      <w:r>
+        <w:rPr>
+          <w:rFonts w:ascii="Arial" w:eastAsia="CMBX12" w:hAnsi="Arial" w:cs="Arial"/>
+          <w:lang w:val="en-GB"/>
+        </w:rPr>
+        <w:t xml:space="preserve"> </w:t>
+      </w:r>
+      <w:r>
+        <w:rPr>
+          <w:rFonts w:ascii="Arial" w:eastAsia="CMBX12" w:hAnsi="Arial" w:cs="Arial"/>
+          <w:lang w:val="en-GB"/>
+        </w:rPr>
+        <w:t>by investigating more about the value-action gap.</w:t>
+      </w:r>
+      <w:r>
+        <w:rPr>
+          <w:rFonts w:ascii="Arial" w:eastAsia="CMBX12" w:hAnsi="Arial" w:cs="Arial"/>
+          <w:lang w:val="en-GB"/>
+        </w:rPr>
+        <w:t xml:space="preserve"> </w:t>
+      </w:r>
+      <w:r>
+        <w:rPr>
+          <w:rFonts w:ascii="Arial" w:eastAsia="CMBX12" w:hAnsi="Arial" w:cs="Arial"/>
+          <w:lang w:val="en-GB"/>
+        </w:rPr>
+        <w:t xml:space="preserve">Therefore, the second part of the analysis </w:t>
+      </w:r>
+      <w:r>
+        <w:rPr>
+          <w:rFonts w:ascii="Arial" w:eastAsia="CMBX12" w:hAnsi="Arial" w:cs="Arial"/>
+          <w:lang w:val="en-GB"/>
+        </w:rPr>
+        <w:t>pursues</w:t>
+      </w:r>
+      <w:r>
+        <w:rPr>
+          <w:rFonts w:ascii="Arial" w:eastAsia="CMBX12" w:hAnsi="Arial" w:cs="Arial"/>
+          <w:lang w:val="en-GB"/>
+        </w:rPr>
+        <w:t xml:space="preserve"> to </w:t>
+      </w:r>
+      <w:r>
+        <w:rPr>
+          <w:rFonts w:ascii="Arial" w:eastAsia="CMBX12" w:hAnsi="Arial" w:cs="Arial"/>
+          <w:lang w:val="en-GB"/>
+        </w:rPr>
+        <w:t>examine</w:t>
+      </w:r>
+      <w:r>
+        <w:rPr>
+          <w:rFonts w:ascii="Arial" w:eastAsia="CMBX12" w:hAnsi="Arial" w:cs="Arial"/>
+          <w:lang w:val="en-GB"/>
+        </w:rPr>
+        <w:t xml:space="preserve"> the factors that determine the </w:t>
+      </w:r>
+      <w:r>
+        <w:rPr>
+          <w:rFonts w:ascii="Arial" w:eastAsia="CMBX12" w:hAnsi="Arial" w:cs="Arial"/>
+          <w:lang w:val="en-GB"/>
+        </w:rPr>
+        <w:t>actions</w:t>
+      </w:r>
+      <w:r>
+        <w:rPr>
+          <w:rFonts w:ascii="Arial" w:eastAsia="CMBX12" w:hAnsi="Arial" w:cs="Arial"/>
+          <w:lang w:val="en-GB"/>
+        </w:rPr>
+        <w:t xml:space="preserve"> </w:t>
+      </w:r>
+      <w:r>
+        <w:rPr>
+          <w:rFonts w:ascii="Arial" w:eastAsia="CMBX12" w:hAnsi="Arial" w:cs="Arial"/>
+          <w:lang w:val="en-GB"/>
+        </w:rPr>
+        <w:t>of</w:t>
+      </w:r>
+      <w:r>
+        <w:rPr>
+          <w:rFonts w:ascii="Arial" w:eastAsia="CMBX12" w:hAnsi="Arial" w:cs="Arial"/>
+          <w:lang w:val="en-GB"/>
+        </w:rPr>
+        <w:t xml:space="preserve"> worried and unworried </w:t>
+      </w:r>
+      <w:r>
+        <w:rPr>
+          <w:rFonts w:ascii="Arial" w:eastAsia="CMBX12" w:hAnsi="Arial" w:cs="Arial"/>
+          <w:lang w:val="en-GB"/>
+        </w:rPr>
+        <w:t>citizens</w:t>
+      </w:r>
+      <w:r>
+        <w:rPr>
+          <w:rFonts w:ascii="Arial" w:eastAsia="CMBX12" w:hAnsi="Arial" w:cs="Arial"/>
+          <w:lang w:val="en-GB"/>
+        </w:rPr>
+        <w:t xml:space="preserve"> </w:t>
+      </w:r>
+      <w:r>
+        <w:rPr>
+          <w:rFonts w:ascii="Arial" w:eastAsia="CMBX12" w:hAnsi="Arial" w:cs="Arial"/>
+          <w:lang w:val="en-GB"/>
+        </w:rPr>
+        <w:t>separately</w:t>
+      </w:r>
+      <w:r>
+        <w:rPr>
+          <w:rFonts w:ascii="Arial" w:eastAsia="CMBX12" w:hAnsi="Arial" w:cs="Arial"/>
+          <w:lang w:val="en-GB"/>
+        </w:rPr>
+        <w:t>.</w:t>
+      </w:r>
+    </w:p>
+    <w:p>
+      <w:pPr>
+        <w:spacing w:line="360" w:lineRule="auto"/>
+        <w:jc w:val="both"/>
+        <w:rPr>
+          <w:rFonts w:ascii="Arial" w:eastAsia="CMBX12" w:hAnsi="Arial" w:cs="Arial"/>
+          <w:i/>
+          <w:iCs/>
+          <w:lang w:val="en-GB"/>
+        </w:rPr>
+      </w:pPr>
+      <w:r>
+        <w:rPr>
+          <w:rFonts w:ascii="Arial" w:eastAsia="CMBX12" w:hAnsi="Arial" w:cs="Arial"/>
+          <w:i/>
+          <w:iCs/>
+          <w:lang w:val="en-GB"/>
+        </w:rPr>
+        <w:t>Analysis</w:t>
       </w:r>
     </w:p>
     <w:p>
@@ -681,7 +1077,70 @@
           <w:rFonts w:ascii="Arial" w:eastAsia="CMBX12" w:hAnsi="Arial" w:cs="Arial"/>
           <w:lang w:val="en-GB"/>
         </w:rPr>
-        <w:t>The primary</w:t>
+        <w:t xml:space="preserve">Before </w:t>
+      </w:r>
+      <w:r>
+        <w:rPr>
+          <w:rFonts w:ascii="Arial" w:eastAsia="CMBX12" w:hAnsi="Arial" w:cs="Arial"/>
+          <w:lang w:val="en-GB"/>
+        </w:rPr>
+        <w:t>starting</w:t>
+      </w:r>
+      <w:r>
+        <w:rPr>
+          <w:rFonts w:ascii="Arial" w:eastAsia="CMBX12" w:hAnsi="Arial" w:cs="Arial"/>
+          <w:lang w:val="en-GB"/>
+        </w:rPr>
+        <w:t xml:space="preserve"> the predictions, </w:t>
+      </w:r>
+      <w:r>
+        <w:rPr>
+          <w:rFonts w:ascii="Arial" w:eastAsia="CMBX12" w:hAnsi="Arial" w:cs="Arial"/>
+          <w:lang w:val="en-GB"/>
+        </w:rPr>
+        <w:t xml:space="preserve">Correlational Class Analysis (CCA) and Partitioning Around Medoids (PAM) </w:t>
+      </w:r>
+      <w:r>
+        <w:rPr>
+          <w:rFonts w:ascii="Arial" w:eastAsia="CMBX12" w:hAnsi="Arial" w:cs="Arial"/>
+          <w:lang w:val="en-GB"/>
+        </w:rPr>
+        <w:t>c</w:t>
+      </w:r>
+      <w:r>
+        <w:rPr>
+          <w:rFonts w:ascii="Arial" w:eastAsia="CMBX12" w:hAnsi="Arial" w:cs="Arial"/>
+          <w:lang w:val="en-GB"/>
+        </w:rPr>
+        <w:t>lustering are performed</w:t>
+      </w:r>
+      <w:r>
+        <w:rPr>
+          <w:rFonts w:ascii="Arial" w:eastAsia="CMBX12" w:hAnsi="Arial" w:cs="Arial"/>
+          <w:lang w:val="en-GB"/>
+        </w:rPr>
+        <w:t xml:space="preserve"> to </w:t>
+      </w:r>
+      <w:r>
+        <w:rPr>
+          <w:rFonts w:ascii="Arial" w:eastAsia="CMBX12" w:hAnsi="Arial" w:cs="Arial"/>
+          <w:lang w:val="en-GB"/>
+        </w:rPr>
+        <w:t xml:space="preserve">identify </w:t>
+      </w:r>
+      <w:r>
+        <w:rPr>
+          <w:rFonts w:ascii="Arial" w:hAnsi="Arial" w:cs="Arial"/>
+          <w:lang w:val="en-GB"/>
+        </w:rPr>
+        <w:t>some citizens' profiles</w:t>
+      </w:r>
+      <w:r>
+        <w:rPr>
+          <w:rFonts w:ascii="Arial" w:hAnsi="Arial" w:cs="Arial"/>
+          <w:lang w:val="en-GB"/>
+        </w:rPr>
+        <w:t>.</w:t>
       </w:r>
       <w:r>
         <w:rPr>
@@ -695,124 +1154,153 @@
           <w:rFonts w:ascii="Arial" w:eastAsia="CMBX12" w:hAnsi="Arial" w:cs="Arial"/>
           <w:lang w:val="en-GB"/>
         </w:rPr>
-        <w:t>broader</w:t>
-      </w:r>
-      <w:r>
-        <w:rPr>
-          <w:rFonts w:ascii="Arial" w:eastAsia="CMBX12" w:hAnsi="Arial" w:cs="Arial"/>
-          <w:lang w:val="en-GB"/>
-        </w:rPr>
-        <w:t xml:space="preserve"> aim is to understand what factors shape pro-environmental behavior</w:t>
-      </w:r>
-      <w:r>
-        <w:rPr>
-          <w:rFonts w:ascii="Arial" w:eastAsia="CMBX12" w:hAnsi="Arial" w:cs="Arial"/>
-          <w:lang w:val="en-GB"/>
-        </w:rPr>
-        <w:t xml:space="preserve">. </w:t>
-      </w:r>
-      <w:r>
-        <w:rPr>
-          <w:rFonts w:ascii="Arial" w:eastAsia="CMBX12" w:hAnsi="Arial" w:cs="Arial"/>
-          <w:lang w:val="en-GB"/>
-        </w:rPr>
-        <w:t>Secondly, t</w:t>
-      </w:r>
-      <w:r>
-        <w:rPr>
-          <w:rFonts w:ascii="Arial" w:eastAsia="CMBX12" w:hAnsi="Arial" w:cs="Arial"/>
-          <w:lang w:val="en-GB"/>
-        </w:rPr>
-        <w:t xml:space="preserve">he research study </w:t>
-      </w:r>
-      <w:r>
-        <w:rPr>
-          <w:rFonts w:ascii="Arial" w:eastAsia="CMBX12" w:hAnsi="Arial" w:cs="Arial"/>
-          <w:lang w:val="en-GB"/>
-        </w:rPr>
-        <w:t>aims</w:t>
-      </w:r>
-      <w:r>
-        <w:rPr>
-          <w:rFonts w:ascii="Arial" w:eastAsia="CMBX12" w:hAnsi="Arial" w:cs="Arial"/>
-          <w:lang w:val="en-GB"/>
-        </w:rPr>
-        <w:t xml:space="preserve"> to better understand the relationship between climate change </w:t>
-      </w:r>
-      <w:r>
-        <w:rPr>
-          <w:rFonts w:ascii="Arial" w:eastAsia="CMBX12" w:hAnsi="Arial" w:cs="Arial"/>
-          <w:lang w:val="en-GB"/>
-        </w:rPr>
-        <w:lastRenderedPageBreak/>
-        <w:t>risk perception and pro-environmental behaviour</w:t>
-      </w:r>
-      <w:r>
-        <w:rPr>
-          <w:rFonts w:ascii="Arial" w:eastAsia="CMBX12" w:hAnsi="Arial" w:cs="Arial"/>
+        <w:t xml:space="preserve">CCA finds some shared cultural schemas among citizens. </w:t>
+      </w:r>
+      <w:r>
+        <w:rPr>
+          <w:rFonts w:ascii="Arial" w:hAnsi="Arial" w:cs="Arial"/>
+          <w:lang w:val="en-GB"/>
+        </w:rPr>
+        <w:t>A cultural schema</w:t>
+      </w:r>
+      <w:r>
+        <w:rPr>
+          <w:rFonts w:ascii="Arial" w:hAnsi="Arial" w:cs="Arial"/>
           <w:lang w:val="en-GB"/>
         </w:rPr>
         <w:t xml:space="preserve"> </w:t>
       </w:r>
-      <w:r>
-        <w:rPr>
-          <w:rFonts w:ascii="Arial" w:eastAsia="CMBX12" w:hAnsi="Arial" w:cs="Arial"/>
-          <w:lang w:val="en-GB"/>
-        </w:rPr>
-        <w:t>by investigating more about the value-action gap.</w:t>
-      </w:r>
-      <w:r>
-        <w:rPr>
-          <w:rFonts w:ascii="Arial" w:eastAsia="CMBX12" w:hAnsi="Arial" w:cs="Arial"/>
+      <w:bookmarkStart w:id="2" w:name="_Hlk65318587"/>
+      <w:r>
+        <w:rPr>
+          <w:rFonts w:ascii="Arial" w:hAnsi="Arial" w:cs="Arial"/>
+          <w:lang w:val="en-GB"/>
+        </w:rPr>
+        <w:t xml:space="preserve">can control the rules of thinking and interpretation </w:t>
+      </w:r>
+      <w:r>
+        <w:rPr>
+          <w:rFonts w:ascii="Arial" w:hAnsi="Arial" w:cs="Arial"/>
+          <w:lang w:val="en-GB"/>
+        </w:rPr>
+        <w:t xml:space="preserve">of </w:t>
+      </w:r>
+      <w:r>
+        <w:rPr>
+          <w:rFonts w:ascii="Arial" w:hAnsi="Arial" w:cs="Arial"/>
+          <w:lang w:val="en-GB"/>
+        </w:rPr>
+        <w:t>climate change</w:t>
+      </w:r>
+      <w:bookmarkEnd w:id="2"/>
+      <w:r>
+        <w:rPr>
+          <w:rFonts w:ascii="Arial" w:hAnsi="Arial" w:cs="Arial"/>
+          <w:lang w:val="en-GB"/>
+        </w:rPr>
+        <w:t xml:space="preserve">. PAM </w:t>
+      </w:r>
+      <w:r>
+        <w:rPr>
+          <w:rFonts w:ascii="Arial" w:hAnsi="Arial" w:cs="Arial"/>
+          <w:lang w:val="en-GB"/>
+        </w:rPr>
+        <w:t xml:space="preserve">clustering </w:t>
+      </w:r>
+      <w:r>
+        <w:rPr>
+          <w:rFonts w:ascii="Arial" w:hAnsi="Arial" w:cs="Arial"/>
+          <w:lang w:val="en-GB"/>
+        </w:rPr>
+        <w:t>partition</w:t>
+      </w:r>
+      <w:r>
+        <w:rPr>
+          <w:rFonts w:ascii="Arial" w:hAnsi="Arial" w:cs="Arial"/>
+          <w:lang w:val="en-GB"/>
+        </w:rPr>
+        <w:t>s</w:t>
+      </w:r>
+      <w:r>
+        <w:rPr>
+          <w:rFonts w:ascii="Arial" w:hAnsi="Arial" w:cs="Arial"/>
+          <w:lang w:val="en-GB"/>
+        </w:rPr>
+        <w:t xml:space="preserve"> citizens into clusters according to similar attitudes toward climate change, </w:t>
+      </w:r>
+      <w:r>
+        <w:rPr>
+          <w:rFonts w:ascii="Arial" w:hAnsi="Arial" w:cs="Arial"/>
+          <w:lang w:val="en-GB"/>
+        </w:rPr>
+        <w:t>which</w:t>
+      </w:r>
+      <w:r>
+        <w:rPr>
+          <w:rFonts w:ascii="Arial" w:hAnsi="Arial" w:cs="Arial"/>
           <w:lang w:val="en-GB"/>
         </w:rPr>
         <w:t xml:space="preserve"> </w:t>
       </w:r>
       <w:r>
         <w:rPr>
-          <w:rFonts w:ascii="Arial" w:eastAsia="CMBX12" w:hAnsi="Arial" w:cs="Arial"/>
-          <w:lang w:val="en-GB"/>
-        </w:rPr>
-        <w:t xml:space="preserve">Therefore, the second part of the analysis </w:t>
-      </w:r>
-      <w:r>
-        <w:rPr>
-          <w:rFonts w:ascii="Arial" w:eastAsia="CMBX12" w:hAnsi="Arial" w:cs="Arial"/>
-          <w:lang w:val="en-GB"/>
-        </w:rPr>
-        <w:t>pursues</w:t>
-      </w:r>
-      <w:r>
-        <w:rPr>
-          <w:rFonts w:ascii="Arial" w:eastAsia="CMBX12" w:hAnsi="Arial" w:cs="Arial"/>
-          <w:lang w:val="en-GB"/>
-        </w:rPr>
-        <w:t xml:space="preserve"> to </w:t>
-      </w:r>
-      <w:r>
-        <w:rPr>
-          <w:rFonts w:ascii="Arial" w:eastAsia="CMBX12" w:hAnsi="Arial" w:cs="Arial"/>
-          <w:lang w:val="en-GB"/>
-        </w:rPr>
-        <w:t>examine</w:t>
-      </w:r>
-      <w:r>
-        <w:rPr>
-          <w:rFonts w:ascii="Arial" w:eastAsia="CMBX12" w:hAnsi="Arial" w:cs="Arial"/>
-          <w:lang w:val="en-GB"/>
-        </w:rPr>
-        <w:t xml:space="preserve"> the factors that determine the </w:t>
-      </w:r>
-      <w:r>
-        <w:rPr>
-          <w:rFonts w:ascii="Arial" w:eastAsia="CMBX12" w:hAnsi="Arial" w:cs="Arial"/>
-          <w:lang w:val="en-GB"/>
-        </w:rPr>
-        <w:t>actions</w:t>
-      </w:r>
-      <w:r>
-        <w:rPr>
-          <w:rFonts w:ascii="Arial" w:eastAsia="CMBX12" w:hAnsi="Arial" w:cs="Arial"/>
+          <w:rFonts w:ascii="Arial" w:hAnsi="Arial" w:cs="Arial"/>
+          <w:lang w:val="en-GB"/>
+        </w:rPr>
+        <w:t>we</w:t>
+      </w:r>
+      <w:r>
+        <w:rPr>
+          <w:rFonts w:ascii="Arial" w:hAnsi="Arial" w:cs="Arial"/>
+          <w:lang w:val="en-GB"/>
+        </w:rPr>
+        <w:t xml:space="preserve"> call green-identity.</w:t>
+      </w:r>
+      <w:r>
+        <w:rPr>
+          <w:rFonts w:ascii="Arial" w:hAnsi="Arial" w:cs="Arial"/>
+          <w:lang w:val="en-GB"/>
+        </w:rPr>
+        <w:t xml:space="preserve"> For these algorithms, only variables about climate change issues are </w:t>
+      </w:r>
+      <w:r>
+        <w:rPr>
+          <w:rFonts w:ascii="Arial" w:hAnsi="Arial" w:cs="Arial"/>
+          <w:lang w:val="en-GB"/>
+        </w:rPr>
+        <w:t>adopted</w:t>
+      </w:r>
+      <w:r>
+        <w:rPr>
+          <w:rFonts w:ascii="Arial" w:hAnsi="Arial" w:cs="Arial"/>
+          <w:lang w:val="en-GB"/>
+        </w:rPr>
+        <w:t>. The</w:t>
+      </w:r>
+      <w:r>
+        <w:rPr>
+          <w:rFonts w:ascii="Arial" w:hAnsi="Arial" w:cs="Arial"/>
+          <w:lang w:val="en-GB"/>
+        </w:rPr>
+        <w:t xml:space="preserve"> new</w:t>
+      </w:r>
+      <w:r>
+        <w:rPr>
+          <w:rFonts w:ascii="Arial" w:hAnsi="Arial" w:cs="Arial"/>
+          <w:lang w:val="en-GB"/>
+        </w:rPr>
+        <w:t xml:space="preserve"> classes created are </w:t>
+      </w:r>
+      <w:r>
+        <w:rPr>
+          <w:rFonts w:ascii="Arial" w:hAnsi="Arial" w:cs="Arial"/>
+          <w:lang w:val="en-GB"/>
+        </w:rPr>
+        <w:t>introduced</w:t>
+      </w:r>
+      <w:r>
+        <w:rPr>
+          <w:rFonts w:ascii="Arial" w:hAnsi="Arial" w:cs="Arial"/>
           <w:lang w:val="en-GB"/>
         </w:rPr>
         <w:t xml:space="preserve"> </w:t>
@@ -822,35 +1310,7 @@
           <w:rFonts w:ascii="Arial" w:eastAsia="CMBX12" w:hAnsi="Arial" w:cs="Arial"/>
           <w:lang w:val="en-GB"/>
         </w:rPr>
-        <w:t>of</w:t>
-      </w:r>
-      <w:r>
-        <w:rPr>
-          <w:rFonts w:ascii="Arial" w:eastAsia="CMBX12" w:hAnsi="Arial" w:cs="Arial"/>
-          <w:lang w:val="en-GB"/>
-        </w:rPr>
-        <w:t xml:space="preserve"> worried and unworried </w:t>
-      </w:r>
-      <w:r>
-        <w:rPr>
-          <w:rFonts w:ascii="Arial" w:eastAsia="CMBX12" w:hAnsi="Arial" w:cs="Arial"/>
-          <w:lang w:val="en-GB"/>
-        </w:rPr>
-        <w:t>citizens</w:t>
-      </w:r>
-      <w:r>
-        <w:rPr>
-          <w:rFonts w:ascii="Arial" w:eastAsia="CMBX12" w:hAnsi="Arial" w:cs="Arial"/>
-          <w:lang w:val="en-GB"/>
-        </w:rPr>
-        <w:t xml:space="preserve"> </w:t>
-      </w:r>
-      <w:r>
-        <w:rPr>
-          <w:rFonts w:ascii="Arial" w:eastAsia="CMBX12" w:hAnsi="Arial" w:cs="Arial"/>
-          <w:lang w:val="en-GB"/>
-        </w:rPr>
-        <w:t>separately</w:t>
+        <w:t>in the final prediction models</w:t>
       </w:r>
       <w:r>
         <w:rPr>
@@ -858,27 +1318,6 @@
           <w:lang w:val="en-GB"/>
         </w:rPr>
         <w:t>.</w:t>
-      </w:r>
-    </w:p>
-    <w:p>
-      <w:pPr>
-        <w:spacing w:line="360" w:lineRule="auto"/>
-        <w:jc w:val="both"/>
-        <w:rPr>
-          <w:rFonts w:ascii="Arial" w:eastAsia="CMBX12" w:hAnsi="Arial" w:cs="Arial"/>
-          <w:i/>
-          <w:iCs/>
-          <w:lang w:val="en-GB"/>
-        </w:rPr>
-      </w:pPr>
-      <w:r>
-        <w:rPr>
-          <w:rFonts w:ascii="Arial" w:eastAsia="CMBX12" w:hAnsi="Arial" w:cs="Arial"/>
-          <w:i/>
-          <w:iCs/>
-          <w:lang w:val="en-GB"/>
-        </w:rPr>
-        <w:t>Analysis</w:t>
       </w:r>
     </w:p>
     <w:p>
@@ -887,72 +1326,121 @@
         <w:ind w:firstLine="709"/>
         <w:jc w:val="both"/>
         <w:rPr>
-          <w:rFonts w:ascii="Arial" w:eastAsia="CMBX12" w:hAnsi="Arial" w:cs="Arial"/>
+          <w:rFonts w:ascii="Arial" w:hAnsi="Arial" w:cs="Arial"/>
           <w:lang w:val="en-GB"/>
         </w:rPr>
       </w:pPr>
       <w:r>
         <w:rPr>
-          <w:rFonts w:ascii="Arial" w:eastAsia="CMBX12" w:hAnsi="Arial" w:cs="Arial"/>
-          <w:lang w:val="en-GB"/>
-        </w:rPr>
-        <w:t xml:space="preserve">Before </w:t>
-      </w:r>
-      <w:r>
-        <w:rPr>
-          <w:rFonts w:ascii="Arial" w:eastAsia="CMBX12" w:hAnsi="Arial" w:cs="Arial"/>
-          <w:lang w:val="en-GB"/>
-        </w:rPr>
-        <w:t>starting</w:t>
-      </w:r>
-      <w:r>
-        <w:rPr>
-          <w:rFonts w:ascii="Arial" w:eastAsia="CMBX12" w:hAnsi="Arial" w:cs="Arial"/>
-          <w:lang w:val="en-GB"/>
-        </w:rPr>
-        <w:t xml:space="preserve"> the predictions, </w:t>
-      </w:r>
-      <w:r>
-        <w:rPr>
-          <w:rFonts w:ascii="Arial" w:eastAsia="CMBX12" w:hAnsi="Arial" w:cs="Arial"/>
-          <w:lang w:val="en-GB"/>
-        </w:rPr>
-        <w:t xml:space="preserve">Correlational Class Analysis (CCA) and Partitioning Around Medoids (PAM) </w:t>
-      </w:r>
-      <w:r>
-        <w:rPr>
-          <w:rFonts w:ascii="Arial" w:eastAsia="CMBX12" w:hAnsi="Arial" w:cs="Arial"/>
-          <w:lang w:val="en-GB"/>
-        </w:rPr>
-        <w:t>c</w:t>
-      </w:r>
-      <w:r>
-        <w:rPr>
-          <w:rFonts w:ascii="Arial" w:eastAsia="CMBX12" w:hAnsi="Arial" w:cs="Arial"/>
-          <w:lang w:val="en-GB"/>
-        </w:rPr>
-        <w:t>lustering are performed</w:t>
-      </w:r>
-      <w:r>
-        <w:rPr>
-          <w:rFonts w:ascii="Arial" w:eastAsia="CMBX12" w:hAnsi="Arial" w:cs="Arial"/>
-          <w:lang w:val="en-GB"/>
-        </w:rPr>
-        <w:t xml:space="preserve"> to </w:t>
-      </w:r>
-      <w:r>
-        <w:rPr>
-          <w:rFonts w:ascii="Arial" w:eastAsia="CMBX12" w:hAnsi="Arial" w:cs="Arial"/>
-          <w:lang w:val="en-GB"/>
-        </w:rPr>
-        <w:t xml:space="preserve">identify </w:t>
-      </w:r>
-      <w:r>
-        <w:rPr>
-          <w:rFonts w:ascii="Arial" w:hAnsi="Arial" w:cs="Arial"/>
-          <w:lang w:val="en-GB"/>
-        </w:rPr>
-        <w:t>some citizens' profiles</w:t>
+          <w:rFonts w:ascii="Arial" w:hAnsi="Arial" w:cs="Arial"/>
+          <w:lang w:val="en-GB"/>
+        </w:rPr>
+        <w:t>Logistic Regression,</w:t>
+      </w:r>
+      <w:r>
+        <w:rPr>
+          <w:rFonts w:ascii="Arial" w:hAnsi="Arial" w:cs="Arial"/>
+          <w:lang w:val="en-GB"/>
+        </w:rPr>
+        <w:t xml:space="preserve"> Decision Tree, Random Forest</w:t>
+      </w:r>
+      <w:r>
+        <w:rPr>
+          <w:rFonts w:ascii="Arial" w:hAnsi="Arial" w:cs="Arial"/>
+          <w:lang w:val="en-GB"/>
+        </w:rPr>
+        <w:t>,</w:t>
+      </w:r>
+      <w:r>
+        <w:rPr>
+          <w:rFonts w:ascii="Arial" w:hAnsi="Arial" w:cs="Arial"/>
+          <w:lang w:val="en-GB"/>
+        </w:rPr>
+        <w:t xml:space="preserve"> and Gradient Boosting</w:t>
+      </w:r>
+      <w:r>
+        <w:rPr>
+          <w:rFonts w:ascii="Arial" w:hAnsi="Arial" w:cs="Arial"/>
+          <w:lang w:val="en-GB"/>
+        </w:rPr>
+        <w:t xml:space="preserve"> are the </w:t>
+      </w:r>
+      <w:r>
+        <w:rPr>
+          <w:rFonts w:ascii="Arial" w:hAnsi="Arial" w:cs="Arial"/>
+          <w:lang w:val="en-GB"/>
+        </w:rPr>
+        <w:t>chosen</w:t>
+      </w:r>
+      <w:r>
+        <w:rPr>
+          <w:rFonts w:ascii="Arial" w:hAnsi="Arial" w:cs="Arial"/>
+          <w:lang w:val="en-GB"/>
+        </w:rPr>
+        <w:t xml:space="preserve"> classifiers</w:t>
+      </w:r>
+      <w:r>
+        <w:rPr>
+          <w:rFonts w:ascii="Arial" w:hAnsi="Arial" w:cs="Arial"/>
+          <w:lang w:val="en-GB"/>
+        </w:rPr>
+        <w:t xml:space="preserve">. </w:t>
+      </w:r>
+      <w:r>
+        <w:rPr>
+          <w:rFonts w:ascii="Arial" w:hAnsi="Arial" w:cs="Arial"/>
+          <w:lang w:val="en-GB"/>
+        </w:rPr>
+        <w:t>We</w:t>
+      </w:r>
+      <w:r>
+        <w:rPr>
+          <w:rFonts w:ascii="Arial" w:hAnsi="Arial" w:cs="Arial"/>
+          <w:lang w:val="en-GB"/>
+        </w:rPr>
+        <w:t xml:space="preserve"> have decided to use different methods </w:t>
+      </w:r>
+      <w:r>
+        <w:rPr>
+          <w:rFonts w:ascii="Arial" w:hAnsi="Arial" w:cs="Arial"/>
+          <w:lang w:val="en-GB"/>
+        </w:rPr>
+        <w:t>since</w:t>
+      </w:r>
+      <w:r>
+        <w:rPr>
+          <w:rFonts w:ascii="Arial" w:hAnsi="Arial" w:cs="Arial"/>
+          <w:lang w:val="en-GB"/>
+        </w:rPr>
+        <w:t xml:space="preserve"> </w:t>
+      </w:r>
+      <w:r>
+        <w:rPr>
+          <w:rFonts w:ascii="Arial" w:hAnsi="Arial" w:cs="Arial"/>
+          <w:lang w:val="en-GB"/>
+        </w:rPr>
+        <w:t>we</w:t>
+      </w:r>
+      <w:r>
+        <w:rPr>
+          <w:rFonts w:ascii="Arial" w:hAnsi="Arial" w:cs="Arial"/>
+          <w:lang w:val="en-GB"/>
+        </w:rPr>
+        <w:t xml:space="preserve"> want to compare the results obtained and, </w:t>
+      </w:r>
+      <w:r>
+        <w:rPr>
+          <w:rFonts w:ascii="Arial" w:hAnsi="Arial" w:cs="Arial"/>
+          <w:lang w:val="en-GB"/>
+        </w:rPr>
+        <w:t xml:space="preserve">we </w:t>
+      </w:r>
+      <w:r>
+        <w:rPr>
+          <w:rFonts w:ascii="Arial" w:hAnsi="Arial" w:cs="Arial"/>
+          <w:lang w:val="en-GB"/>
+        </w:rPr>
+        <w:t>want to find an optimal model that best predicts the behavior</w:t>
       </w:r>
       <w:r>
         <w:rPr>
@@ -963,131 +1451,252 @@
       </w:r>
       <w:r>
         <w:rPr>
-          <w:rFonts w:ascii="Arial" w:eastAsia="CMBX12" w:hAnsi="Arial" w:cs="Arial"/>
+          <w:rFonts w:ascii="Arial" w:hAnsi="Arial" w:cs="Arial"/>
           <w:lang w:val="en-GB"/>
         </w:rPr>
         <w:t xml:space="preserve"> </w:t>
       </w:r>
       <w:r>
         <w:rPr>
-          <w:rFonts w:ascii="Arial" w:eastAsia="CMBX12" w:hAnsi="Arial" w:cs="Arial"/>
-          <w:lang w:val="en-GB"/>
-        </w:rPr>
-        <w:t xml:space="preserve">CCA finds some shared cultural schemas among citizens. </w:t>
-      </w:r>
-      <w:r>
-        <w:rPr>
-          <w:rFonts w:ascii="Arial" w:hAnsi="Arial" w:cs="Arial"/>
-          <w:lang w:val="en-GB"/>
-        </w:rPr>
-        <w:t xml:space="preserve">It </w:t>
-      </w:r>
-      <w:bookmarkStart w:id="1" w:name="_Hlk65318587"/>
-      <w:r>
-        <w:rPr>
-          <w:rFonts w:ascii="Arial" w:hAnsi="Arial" w:cs="Arial"/>
-          <w:lang w:val="en-GB"/>
-        </w:rPr>
-        <w:t xml:space="preserve">can control the rules of thinking and interpretation </w:t>
-      </w:r>
-      <w:r>
-        <w:rPr>
-          <w:rFonts w:ascii="Arial" w:hAnsi="Arial" w:cs="Arial"/>
-          <w:lang w:val="en-GB"/>
-        </w:rPr>
-        <w:t xml:space="preserve">of </w:t>
-      </w:r>
-      <w:r>
-        <w:rPr>
-          <w:rFonts w:ascii="Arial" w:hAnsi="Arial" w:cs="Arial"/>
-          <w:lang w:val="en-GB"/>
-        </w:rPr>
-        <w:t>climate change</w:t>
-      </w:r>
-      <w:bookmarkEnd w:id="1"/>
-      <w:r>
-        <w:rPr>
-          <w:rFonts w:ascii="Arial" w:hAnsi="Arial" w:cs="Arial"/>
-          <w:lang w:val="en-GB"/>
-        </w:rPr>
-        <w:t xml:space="preserve">. PAM partition citizens into clusters according to similar attitudes toward climate change, </w:t>
-      </w:r>
-      <w:r>
-        <w:rPr>
-          <w:rFonts w:ascii="Arial" w:hAnsi="Arial" w:cs="Arial"/>
-          <w:lang w:val="en-GB"/>
-        </w:rPr>
-        <w:t>which</w:t>
-      </w:r>
-      <w:r>
-        <w:rPr>
-          <w:rFonts w:ascii="Arial" w:hAnsi="Arial" w:cs="Arial"/>
-          <w:lang w:val="en-GB"/>
-        </w:rPr>
-        <w:t xml:space="preserve"> I call green-identity.</w:t>
-      </w:r>
-      <w:r>
-        <w:rPr>
-          <w:rFonts w:ascii="Arial" w:hAnsi="Arial" w:cs="Arial"/>
-          <w:lang w:val="en-GB"/>
-        </w:rPr>
-        <w:t xml:space="preserve"> For these algorithms, only variables about climate change issues are </w:t>
-      </w:r>
-      <w:r>
-        <w:rPr>
-          <w:rFonts w:ascii="Arial" w:hAnsi="Arial" w:cs="Arial"/>
-          <w:lang w:val="en-GB"/>
-        </w:rPr>
-        <w:t>adopted</w:t>
-      </w:r>
-      <w:r>
-        <w:rPr>
-          <w:rFonts w:ascii="Arial" w:hAnsi="Arial" w:cs="Arial"/>
-          <w:lang w:val="en-GB"/>
-        </w:rPr>
-        <w:t>. The</w:t>
-      </w:r>
-      <w:r>
-        <w:rPr>
-          <w:rFonts w:ascii="Arial" w:hAnsi="Arial" w:cs="Arial"/>
-          <w:lang w:val="en-GB"/>
-        </w:rPr>
-        <w:t xml:space="preserve"> new</w:t>
-      </w:r>
-      <w:r>
-        <w:rPr>
-          <w:rFonts w:ascii="Arial" w:hAnsi="Arial" w:cs="Arial"/>
-          <w:lang w:val="en-GB"/>
-        </w:rPr>
-        <w:t xml:space="preserve"> classes created are </w:t>
-      </w:r>
-      <w:r>
-        <w:rPr>
-          <w:rFonts w:ascii="Arial" w:hAnsi="Arial" w:cs="Arial"/>
-          <w:lang w:val="en-GB"/>
-        </w:rPr>
-        <w:t>introduced</w:t>
-      </w:r>
-      <w:r>
-        <w:rPr>
-          <w:rFonts w:ascii="Arial" w:hAnsi="Arial" w:cs="Arial"/>
-          <w:lang w:val="en-GB"/>
+          <w:rFonts w:ascii="Arial" w:hAnsi="Arial" w:cs="Arial"/>
+          <w:lang w:val="en-GB"/>
+        </w:rPr>
+        <w:t>Random Forest yield</w:t>
+      </w:r>
+      <w:r>
+        <w:rPr>
+          <w:rFonts w:ascii="Arial" w:hAnsi="Arial" w:cs="Arial"/>
+          <w:lang w:val="en-GB"/>
+        </w:rPr>
+        <w:t>s</w:t>
+      </w:r>
+      <w:r>
+        <w:rPr>
+          <w:rFonts w:ascii="Arial" w:hAnsi="Arial" w:cs="Arial"/>
+          <w:lang w:val="en-GB"/>
+        </w:rPr>
+        <w:t xml:space="preserve"> the best results in terms of accuracy predictive (0.70) and </w:t>
+      </w:r>
+      <w:r>
+        <w:rPr>
+          <w:rFonts w:ascii="Arial" w:hAnsi="Arial" w:cs="Arial"/>
+          <w:lang w:val="en-GB"/>
+        </w:rPr>
+        <w:t>m</w:t>
+      </w:r>
+      <w:r>
+        <w:rPr>
+          <w:rFonts w:ascii="Arial" w:hAnsi="Arial" w:cs="Arial"/>
+          <w:lang w:val="en-GB"/>
+        </w:rPr>
+        <w:t xml:space="preserve">acro-f1 (0.65). </w:t>
+      </w:r>
+      <w:r>
+        <w:rPr>
+          <w:rFonts w:ascii="Arial" w:hAnsi="Arial" w:cs="Arial"/>
+          <w:lang w:val="en-GB"/>
+        </w:rPr>
+        <w:t>Climate change risk perception is one of the main important factors in shaping pro-environmental behaviour in all non-parametric models.</w:t>
+      </w:r>
+      <w:r>
+        <w:rPr>
+          <w:rFonts w:ascii="Arial" w:eastAsia="Times New Roman" w:hAnsi="Arial" w:cs="Arial"/>
+          <w:lang w:val="en-GB" w:eastAsia="it-IT"/>
         </w:rPr>
         <w:t xml:space="preserve"> </w:t>
       </w:r>
       <w:r>
         <w:rPr>
-          <w:rFonts w:ascii="Arial" w:eastAsia="CMBX12" w:hAnsi="Arial" w:cs="Arial"/>
-          <w:lang w:val="en-GB"/>
-        </w:rPr>
-        <w:t>in the final prediction models</w:t>
-      </w:r>
-      <w:r>
-        <w:rPr>
-          <w:rFonts w:ascii="Arial" w:eastAsia="CMBX12" w:hAnsi="Arial" w:cs="Arial"/>
+          <w:rFonts w:ascii="Arial" w:eastAsia="Times New Roman" w:hAnsi="Arial" w:cs="Arial"/>
+          <w:lang w:val="en-GB" w:eastAsia="it-IT"/>
+        </w:rPr>
+        <w:t xml:space="preserve">A </w:t>
+      </w:r>
+      <w:r>
+        <w:rPr>
+          <w:rFonts w:ascii="Arial" w:hAnsi="Arial" w:cs="Arial"/>
+          <w:lang w:val="en-GB"/>
+        </w:rPr>
+        <w:t>high level of</w:t>
+      </w:r>
+      <w:r>
+        <w:rPr>
+          <w:rFonts w:ascii="Arial" w:hAnsi="Arial" w:cs="Arial"/>
+          <w:lang w:val="en-GB"/>
+        </w:rPr>
+        <w:t xml:space="preserve"> individual climate change risk perception positively influences and predicts pro-environmental behaviour. Another </w:t>
+      </w:r>
+      <w:r>
+        <w:rPr>
+          <w:rFonts w:ascii="Arial" w:hAnsi="Arial" w:cs="Arial"/>
+          <w:lang w:val="en-GB"/>
+        </w:rPr>
+        <w:t>relevant</w:t>
+      </w:r>
+      <w:r>
+        <w:rPr>
+          <w:rFonts w:ascii="Arial" w:hAnsi="Arial" w:cs="Arial"/>
+          <w:lang w:val="en-GB"/>
+        </w:rPr>
+        <w:t xml:space="preserve"> factor that shapes pro-environmental behaviour is </w:t>
+      </w:r>
+      <w:r>
+        <w:rPr>
+          <w:rFonts w:ascii="Arial" w:hAnsi="Arial" w:cs="Arial"/>
+          <w:lang w:val="en-GB"/>
+        </w:rPr>
+        <w:t xml:space="preserve">the </w:t>
+      </w:r>
+      <w:r>
+        <w:rPr>
+          <w:rFonts w:ascii="Arial" w:hAnsi="Arial" w:cs="Arial"/>
+          <w:lang w:val="en-GB"/>
+        </w:rPr>
+        <w:t xml:space="preserve">extreme </w:t>
+      </w:r>
+      <w:proofErr w:type="gramStart"/>
+      <w:r>
+        <w:rPr>
+          <w:rFonts w:ascii="Arial" w:hAnsi="Arial" w:cs="Arial"/>
+          <w:lang w:val="en-GB"/>
+        </w:rPr>
+        <w:t>green-identity</w:t>
+      </w:r>
+      <w:proofErr w:type="gramEnd"/>
+      <w:r>
+        <w:rPr>
+          <w:rFonts w:ascii="Arial" w:hAnsi="Arial" w:cs="Arial"/>
+          <w:lang w:val="en-GB"/>
+        </w:rPr>
+        <w:t xml:space="preserve">. </w:t>
+      </w:r>
+      <w:r>
+        <w:rPr>
+          <w:rFonts w:ascii="Arial" w:hAnsi="Arial" w:cs="Arial"/>
+          <w:lang w:val="en-GB"/>
+        </w:rPr>
+        <w:t>Individuals who have some powerful green values and who share the importance of fighting climate change are more likely to behave ecologically</w:t>
+      </w:r>
+      <w:r>
+        <w:rPr>
+          <w:rFonts w:ascii="Arial" w:hAnsi="Arial" w:cs="Arial"/>
+          <w:lang w:val="en-GB"/>
+        </w:rPr>
+        <w:t xml:space="preserve">. </w:t>
+      </w:r>
+      <w:r>
+        <w:rPr>
+          <w:rFonts w:ascii="Arial" w:hAnsi="Arial" w:cs="Arial"/>
+          <w:lang w:val="en-GB"/>
+        </w:rPr>
+        <w:t>Finally</w:t>
+      </w:r>
+      <w:r>
+        <w:rPr>
+          <w:rFonts w:ascii="Arial" w:hAnsi="Arial" w:cs="Arial"/>
+          <w:lang w:val="en-GB"/>
+        </w:rPr>
+        <w:t>,</w:t>
+      </w:r>
+      <w:r>
+        <w:rPr>
+          <w:rFonts w:ascii="Arial" w:hAnsi="Arial" w:cs="Arial"/>
+          <w:lang w:val="en-GB"/>
+        </w:rPr>
+        <w:t xml:space="preserve"> some sociodemographic variables: age and </w:t>
+      </w:r>
+      <w:proofErr w:type="gramStart"/>
+      <w:r>
+        <w:rPr>
+          <w:rFonts w:ascii="Arial" w:hAnsi="Arial" w:cs="Arial"/>
+          <w:lang w:val="en-GB"/>
+        </w:rPr>
+        <w:t>high-education</w:t>
+      </w:r>
+      <w:proofErr w:type="gramEnd"/>
+      <w:r>
+        <w:rPr>
+          <w:rFonts w:ascii="Arial" w:hAnsi="Arial" w:cs="Arial"/>
+          <w:lang w:val="en-GB"/>
+        </w:rPr>
+        <w:t xml:space="preserve"> are important </w:t>
+      </w:r>
+      <w:r>
+        <w:rPr>
+          <w:rFonts w:ascii="Arial" w:hAnsi="Arial" w:cs="Arial"/>
+          <w:lang w:val="en-GB"/>
+        </w:rPr>
+        <w:t>predictors</w:t>
+      </w:r>
+      <w:r>
+        <w:rPr>
+          <w:rFonts w:ascii="Arial" w:hAnsi="Arial" w:cs="Arial"/>
           <w:lang w:val="en-GB"/>
         </w:rPr>
         <w:t>.</w:t>
+      </w:r>
+      <w:r>
+        <w:rPr>
+          <w:rFonts w:ascii="Arial" w:hAnsi="Arial" w:cs="Arial"/>
+          <w:lang w:val="en-GB"/>
+        </w:rPr>
+        <w:t xml:space="preserve"> </w:t>
+      </w:r>
+      <w:r>
+        <w:rPr>
+          <w:rFonts w:ascii="Arial" w:hAnsi="Arial" w:cs="Arial"/>
+          <w:lang w:val="en-GB"/>
+        </w:rPr>
+        <w:t>T</w:t>
+      </w:r>
+      <w:r>
+        <w:rPr>
+          <w:rFonts w:ascii="Arial" w:hAnsi="Arial" w:cs="Arial"/>
+          <w:lang w:val="en-GB"/>
+        </w:rPr>
+        <w:t xml:space="preserve">he relationship between age and pro-environmental behaviour is not adequately clear in the analysis. </w:t>
+      </w:r>
+      <w:r>
+        <w:rPr>
+          <w:rFonts w:ascii="Arial" w:hAnsi="Arial" w:cs="Arial"/>
+          <w:lang w:val="en-GB"/>
+        </w:rPr>
+        <w:t>I</w:t>
+      </w:r>
+      <w:r>
+        <w:rPr>
+          <w:rFonts w:ascii="Arial" w:hAnsi="Arial" w:cs="Arial"/>
+          <w:lang w:val="en-GB"/>
+        </w:rPr>
+        <w:t>n all age groups</w:t>
+      </w:r>
+      <w:r>
+        <w:rPr>
+          <w:rFonts w:ascii="Arial" w:hAnsi="Arial" w:cs="Arial"/>
+          <w:lang w:val="en-GB"/>
+        </w:rPr>
+        <w:t xml:space="preserve"> (except </w:t>
+      </w:r>
+      <w:r>
+        <w:rPr>
+          <w:rFonts w:ascii="Arial" w:hAnsi="Arial" w:cs="Arial"/>
+          <w:lang w:val="en-GB"/>
+        </w:rPr>
+        <w:t>senior citizens</w:t>
+      </w:r>
+      <w:r>
+        <w:rPr>
+          <w:rFonts w:ascii="Arial" w:hAnsi="Arial" w:cs="Arial"/>
+          <w:lang w:val="en-GB"/>
+        </w:rPr>
+        <w:t>)</w:t>
+      </w:r>
+      <w:r>
+        <w:rPr>
+          <w:rFonts w:ascii="Arial" w:hAnsi="Arial" w:cs="Arial"/>
+          <w:lang w:val="en-GB"/>
+        </w:rPr>
+        <w:t xml:space="preserve">, there is a high percentage of those who perform some pro-environmental behaviors. Concerning education, the relationship is more comprehensible: higher education has a positive effect on pro-environmental behaviour. </w:t>
       </w:r>
     </w:p>
     <w:p>
@@ -1105,223 +1714,120 @@
           <w:rFonts w:ascii="Arial" w:hAnsi="Arial" w:cs="Arial"/>
           <w:lang w:val="en-GB"/>
         </w:rPr>
-        <w:t>Logistic Regression,</w:t>
-      </w:r>
-      <w:r>
-        <w:rPr>
-          <w:rFonts w:ascii="Arial" w:hAnsi="Arial" w:cs="Arial"/>
-          <w:lang w:val="en-GB"/>
-        </w:rPr>
-        <w:t xml:space="preserve"> Decision Tree, Random Forest</w:t>
-      </w:r>
-      <w:r>
-        <w:rPr>
-          <w:rFonts w:ascii="Arial" w:hAnsi="Arial" w:cs="Arial"/>
-          <w:lang w:val="en-GB"/>
-        </w:rPr>
-        <w:t>,</w:t>
-      </w:r>
-      <w:r>
-        <w:rPr>
-          <w:rFonts w:ascii="Arial" w:hAnsi="Arial" w:cs="Arial"/>
-          <w:lang w:val="en-GB"/>
-        </w:rPr>
-        <w:t xml:space="preserve"> and Gradient Boosting</w:t>
-      </w:r>
-      <w:r>
-        <w:rPr>
-          <w:rFonts w:ascii="Arial" w:hAnsi="Arial" w:cs="Arial"/>
-          <w:lang w:val="en-GB"/>
-        </w:rPr>
-        <w:t xml:space="preserve"> are the </w:t>
-      </w:r>
-      <w:r>
-        <w:rPr>
-          <w:rFonts w:ascii="Arial" w:hAnsi="Arial" w:cs="Arial"/>
-          <w:lang w:val="en-GB"/>
-        </w:rPr>
-        <w:t>chosen</w:t>
-      </w:r>
-      <w:r>
-        <w:rPr>
-          <w:rFonts w:ascii="Arial" w:hAnsi="Arial" w:cs="Arial"/>
-          <w:lang w:val="en-GB"/>
-        </w:rPr>
-        <w:t xml:space="preserve"> classifiers</w:t>
-      </w:r>
-      <w:r>
-        <w:rPr>
-          <w:rFonts w:ascii="Arial" w:hAnsi="Arial" w:cs="Arial"/>
-          <w:lang w:val="en-GB"/>
-        </w:rPr>
-        <w:t xml:space="preserve">. </w:t>
-      </w:r>
-      <w:r>
-        <w:rPr>
-          <w:rFonts w:ascii="Arial" w:hAnsi="Arial" w:cs="Arial"/>
-          <w:lang w:val="en-GB"/>
-        </w:rPr>
-        <w:t>I have decided to use different methods because I want to compare the results obtained and, I want to find an optimal model that best predicts the behavior</w:t>
-      </w:r>
-      <w:r>
-        <w:rPr>
-          <w:rFonts w:ascii="Arial" w:hAnsi="Arial" w:cs="Arial"/>
-          <w:lang w:val="en-GB"/>
-        </w:rPr>
-        <w:t>.</w:t>
-      </w:r>
-      <w:r>
-        <w:rPr>
-          <w:rFonts w:ascii="Arial" w:hAnsi="Arial" w:cs="Arial"/>
-          <w:lang w:val="en-GB"/>
-        </w:rPr>
-        <w:t xml:space="preserve"> </w:t>
-      </w:r>
-      <w:r>
-        <w:rPr>
-          <w:rFonts w:ascii="Arial" w:hAnsi="Arial" w:cs="Arial"/>
-          <w:lang w:val="en-GB"/>
-        </w:rPr>
-        <w:t>Random Forest yield</w:t>
-      </w:r>
-      <w:r>
-        <w:rPr>
-          <w:rFonts w:ascii="Arial" w:hAnsi="Arial" w:cs="Arial"/>
-          <w:lang w:val="en-GB"/>
-        </w:rPr>
-        <w:t>s</w:t>
-      </w:r>
-      <w:r>
-        <w:rPr>
-          <w:rFonts w:ascii="Arial" w:hAnsi="Arial" w:cs="Arial"/>
-          <w:lang w:val="en-GB"/>
-        </w:rPr>
-        <w:t xml:space="preserve"> the best results in terms of accuracy predictive (0.70) and </w:t>
-      </w:r>
-      <w:r>
-        <w:rPr>
-          <w:rFonts w:ascii="Arial" w:hAnsi="Arial" w:cs="Arial"/>
-          <w:lang w:val="en-GB"/>
-        </w:rPr>
-        <w:t>m</w:t>
-      </w:r>
-      <w:r>
-        <w:rPr>
-          <w:rFonts w:ascii="Arial" w:hAnsi="Arial" w:cs="Arial"/>
-          <w:lang w:val="en-GB"/>
-        </w:rPr>
-        <w:t xml:space="preserve">acro-f1 (0.65). </w:t>
-      </w:r>
-      <w:r>
-        <w:rPr>
-          <w:rFonts w:ascii="Arial" w:hAnsi="Arial" w:cs="Arial"/>
-          <w:lang w:val="en-GB"/>
-        </w:rPr>
-        <w:t>Climate change risk perception is one of the main important factors in shaping pro-environmental behaviour in all non-parametric models.</w:t>
-      </w:r>
-      <w:r>
-        <w:rPr>
-          <w:rFonts w:ascii="Arial" w:eastAsia="Times New Roman" w:hAnsi="Arial" w:cs="Arial"/>
-          <w:lang w:val="en-GB" w:eastAsia="it-IT"/>
-        </w:rPr>
-        <w:t xml:space="preserve"> I have deeply explained that </w:t>
-      </w:r>
-      <w:r>
-        <w:rPr>
-          <w:rFonts w:ascii="Arial" w:hAnsi="Arial" w:cs="Arial"/>
-          <w:lang w:val="en-GB"/>
-        </w:rPr>
-        <w:t xml:space="preserve">higher individual climate change risk perception positively influences and predicts pro-environmental behaviour. Another important factor that shapes pro-environmental behaviour is extreme </w:t>
-      </w:r>
-      <w:proofErr w:type="gramStart"/>
-      <w:r>
-        <w:rPr>
-          <w:rFonts w:ascii="Arial" w:hAnsi="Arial" w:cs="Arial"/>
-          <w:lang w:val="en-GB"/>
-        </w:rPr>
-        <w:t>green-identity</w:t>
-      </w:r>
-      <w:proofErr w:type="gramEnd"/>
-      <w:r>
-        <w:rPr>
-          <w:rFonts w:ascii="Arial" w:hAnsi="Arial" w:cs="Arial"/>
-          <w:lang w:val="en-GB"/>
-        </w:rPr>
-        <w:t xml:space="preserve">. </w:t>
-      </w:r>
-      <w:r>
-        <w:rPr>
-          <w:rFonts w:ascii="Arial" w:hAnsi="Arial" w:cs="Arial"/>
-          <w:lang w:val="en-GB"/>
-        </w:rPr>
-        <w:t xml:space="preserve">Individuals who share green values are more likely to behave </w:t>
-      </w:r>
-      <w:proofErr w:type="gramStart"/>
-      <w:r>
-        <w:rPr>
-          <w:rFonts w:ascii="Arial" w:hAnsi="Arial" w:cs="Arial"/>
-          <w:lang w:val="en-GB"/>
-        </w:rPr>
-        <w:t>ecologically,  as</w:t>
-      </w:r>
-      <w:proofErr w:type="gramEnd"/>
-      <w:r>
-        <w:rPr>
-          <w:rFonts w:ascii="Arial" w:hAnsi="Arial" w:cs="Arial"/>
-          <w:lang w:val="en-GB"/>
-        </w:rPr>
-        <w:t xml:space="preserve"> they share the importance to fight climate change</w:t>
-      </w:r>
-      <w:r>
-        <w:rPr>
-          <w:rFonts w:ascii="Arial" w:hAnsi="Arial" w:cs="Arial"/>
-          <w:lang w:val="en-GB"/>
-        </w:rPr>
-        <w:t>. Lastly</w:t>
-      </w:r>
-      <w:r>
-        <w:rPr>
-          <w:rFonts w:ascii="Arial" w:hAnsi="Arial" w:cs="Arial"/>
-          <w:lang w:val="en-GB"/>
-        </w:rPr>
-        <w:t>,</w:t>
-      </w:r>
-      <w:r>
-        <w:rPr>
-          <w:rFonts w:ascii="Arial" w:hAnsi="Arial" w:cs="Arial"/>
-          <w:lang w:val="en-GB"/>
-        </w:rPr>
-        <w:t xml:space="preserve"> some sociodemographic variables: age and </w:t>
-      </w:r>
-      <w:proofErr w:type="gramStart"/>
-      <w:r>
-        <w:rPr>
-          <w:rFonts w:ascii="Arial" w:hAnsi="Arial" w:cs="Arial"/>
-          <w:lang w:val="en-GB"/>
-        </w:rPr>
-        <w:t>high-education</w:t>
-      </w:r>
-      <w:proofErr w:type="gramEnd"/>
-      <w:r>
-        <w:rPr>
-          <w:rFonts w:ascii="Arial" w:hAnsi="Arial" w:cs="Arial"/>
-          <w:lang w:val="en-GB"/>
-        </w:rPr>
-        <w:t xml:space="preserve"> are important </w:t>
-      </w:r>
-      <w:r>
-        <w:rPr>
-          <w:rFonts w:ascii="Arial" w:hAnsi="Arial" w:cs="Arial"/>
-          <w:lang w:val="en-GB"/>
-        </w:rPr>
-        <w:t>predictors</w:t>
-      </w:r>
-      <w:r>
-        <w:rPr>
-          <w:rFonts w:ascii="Arial" w:hAnsi="Arial" w:cs="Arial"/>
-          <w:lang w:val="en-GB"/>
-        </w:rPr>
-        <w:t xml:space="preserve">. </w:t>
+        <w:t xml:space="preserve">In the second part of the analysis, </w:t>
+      </w:r>
+      <w:r>
+        <w:rPr>
+          <w:rFonts w:ascii="Arial" w:hAnsi="Arial" w:cs="Arial"/>
+          <w:lang w:val="en-GB"/>
+        </w:rPr>
+        <w:t>w</w:t>
+      </w:r>
+      <w:r>
+        <w:rPr>
+          <w:rFonts w:ascii="Arial" w:hAnsi="Arial" w:cs="Arial"/>
+          <w:lang w:val="en-GB"/>
+        </w:rPr>
+        <w:t>e divide the dataset into two subsets: one with only the observations of those who have a high-risk perception level; and the other one with only the observations of those who have a low-risk perception level.</w:t>
+      </w:r>
+      <w:r>
+        <w:rPr>
+          <w:rFonts w:ascii="Arial" w:hAnsi="Arial" w:cs="Arial"/>
+          <w:lang w:val="en-GB"/>
+        </w:rPr>
+        <w:t xml:space="preserve"> A</w:t>
+      </w:r>
+      <w:r>
+        <w:rPr>
+          <w:rFonts w:ascii="Arial" w:hAnsi="Arial" w:cs="Arial"/>
+          <w:lang w:val="en-GB"/>
+        </w:rPr>
+        <w:t>fterwards</w:t>
+      </w:r>
+      <w:r>
+        <w:rPr>
+          <w:rFonts w:ascii="Arial" w:hAnsi="Arial" w:cs="Arial"/>
+          <w:lang w:val="en-GB"/>
+        </w:rPr>
+        <w:t xml:space="preserve">, </w:t>
+      </w:r>
+      <w:r>
+        <w:rPr>
+          <w:rFonts w:ascii="Arial" w:hAnsi="Arial" w:cs="Arial"/>
+          <w:lang w:val="en-GB"/>
+        </w:rPr>
+        <w:t>we</w:t>
+      </w:r>
+      <w:r>
+        <w:rPr>
+          <w:rFonts w:ascii="Arial" w:hAnsi="Arial" w:cs="Arial"/>
+          <w:lang w:val="en-GB"/>
+        </w:rPr>
+        <w:t xml:space="preserve"> fit these four classifiers separately. </w:t>
+      </w:r>
+      <w:r>
+        <w:rPr>
+          <w:rFonts w:ascii="Arial" w:hAnsi="Arial" w:cs="Arial"/>
+          <w:lang w:val="en-GB"/>
+        </w:rPr>
+        <w:t>The explanatory variables are the same as the traditional model, but risk perception is excluded. The best model with t</w:t>
+      </w:r>
+      <w:r>
+        <w:rPr>
+          <w:rFonts w:ascii="Arial" w:hAnsi="Arial" w:cs="Arial"/>
+          <w:lang w:val="en-GB"/>
+        </w:rPr>
+        <w:t xml:space="preserve">he subset </w:t>
+      </w:r>
+      <w:r>
+        <w:rPr>
+          <w:rFonts w:ascii="Arial" w:hAnsi="Arial" w:cs="Arial"/>
+          <w:lang w:val="en-GB"/>
+        </w:rPr>
+        <w:t xml:space="preserve">of worried citizens is Gradient Boosting (accuracy = 0.66 and macro-f1 0.64). </w:t>
+      </w:r>
+      <w:r>
+        <w:rPr>
+          <w:rFonts w:ascii="Arial" w:hAnsi="Arial" w:cs="Arial"/>
+          <w:lang w:val="en-GB"/>
+        </w:rPr>
+        <w:t xml:space="preserve">For this subset, the important variables remain the same as in the previous model. Extreme green-identity and higher education have a positive effect on pro-environmental </w:t>
+      </w:r>
+      <w:r>
+        <w:rPr>
+          <w:rFonts w:ascii="Arial" w:hAnsi="Arial" w:cs="Arial"/>
+          <w:lang w:val="en-GB"/>
+        </w:rPr>
+        <w:t xml:space="preserve">behaviour. Instead of the unworried citizens’ subset, the best model is Random Forest (accuracy 0.64 and macro-f1 0.63). </w:t>
+      </w:r>
+      <w:r>
+        <w:rPr>
+          <w:rFonts w:ascii="Arial" w:hAnsi="Arial" w:cs="Arial"/>
+          <w:lang w:val="en-GB"/>
+        </w:rPr>
+        <w:t xml:space="preserve">In this case, the youngest unworried adults (15-30 years old) and moderate green-identity have a negative effect and, they are less likely to behave eco-friendly. </w:t>
+      </w:r>
+    </w:p>
+    <w:p>
+      <w:pPr>
+        <w:spacing w:line="360" w:lineRule="auto"/>
+        <w:jc w:val="both"/>
+        <w:rPr>
+          <w:rFonts w:ascii="Arial" w:hAnsi="Arial" w:cs="Arial"/>
+          <w:i/>
+          <w:iCs/>
+          <w:lang w:val="en-GB"/>
+        </w:rPr>
+      </w:pPr>
+      <w:r>
+        <w:rPr>
+          <w:rFonts w:ascii="Arial" w:hAnsi="Arial" w:cs="Arial"/>
+          <w:i/>
+          <w:iCs/>
+          <w:lang w:val="en-GB"/>
+        </w:rPr>
+        <w:lastRenderedPageBreak/>
+        <w:t>Conclusion</w:t>
       </w:r>
     </w:p>
     <w:p>
@@ -1339,35 +1845,21 @@
           <w:rFonts w:ascii="Arial" w:hAnsi="Arial" w:cs="Arial"/>
           <w:lang w:val="en-GB"/>
         </w:rPr>
-        <w:t xml:space="preserve">In the second part of the analysis, I divide the dataset into two: one with worried citizens and one with unworried ones, and I fit these four classifiers separately. </w:t>
-      </w:r>
-      <w:r>
-        <w:rPr>
-          <w:rFonts w:ascii="Arial" w:hAnsi="Arial" w:cs="Arial"/>
-          <w:lang w:val="en-GB"/>
-        </w:rPr>
-        <w:t xml:space="preserve">The explanatory variables are the same as the traditional model, but risk perception is excluded. </w:t>
-      </w:r>
-      <w:r>
-        <w:rPr>
-          <w:rFonts w:ascii="Arial" w:hAnsi="Arial" w:cs="Arial"/>
-          <w:lang w:val="en-GB"/>
-        </w:rPr>
-        <w:t>The best model with t</w:t>
-      </w:r>
-      <w:r>
-        <w:rPr>
-          <w:rFonts w:ascii="Arial" w:hAnsi="Arial" w:cs="Arial"/>
-          <w:lang w:val="en-GB"/>
-        </w:rPr>
-        <w:t xml:space="preserve">he subset </w:t>
-      </w:r>
-      <w:r>
-        <w:rPr>
-          <w:rFonts w:ascii="Arial" w:hAnsi="Arial" w:cs="Arial"/>
-          <w:lang w:val="en-GB"/>
-        </w:rPr>
-        <w:t>of worried citizens is Gradient Boosting (accuracy = 0.66 and macro-f1 0.64).</w:t>
+        <w:t xml:space="preserve">The </w:t>
+      </w:r>
+      <w:r>
+        <w:rPr>
+          <w:rFonts w:ascii="Arial" w:hAnsi="Arial" w:cs="Arial"/>
+          <w:lang w:val="en-GB"/>
+        </w:rPr>
+        <w:t xml:space="preserve">contribution </w:t>
+      </w:r>
+      <w:r>
+        <w:rPr>
+          <w:rFonts w:ascii="Arial" w:hAnsi="Arial" w:cs="Arial"/>
+          <w:lang w:val="en-GB"/>
+        </w:rPr>
+        <w:t>of the dissertation is to find some strategies for promoting citizens’ engagement in pro-environmental behaviour.</w:t>
       </w:r>
       <w:r>
         <w:rPr>
@@ -1381,151 +1873,21 @@
           <w:rFonts w:ascii="Arial" w:hAnsi="Arial" w:cs="Arial"/>
           <w:lang w:val="en-GB"/>
         </w:rPr>
-        <w:t>For this subset, the important variables remain the same as in the previous model. Extreme green-identity and higher education have a positive effect on pro-environmental</w:t>
-      </w:r>
-      <w:r>
-        <w:rPr>
-          <w:rFonts w:ascii="Arial" w:hAnsi="Arial" w:cs="Arial"/>
-          <w:lang w:val="en-GB"/>
-        </w:rPr>
-        <w:t xml:space="preserve"> </w:t>
-      </w:r>
-      <w:r>
-        <w:rPr>
-          <w:rFonts w:ascii="Arial" w:hAnsi="Arial" w:cs="Arial"/>
-          <w:lang w:val="en-GB"/>
-        </w:rPr>
-        <w:t xml:space="preserve">behaviour. </w:t>
-      </w:r>
-      <w:r>
-        <w:rPr>
-          <w:rFonts w:ascii="Arial" w:hAnsi="Arial" w:cs="Arial"/>
-          <w:lang w:val="en-GB"/>
-        </w:rPr>
-        <w:t>I</w:t>
-      </w:r>
-      <w:r>
-        <w:rPr>
-          <w:rFonts w:ascii="Arial" w:hAnsi="Arial" w:cs="Arial"/>
-          <w:lang w:val="en-GB"/>
-        </w:rPr>
-        <w:t xml:space="preserve">nstead of </w:t>
-      </w:r>
-      <w:r>
-        <w:rPr>
-          <w:rFonts w:ascii="Arial" w:hAnsi="Arial" w:cs="Arial"/>
-          <w:lang w:val="en-GB"/>
-        </w:rPr>
-        <w:t xml:space="preserve">the </w:t>
-      </w:r>
-      <w:r>
-        <w:rPr>
-          <w:rFonts w:ascii="Arial" w:hAnsi="Arial" w:cs="Arial"/>
-          <w:lang w:val="en-GB"/>
-        </w:rPr>
-        <w:t>unworried citizens</w:t>
-      </w:r>
-      <w:r>
-        <w:rPr>
-          <w:rFonts w:ascii="Arial" w:hAnsi="Arial" w:cs="Arial"/>
-          <w:lang w:val="en-GB"/>
-        </w:rPr>
-        <w:t>’</w:t>
-      </w:r>
-      <w:r>
-        <w:rPr>
-          <w:rFonts w:ascii="Arial" w:hAnsi="Arial" w:cs="Arial"/>
-          <w:lang w:val="en-GB"/>
-        </w:rPr>
-        <w:t xml:space="preserve"> subset</w:t>
-      </w:r>
-      <w:r>
-        <w:rPr>
-          <w:rFonts w:ascii="Arial" w:hAnsi="Arial" w:cs="Arial"/>
-          <w:lang w:val="en-GB"/>
-        </w:rPr>
-        <w:t>,</w:t>
-      </w:r>
-      <w:r>
-        <w:rPr>
-          <w:rFonts w:ascii="Arial" w:hAnsi="Arial" w:cs="Arial"/>
-          <w:lang w:val="en-GB"/>
-        </w:rPr>
-        <w:t xml:space="preserve"> the best model is Random Forest (accuracy 0.64 and macro-f1 0.63). </w:t>
-      </w:r>
-      <w:r>
-        <w:rPr>
-          <w:rFonts w:ascii="Arial" w:hAnsi="Arial" w:cs="Arial"/>
-          <w:lang w:val="en-GB"/>
-        </w:rPr>
-        <w:t xml:space="preserve">In this case, the youngest unworried adults (15-30 years old) and moderate green-identity have a negative effect and, they are less likely to behave eco-friendly. </w:t>
-      </w:r>
-    </w:p>
-    <w:p>
-      <w:pPr>
-        <w:spacing w:line="360" w:lineRule="auto"/>
-        <w:jc w:val="both"/>
-        <w:rPr>
-          <w:rFonts w:ascii="Arial" w:hAnsi="Arial" w:cs="Arial"/>
-          <w:i/>
-          <w:iCs/>
-          <w:lang w:val="en-GB"/>
-        </w:rPr>
-      </w:pPr>
-      <w:r>
-        <w:rPr>
-          <w:rFonts w:ascii="Arial" w:hAnsi="Arial" w:cs="Arial"/>
-          <w:i/>
-          <w:iCs/>
-          <w:lang w:val="en-GB"/>
-        </w:rPr>
-        <w:t>Conclusion</w:t>
-      </w:r>
-    </w:p>
-    <w:p>
-      <w:pPr>
-        <w:spacing w:line="360" w:lineRule="auto"/>
-        <w:ind w:firstLine="709"/>
-        <w:jc w:val="both"/>
-        <w:rPr>
-          <w:rFonts w:ascii="Arial" w:hAnsi="Arial" w:cs="Arial"/>
-          <w:lang w:val="en-GB"/>
-        </w:rPr>
-      </w:pPr>
-      <w:r>
-        <w:rPr>
-          <w:rFonts w:ascii="Arial" w:hAnsi="Arial" w:cs="Arial"/>
-          <w:lang w:val="en-GB"/>
-        </w:rPr>
-        <w:t>The importance of the dissertation is to find some strategies for promoting citizens’ engagement in pro-environmental behaviour.  Public policy should encourage education or</w:t>
-      </w:r>
-      <w:r>
-        <w:rPr>
-          <w:rFonts w:ascii="Arial" w:hAnsi="Arial" w:cs="Arial"/>
-          <w:lang w:val="en-GB"/>
-        </w:rPr>
-        <w:t>,</w:t>
-      </w:r>
-      <w:r>
-        <w:rPr>
-          <w:rFonts w:ascii="Arial" w:hAnsi="Arial" w:cs="Arial"/>
-          <w:lang w:val="en-GB"/>
-        </w:rPr>
-        <w:t xml:space="preserve"> in general</w:t>
-      </w:r>
-      <w:r>
-        <w:rPr>
-          <w:rFonts w:ascii="Arial" w:hAnsi="Arial" w:cs="Arial"/>
-          <w:lang w:val="en-GB"/>
-        </w:rPr>
-        <w:t>,</w:t>
-      </w:r>
-      <w:r>
-        <w:rPr>
-          <w:rFonts w:ascii="Arial" w:hAnsi="Arial" w:cs="Arial"/>
-          <w:lang w:val="en-GB"/>
-        </w:rPr>
-        <w:t xml:space="preserve"> information about climate change to increase risk perception and create an extreme-green identity. All these factors lead to an active engagement of European citizens.</w:t>
+        <w:t xml:space="preserve">Public policy should encourage education or information about climate change to increase risk perception </w:t>
+      </w:r>
+      <w:r>
+        <w:rPr>
+          <w:rFonts w:ascii="Arial" w:hAnsi="Arial" w:cs="Arial"/>
+          <w:lang w:val="en-GB"/>
+        </w:rPr>
+        <w:t>and to</w:t>
+      </w:r>
+      <w:r>
+        <w:rPr>
+          <w:rFonts w:ascii="Arial" w:hAnsi="Arial" w:cs="Arial"/>
+          <w:lang w:val="en-GB"/>
+        </w:rPr>
+        <w:t xml:space="preserve"> create an extreme-green identity. All these factors lead to an active engagement of European citizens.</w:t>
       </w:r>
       <w:r>
         <w:rPr>
@@ -1560,15 +1922,7 @@
           <w:rFonts w:ascii="Arial" w:hAnsi="Arial" w:cs="Arial"/>
           <w:lang w:val="en-GB"/>
         </w:rPr>
-        <w:t xml:space="preserve"> data </w:t>
-      </w:r>
-      <w:r>
-        <w:rPr>
-          <w:rFonts w:ascii="Arial" w:hAnsi="Arial" w:cs="Arial"/>
-          <w:lang w:val="en-GB"/>
-        </w:rPr>
-        <w:lastRenderedPageBreak/>
-        <w:t xml:space="preserve">available and </w:t>
+        <w:t xml:space="preserve"> data available and </w:t>
       </w:r>
       <w:r>
         <w:rPr>

--- a/abstract.docx
+++ b/abstract.docx
@@ -7,138 +7,30 @@
         <w:spacing w:line="360" w:lineRule="auto"/>
         <w:rPr>
           <w:rFonts w:ascii="Arial" w:hAnsi="Arial" w:cs="Arial"/>
-          <w:b/>
-          <w:bCs/>
+          <w:i/>
+          <w:iCs/>
           <w:lang w:val="en-GB"/>
         </w:rPr>
       </w:pPr>
       <w:r>
         <w:rPr>
           <w:rFonts w:ascii="Arial" w:hAnsi="Arial" w:cs="Arial"/>
-          <w:b/>
-          <w:bCs/>
-          <w:lang w:val="en-GB"/>
-        </w:rPr>
-        <w:t xml:space="preserve">Title: </w:t>
-      </w:r>
-      <w:r>
-        <w:rPr>
-          <w:rFonts w:ascii="Arial" w:hAnsi="Arial" w:cs="Arial"/>
-          <w:b/>
-          <w:bCs/>
-          <w:lang w:val="en-GB"/>
-        </w:rPr>
-        <w:t>Is Our House on Fire?</w:t>
-      </w:r>
-      <w:r>
-        <w:rPr>
-          <w:rFonts w:ascii="Arial" w:hAnsi="Arial" w:cs="Arial"/>
-          <w:b/>
-          <w:bCs/>
-          <w:lang w:val="en-GB"/>
-        </w:rPr>
-        <w:t xml:space="preserve"> </w:t>
-      </w:r>
-      <w:r>
-        <w:rPr>
-          <w:rFonts w:ascii="Arial" w:hAnsi="Arial" w:cs="Arial"/>
-          <w:b/>
-          <w:bCs/>
-          <w:lang w:val="en-GB"/>
-        </w:rPr>
-        <w:t>Analysis and Prediction of European Attitudes towards Climate Change.</w:t>
+          <w:i/>
+          <w:iCs/>
+          <w:lang w:val="en-GB"/>
+        </w:rPr>
+        <w:t>Object</w:t>
       </w:r>
     </w:p>
     <w:p>
       <w:pPr>
         <w:spacing w:line="360" w:lineRule="auto"/>
-        <w:rPr>
-          <w:rFonts w:ascii="Arial" w:hAnsi="Arial" w:cs="Arial"/>
+        <w:jc w:val="both"/>
+        <w:rPr>
+          <w:rFonts w:ascii="Arial" w:eastAsia="CMBX12" w:hAnsi="Arial" w:cs="Arial"/>
+          <w:lang w:val="en-GB"/>
         </w:rPr>
       </w:pPr>
-      <w:proofErr w:type="spellStart"/>
-      <w:r>
-        <w:rPr>
-          <w:rFonts w:ascii="Arial" w:hAnsi="Arial" w:cs="Arial"/>
-        </w:rPr>
-        <w:t>Student</w:t>
-      </w:r>
-      <w:proofErr w:type="spellEnd"/>
-      <w:r>
-        <w:rPr>
-          <w:rFonts w:ascii="Arial" w:hAnsi="Arial" w:cs="Arial"/>
-        </w:rPr>
-        <w:t>: Claudia Giuspoli</w:t>
-      </w:r>
-    </w:p>
-    <w:p>
-      <w:pPr>
-        <w:spacing w:line="360" w:lineRule="auto"/>
-        <w:rPr>
-          <w:rFonts w:ascii="Arial" w:hAnsi="Arial" w:cs="Arial"/>
-        </w:rPr>
-      </w:pPr>
-      <w:r>
-        <w:rPr>
-          <w:rFonts w:ascii="Arial" w:hAnsi="Arial" w:cs="Arial"/>
-        </w:rPr>
-        <w:t>Supervisor: prof. Giuseppe A. Veltri</w:t>
-      </w:r>
-    </w:p>
-    <w:p>
-      <w:pPr>
-        <w:spacing w:line="360" w:lineRule="auto"/>
-        <w:rPr>
-          <w:rFonts w:ascii="Arial" w:hAnsi="Arial" w:cs="Arial"/>
-        </w:rPr>
-      </w:pPr>
-      <w:r>
-        <w:rPr>
-          <w:rFonts w:ascii="Arial" w:hAnsi="Arial" w:cs="Arial"/>
-        </w:rPr>
-        <w:t>Co-supervisor: dott.ssa Elena Pavan</w:t>
-      </w:r>
-    </w:p>
-    <w:p>
-      <w:pPr>
-        <w:spacing w:line="360" w:lineRule="auto"/>
-        <w:rPr>
-          <w:rFonts w:ascii="Arial" w:hAnsi="Arial" w:cs="Arial"/>
-          <w:i/>
-          <w:iCs/>
-        </w:rPr>
-      </w:pPr>
-    </w:p>
-    <w:p>
-      <w:pPr>
-        <w:spacing w:line="360" w:lineRule="auto"/>
-        <w:rPr>
-          <w:rFonts w:ascii="Arial" w:hAnsi="Arial" w:cs="Arial"/>
-          <w:i/>
-          <w:iCs/>
-          <w:lang w:val="en-GB"/>
-        </w:rPr>
-      </w:pPr>
-      <w:r>
-        <w:rPr>
-          <w:rFonts w:ascii="Arial" w:hAnsi="Arial" w:cs="Arial"/>
-          <w:i/>
-          <w:iCs/>
-          <w:lang w:val="en-GB"/>
-        </w:rPr>
-        <w:t>Object</w:t>
-      </w:r>
-    </w:p>
-    <w:p>
-      <w:pPr>
-        <w:spacing w:line="360" w:lineRule="auto"/>
-        <w:ind w:firstLine="709"/>
-        <w:jc w:val="both"/>
-        <w:rPr>
-          <w:rFonts w:ascii="Arial" w:eastAsia="CMBX12" w:hAnsi="Arial" w:cs="Arial"/>
-          <w:lang w:val="en-GB"/>
-        </w:rPr>
-      </w:pPr>
       <w:r>
         <w:rPr>
           <w:rFonts w:ascii="Arial" w:eastAsia="CMBX12" w:hAnsi="Arial" w:cs="Arial"/>
@@ -160,17 +52,13 @@
         </w:rPr>
         <w:t xml:space="preserve"> climate change is one of the substantial issues and challenges that is continuing to grow in intensity and complexity. Understanding the individual environmental attitudes is fundamental to promote citizen engagement in pro-environmental behavior and support green development.</w:t>
       </w:r>
-    </w:p>
-    <w:p>
-      <w:pPr>
-        <w:spacing w:line="360" w:lineRule="auto"/>
-        <w:ind w:firstLine="709"/>
-        <w:jc w:val="both"/>
-        <w:rPr>
-          <w:rFonts w:ascii="Arial" w:eastAsia="CMBX12" w:hAnsi="Arial" w:cs="Arial"/>
-          <w:lang w:val="en-GB"/>
-        </w:rPr>
-      </w:pPr>
+      <w:r>
+        <w:rPr>
+          <w:rFonts w:ascii="Arial" w:eastAsia="CMBX12" w:hAnsi="Arial" w:cs="Arial"/>
+          <w:lang w:val="en-GB"/>
+        </w:rPr>
+        <w:t xml:space="preserve"> </w:t>
+      </w:r>
       <w:r>
         <w:rPr>
           <w:rFonts w:ascii="Arial" w:eastAsia="CMBX12" w:hAnsi="Arial" w:cs="Arial"/>
@@ -261,7 +149,14 @@
           <w:rFonts w:ascii="Arial" w:eastAsia="CMBX12" w:hAnsi="Arial" w:cs="Arial"/>
           <w:lang w:val="en-GB"/>
         </w:rPr>
-        <w:t>positively influences eco-friendly action. Afterward</w:t>
+        <w:t xml:space="preserve">positively influences eco-friendly action. </w:t>
+      </w:r>
+      <w:r>
+        <w:rPr>
+          <w:rFonts w:ascii="Arial" w:eastAsia="CMBX12" w:hAnsi="Arial" w:cs="Arial"/>
+          <w:lang w:val="en-GB"/>
+        </w:rPr>
+        <w:t>In addition</w:t>
       </w:r>
       <w:r>
         <w:rPr>
@@ -275,7 +170,35 @@
           <w:rFonts w:ascii="Arial" w:eastAsia="CMBX12" w:hAnsi="Arial" w:cs="Arial"/>
           <w:lang w:val="en-GB"/>
         </w:rPr>
-        <w:t xml:space="preserve">eople who perceive themselves as a green-identity </w:t>
+        <w:t xml:space="preserve">eople who perceive themselves </w:t>
+      </w:r>
+      <w:r>
+        <w:rPr>
+          <w:rFonts w:ascii="Arial" w:eastAsia="CMBX12" w:hAnsi="Arial" w:cs="Arial"/>
+          <w:lang w:val="en-GB"/>
+        </w:rPr>
+        <w:t>with</w:t>
+      </w:r>
+      <w:r>
+        <w:rPr>
+          <w:rFonts w:ascii="Arial" w:eastAsia="CMBX12" w:hAnsi="Arial" w:cs="Arial"/>
+          <w:lang w:val="en-GB"/>
+        </w:rPr>
+        <w:t xml:space="preserve"> a green</w:t>
+      </w:r>
+      <w:r>
+        <w:rPr>
+          <w:rFonts w:ascii="Arial" w:eastAsia="CMBX12" w:hAnsi="Arial" w:cs="Arial"/>
+          <w:lang w:val="en-GB"/>
+        </w:rPr>
+        <w:t xml:space="preserve"> </w:t>
+      </w:r>
+      <w:r>
+        <w:rPr>
+          <w:rFonts w:ascii="Arial" w:eastAsia="CMBX12" w:hAnsi="Arial" w:cs="Arial"/>
+          <w:lang w:val="en-GB"/>
+        </w:rPr>
+        <w:t xml:space="preserve">identity </w:t>
       </w:r>
       <w:r>
         <w:rPr>
@@ -310,7 +233,21 @@
           <w:rFonts w:ascii="Arial" w:eastAsia="CMBX12" w:hAnsi="Arial" w:cs="Arial"/>
           <w:lang w:val="en-GB"/>
         </w:rPr>
-        <w:t>are more likely to behave eco-sustainably to mitigate and fight the environmental problem</w:t>
+        <w:t xml:space="preserve">are more likely to behave eco-sustainably </w:t>
+      </w:r>
+      <w:r>
+        <w:rPr>
+          <w:rFonts w:ascii="Arial" w:eastAsia="CMBX12" w:hAnsi="Arial" w:cs="Arial"/>
+          <w:lang w:val="en-GB"/>
+        </w:rPr>
+        <w:t xml:space="preserve">with the intention </w:t>
+      </w:r>
+      <w:r>
+        <w:rPr>
+          <w:rFonts w:ascii="Arial" w:eastAsia="CMBX12" w:hAnsi="Arial" w:cs="Arial"/>
+          <w:lang w:val="en-GB"/>
+        </w:rPr>
+        <w:t>to mitigate and fight the environmental problem</w:t>
       </w:r>
       <w:r>
         <w:rPr>
@@ -433,17 +370,6 @@
         </w:rPr>
         <w:t xml:space="preserve"> </w:t>
       </w:r>
-    </w:p>
-    <w:p>
-      <w:pPr>
-        <w:spacing w:line="360" w:lineRule="auto"/>
-        <w:ind w:firstLine="709"/>
-        <w:jc w:val="both"/>
-        <w:rPr>
-          <w:rFonts w:ascii="Arial" w:eastAsia="CMBX12" w:hAnsi="Arial" w:cs="Arial"/>
-          <w:lang w:val="en-GB"/>
-        </w:rPr>
-      </w:pPr>
       <w:r>
         <w:rPr>
           <w:rFonts w:ascii="Arial" w:eastAsia="CMBX12" w:hAnsi="Arial" w:cs="Arial"/>
@@ -532,10 +458,9 @@
     <w:p>
       <w:pPr>
         <w:spacing w:line="360" w:lineRule="auto"/>
-        <w:ind w:firstLine="708"/>
         <w:jc w:val="both"/>
         <w:rPr>
-          <w:rFonts w:ascii="Arial" w:eastAsia="CMBX12" w:hAnsi="Arial" w:cs="Arial"/>
+          <w:rFonts w:cs="Arial"/>
           <w:lang w:val="en-GB"/>
         </w:rPr>
       </w:pPr>
@@ -579,7 +504,21 @@
           <w:rFonts w:ascii="Arial" w:eastAsia="CMBX12" w:hAnsi="Arial" w:cs="Arial"/>
           <w:lang w:val="en-GB"/>
         </w:rPr>
-        <w:t xml:space="preserve"> (dummy outcome: </w:t>
+        <w:t xml:space="preserve"> (</w:t>
+      </w:r>
+      <w:r>
+        <w:rPr>
+          <w:rFonts w:ascii="Arial" w:eastAsia="CMBX12" w:hAnsi="Arial" w:cs="Arial"/>
+          <w:lang w:val="en-GB"/>
+        </w:rPr>
+        <w:t>binary</w:t>
+      </w:r>
+      <w:r>
+        <w:rPr>
+          <w:rFonts w:ascii="Arial" w:eastAsia="CMBX12" w:hAnsi="Arial" w:cs="Arial"/>
+          <w:lang w:val="en-GB"/>
+        </w:rPr>
+        <w:t xml:space="preserve"> outcome: </w:t>
       </w:r>
       <w:r>
         <w:rPr>
@@ -768,6 +707,34 @@
       </w:r>
       <w:r>
         <w:rPr>
+          <w:rFonts w:ascii="Arial" w:hAnsi="Arial" w:cs="Arial"/>
+          <w:lang w:val="en-GB"/>
+        </w:rPr>
+        <w:t>The questions deal with different aspects of climate change, such as actors (companies or citizens) who would benefit if the phenomenon were fought and what kinds of strategies (</w:t>
+      </w:r>
+      <w:r>
+        <w:rPr>
+          <w:rFonts w:ascii="Arial" w:hAnsi="Arial" w:cs="Arial"/>
+          <w:lang w:val="en-GB"/>
+        </w:rPr>
+        <w:t xml:space="preserve">i.e., </w:t>
+      </w:r>
+      <w:r>
+        <w:rPr>
+          <w:rFonts w:ascii="Arial" w:hAnsi="Arial" w:cs="Arial"/>
+          <w:lang w:val="en-GB"/>
+        </w:rPr>
+        <w:t>use of renewable energy, improving energy-efficient or reducing greenhouse gas) governments should adopt.</w:t>
+      </w:r>
+      <w:r>
+        <w:rPr>
+          <w:rFonts w:cs="Arial"/>
+          <w:lang w:val="en-GB"/>
+        </w:rPr>
+        <w:t xml:space="preserve"> </w:t>
+      </w:r>
+      <w:r>
+        <w:rPr>
           <w:rFonts w:ascii="Arial" w:eastAsia="CMBX12" w:hAnsi="Arial" w:cs="Arial"/>
           <w:lang w:val="en-GB"/>
         </w:rPr>
@@ -785,30 +752,7 @@
           <w:rFonts w:ascii="Arial" w:eastAsia="CMBX12" w:hAnsi="Arial" w:cs="Arial"/>
           <w:lang w:val="en-GB"/>
         </w:rPr>
-        <w:t xml:space="preserve">several </w:t>
-      </w:r>
-      <w:r>
-        <w:rPr>
-          <w:rFonts w:ascii="Arial" w:eastAsia="CMBX12" w:hAnsi="Arial" w:cs="Arial"/>
-          <w:lang w:val="en-GB"/>
-        </w:rPr>
-        <w:t xml:space="preserve">climate </w:t>
-      </w:r>
-      <w:proofErr w:type="gramStart"/>
-      <w:r>
-        <w:rPr>
-          <w:rFonts w:ascii="Arial" w:eastAsia="CMBX12" w:hAnsi="Arial" w:cs="Arial"/>
-          <w:lang w:val="en-GB"/>
-        </w:rPr>
-        <w:t>change</w:t>
-      </w:r>
-      <w:proofErr w:type="gramEnd"/>
-      <w:r>
-        <w:rPr>
-          <w:rFonts w:ascii="Arial" w:eastAsia="CMBX12" w:hAnsi="Arial" w:cs="Arial"/>
-          <w:lang w:val="en-GB"/>
-        </w:rPr>
-        <w:t xml:space="preserve"> </w:t>
+        <w:t xml:space="preserve">these </w:t>
       </w:r>
       <w:r>
         <w:rPr>
@@ -838,18 +782,7 @@
         </w:rPr>
         <w:t xml:space="preserve">. </w:t>
       </w:r>
-    </w:p>
-    <w:bookmarkEnd w:id="1"/>
-    <w:p>
-      <w:pPr>
-        <w:spacing w:line="360" w:lineRule="auto"/>
-        <w:ind w:firstLine="709"/>
-        <w:jc w:val="both"/>
-        <w:rPr>
-          <w:rFonts w:ascii="Arial" w:eastAsia="CMBX12" w:hAnsi="Arial" w:cs="Arial"/>
-          <w:lang w:val="en-GB"/>
-        </w:rPr>
-      </w:pPr>
+      <w:bookmarkEnd w:id="1"/>
       <w:r>
         <w:rPr>
           <w:rFonts w:ascii="Arial" w:eastAsia="CMBX12" w:hAnsi="Arial" w:cs="Arial"/>
@@ -918,15 +851,7 @@
           <w:rFonts w:ascii="Arial" w:eastAsia="CMBX12" w:hAnsi="Arial" w:cs="Arial"/>
           <w:lang w:val="en-GB"/>
         </w:rPr>
-        <w:t xml:space="preserve"> to better understand the relationship between climate change </w:t>
-      </w:r>
-      <w:r>
-        <w:rPr>
-          <w:rFonts w:ascii="Arial" w:eastAsia="CMBX12" w:hAnsi="Arial" w:cs="Arial"/>
-          <w:lang w:val="en-GB"/>
-        </w:rPr>
-        <w:lastRenderedPageBreak/>
-        <w:t>risk perception and pro-environmental behaviour</w:t>
+        <w:t xml:space="preserve"> to better understand the relationship between climate change risk perception and pro-environmental behaviour</w:t>
       </w:r>
       <w:r>
         <w:rPr>
@@ -1065,7 +990,6 @@
     <w:p>
       <w:pPr>
         <w:spacing w:line="360" w:lineRule="auto"/>
-        <w:ind w:firstLine="709"/>
         <w:jc w:val="both"/>
         <w:rPr>
           <w:rFonts w:ascii="Arial" w:eastAsia="CMBX12" w:hAnsi="Arial" w:cs="Arial"/>
@@ -1190,6 +1114,7 @@
           <w:rFonts w:ascii="Arial" w:hAnsi="Arial" w:cs="Arial"/>
           <w:lang w:val="en-GB"/>
         </w:rPr>
+        <w:lastRenderedPageBreak/>
         <w:t>climate change</w:t>
       </w:r>
       <w:bookmarkEnd w:id="2"/>
@@ -1289,7 +1214,21 @@
           <w:rFonts w:ascii="Arial" w:hAnsi="Arial" w:cs="Arial"/>
           <w:lang w:val="en-GB"/>
         </w:rPr>
-        <w:t xml:space="preserve"> classes created are </w:t>
+        <w:t xml:space="preserve"> </w:t>
+      </w:r>
+      <w:r>
+        <w:rPr>
+          <w:rFonts w:ascii="Arial" w:hAnsi="Arial" w:cs="Arial"/>
+          <w:lang w:val="en-GB"/>
+        </w:rPr>
+        <w:t xml:space="preserve">created </w:t>
+      </w:r>
+      <w:r>
+        <w:rPr>
+          <w:rFonts w:ascii="Arial" w:hAnsi="Arial" w:cs="Arial"/>
+          <w:lang w:val="en-GB"/>
+        </w:rPr>
+        <w:t xml:space="preserve">classes are </w:t>
       </w:r>
       <w:r>
         <w:rPr>
@@ -1318,494 +1257,6 @@
           <w:lang w:val="en-GB"/>
         </w:rPr>
         <w:t>.</w:t>
-      </w:r>
-    </w:p>
-    <w:p>
-      <w:pPr>
-        <w:spacing w:line="360" w:lineRule="auto"/>
-        <w:ind w:firstLine="709"/>
-        <w:jc w:val="both"/>
-        <w:rPr>
-          <w:rFonts w:ascii="Arial" w:hAnsi="Arial" w:cs="Arial"/>
-          <w:lang w:val="en-GB"/>
-        </w:rPr>
-      </w:pPr>
-      <w:r>
-        <w:rPr>
-          <w:rFonts w:ascii="Arial" w:hAnsi="Arial" w:cs="Arial"/>
-          <w:lang w:val="en-GB"/>
-        </w:rPr>
-        <w:t>Logistic Regression,</w:t>
-      </w:r>
-      <w:r>
-        <w:rPr>
-          <w:rFonts w:ascii="Arial" w:hAnsi="Arial" w:cs="Arial"/>
-          <w:lang w:val="en-GB"/>
-        </w:rPr>
-        <w:t xml:space="preserve"> Decision Tree, Random Forest</w:t>
-      </w:r>
-      <w:r>
-        <w:rPr>
-          <w:rFonts w:ascii="Arial" w:hAnsi="Arial" w:cs="Arial"/>
-          <w:lang w:val="en-GB"/>
-        </w:rPr>
-        <w:t>,</w:t>
-      </w:r>
-      <w:r>
-        <w:rPr>
-          <w:rFonts w:ascii="Arial" w:hAnsi="Arial" w:cs="Arial"/>
-          <w:lang w:val="en-GB"/>
-        </w:rPr>
-        <w:t xml:space="preserve"> and Gradient Boosting</w:t>
-      </w:r>
-      <w:r>
-        <w:rPr>
-          <w:rFonts w:ascii="Arial" w:hAnsi="Arial" w:cs="Arial"/>
-          <w:lang w:val="en-GB"/>
-        </w:rPr>
-        <w:t xml:space="preserve"> are the </w:t>
-      </w:r>
-      <w:r>
-        <w:rPr>
-          <w:rFonts w:ascii="Arial" w:hAnsi="Arial" w:cs="Arial"/>
-          <w:lang w:val="en-GB"/>
-        </w:rPr>
-        <w:t>chosen</w:t>
-      </w:r>
-      <w:r>
-        <w:rPr>
-          <w:rFonts w:ascii="Arial" w:hAnsi="Arial" w:cs="Arial"/>
-          <w:lang w:val="en-GB"/>
-        </w:rPr>
-        <w:t xml:space="preserve"> classifiers</w:t>
-      </w:r>
-      <w:r>
-        <w:rPr>
-          <w:rFonts w:ascii="Arial" w:hAnsi="Arial" w:cs="Arial"/>
-          <w:lang w:val="en-GB"/>
-        </w:rPr>
-        <w:t xml:space="preserve">. </w:t>
-      </w:r>
-      <w:r>
-        <w:rPr>
-          <w:rFonts w:ascii="Arial" w:hAnsi="Arial" w:cs="Arial"/>
-          <w:lang w:val="en-GB"/>
-        </w:rPr>
-        <w:t>We</w:t>
-      </w:r>
-      <w:r>
-        <w:rPr>
-          <w:rFonts w:ascii="Arial" w:hAnsi="Arial" w:cs="Arial"/>
-          <w:lang w:val="en-GB"/>
-        </w:rPr>
-        <w:t xml:space="preserve"> have decided to use different methods </w:t>
-      </w:r>
-      <w:r>
-        <w:rPr>
-          <w:rFonts w:ascii="Arial" w:hAnsi="Arial" w:cs="Arial"/>
-          <w:lang w:val="en-GB"/>
-        </w:rPr>
-        <w:t>since</w:t>
-      </w:r>
-      <w:r>
-        <w:rPr>
-          <w:rFonts w:ascii="Arial" w:hAnsi="Arial" w:cs="Arial"/>
-          <w:lang w:val="en-GB"/>
-        </w:rPr>
-        <w:t xml:space="preserve"> </w:t>
-      </w:r>
-      <w:r>
-        <w:rPr>
-          <w:rFonts w:ascii="Arial" w:hAnsi="Arial" w:cs="Arial"/>
-          <w:lang w:val="en-GB"/>
-        </w:rPr>
-        <w:t>we</w:t>
-      </w:r>
-      <w:r>
-        <w:rPr>
-          <w:rFonts w:ascii="Arial" w:hAnsi="Arial" w:cs="Arial"/>
-          <w:lang w:val="en-GB"/>
-        </w:rPr>
-        <w:t xml:space="preserve"> want to compare the results obtained and, </w:t>
-      </w:r>
-      <w:r>
-        <w:rPr>
-          <w:rFonts w:ascii="Arial" w:hAnsi="Arial" w:cs="Arial"/>
-          <w:lang w:val="en-GB"/>
-        </w:rPr>
-        <w:t xml:space="preserve">we </w:t>
-      </w:r>
-      <w:r>
-        <w:rPr>
-          <w:rFonts w:ascii="Arial" w:hAnsi="Arial" w:cs="Arial"/>
-          <w:lang w:val="en-GB"/>
-        </w:rPr>
-        <w:t>want to find an optimal model that best predicts the behavior</w:t>
-      </w:r>
-      <w:r>
-        <w:rPr>
-          <w:rFonts w:ascii="Arial" w:hAnsi="Arial" w:cs="Arial"/>
-          <w:lang w:val="en-GB"/>
-        </w:rPr>
-        <w:t>.</w:t>
-      </w:r>
-      <w:r>
-        <w:rPr>
-          <w:rFonts w:ascii="Arial" w:hAnsi="Arial" w:cs="Arial"/>
-          <w:lang w:val="en-GB"/>
-        </w:rPr>
-        <w:t xml:space="preserve"> </w:t>
-      </w:r>
-      <w:r>
-        <w:rPr>
-          <w:rFonts w:ascii="Arial" w:hAnsi="Arial" w:cs="Arial"/>
-          <w:lang w:val="en-GB"/>
-        </w:rPr>
-        <w:t>Random Forest yield</w:t>
-      </w:r>
-      <w:r>
-        <w:rPr>
-          <w:rFonts w:ascii="Arial" w:hAnsi="Arial" w:cs="Arial"/>
-          <w:lang w:val="en-GB"/>
-        </w:rPr>
-        <w:t>s</w:t>
-      </w:r>
-      <w:r>
-        <w:rPr>
-          <w:rFonts w:ascii="Arial" w:hAnsi="Arial" w:cs="Arial"/>
-          <w:lang w:val="en-GB"/>
-        </w:rPr>
-        <w:t xml:space="preserve"> the best results in terms of accuracy predictive (0.70) and </w:t>
-      </w:r>
-      <w:r>
-        <w:rPr>
-          <w:rFonts w:ascii="Arial" w:hAnsi="Arial" w:cs="Arial"/>
-          <w:lang w:val="en-GB"/>
-        </w:rPr>
-        <w:t>m</w:t>
-      </w:r>
-      <w:r>
-        <w:rPr>
-          <w:rFonts w:ascii="Arial" w:hAnsi="Arial" w:cs="Arial"/>
-          <w:lang w:val="en-GB"/>
-        </w:rPr>
-        <w:t xml:space="preserve">acro-f1 (0.65). </w:t>
-      </w:r>
-      <w:r>
-        <w:rPr>
-          <w:rFonts w:ascii="Arial" w:hAnsi="Arial" w:cs="Arial"/>
-          <w:lang w:val="en-GB"/>
-        </w:rPr>
-        <w:t>Climate change risk perception is one of the main important factors in shaping pro-environmental behaviour in all non-parametric models.</w:t>
-      </w:r>
-      <w:r>
-        <w:rPr>
-          <w:rFonts w:ascii="Arial" w:eastAsia="Times New Roman" w:hAnsi="Arial" w:cs="Arial"/>
-          <w:lang w:val="en-GB" w:eastAsia="it-IT"/>
-        </w:rPr>
-        <w:t xml:space="preserve"> </w:t>
-      </w:r>
-      <w:r>
-        <w:rPr>
-          <w:rFonts w:ascii="Arial" w:eastAsia="Times New Roman" w:hAnsi="Arial" w:cs="Arial"/>
-          <w:lang w:val="en-GB" w:eastAsia="it-IT"/>
-        </w:rPr>
-        <w:t xml:space="preserve">A </w:t>
-      </w:r>
-      <w:r>
-        <w:rPr>
-          <w:rFonts w:ascii="Arial" w:hAnsi="Arial" w:cs="Arial"/>
-          <w:lang w:val="en-GB"/>
-        </w:rPr>
-        <w:t>high level of</w:t>
-      </w:r>
-      <w:r>
-        <w:rPr>
-          <w:rFonts w:ascii="Arial" w:hAnsi="Arial" w:cs="Arial"/>
-          <w:lang w:val="en-GB"/>
-        </w:rPr>
-        <w:t xml:space="preserve"> individual climate change risk perception positively influences and predicts pro-environmental behaviour. Another </w:t>
-      </w:r>
-      <w:r>
-        <w:rPr>
-          <w:rFonts w:ascii="Arial" w:hAnsi="Arial" w:cs="Arial"/>
-          <w:lang w:val="en-GB"/>
-        </w:rPr>
-        <w:t>relevant</w:t>
-      </w:r>
-      <w:r>
-        <w:rPr>
-          <w:rFonts w:ascii="Arial" w:hAnsi="Arial" w:cs="Arial"/>
-          <w:lang w:val="en-GB"/>
-        </w:rPr>
-        <w:t xml:space="preserve"> factor that shapes pro-environmental behaviour is </w:t>
-      </w:r>
-      <w:r>
-        <w:rPr>
-          <w:rFonts w:ascii="Arial" w:hAnsi="Arial" w:cs="Arial"/>
-          <w:lang w:val="en-GB"/>
-        </w:rPr>
-        <w:t xml:space="preserve">the </w:t>
-      </w:r>
-      <w:r>
-        <w:rPr>
-          <w:rFonts w:ascii="Arial" w:hAnsi="Arial" w:cs="Arial"/>
-          <w:lang w:val="en-GB"/>
-        </w:rPr>
-        <w:t xml:space="preserve">extreme </w:t>
-      </w:r>
-      <w:proofErr w:type="gramStart"/>
-      <w:r>
-        <w:rPr>
-          <w:rFonts w:ascii="Arial" w:hAnsi="Arial" w:cs="Arial"/>
-          <w:lang w:val="en-GB"/>
-        </w:rPr>
-        <w:t>green-identity</w:t>
-      </w:r>
-      <w:proofErr w:type="gramEnd"/>
-      <w:r>
-        <w:rPr>
-          <w:rFonts w:ascii="Arial" w:hAnsi="Arial" w:cs="Arial"/>
-          <w:lang w:val="en-GB"/>
-        </w:rPr>
-        <w:t xml:space="preserve">. </w:t>
-      </w:r>
-      <w:r>
-        <w:rPr>
-          <w:rFonts w:ascii="Arial" w:hAnsi="Arial" w:cs="Arial"/>
-          <w:lang w:val="en-GB"/>
-        </w:rPr>
-        <w:t>Individuals who have some powerful green values and who share the importance of fighting climate change are more likely to behave ecologically</w:t>
-      </w:r>
-      <w:r>
-        <w:rPr>
-          <w:rFonts w:ascii="Arial" w:hAnsi="Arial" w:cs="Arial"/>
-          <w:lang w:val="en-GB"/>
-        </w:rPr>
-        <w:t xml:space="preserve">. </w:t>
-      </w:r>
-      <w:r>
-        <w:rPr>
-          <w:rFonts w:ascii="Arial" w:hAnsi="Arial" w:cs="Arial"/>
-          <w:lang w:val="en-GB"/>
-        </w:rPr>
-        <w:t>Finally</w:t>
-      </w:r>
-      <w:r>
-        <w:rPr>
-          <w:rFonts w:ascii="Arial" w:hAnsi="Arial" w:cs="Arial"/>
-          <w:lang w:val="en-GB"/>
-        </w:rPr>
-        <w:t>,</w:t>
-      </w:r>
-      <w:r>
-        <w:rPr>
-          <w:rFonts w:ascii="Arial" w:hAnsi="Arial" w:cs="Arial"/>
-          <w:lang w:val="en-GB"/>
-        </w:rPr>
-        <w:t xml:space="preserve"> some sociodemographic variables: age and </w:t>
-      </w:r>
-      <w:proofErr w:type="gramStart"/>
-      <w:r>
-        <w:rPr>
-          <w:rFonts w:ascii="Arial" w:hAnsi="Arial" w:cs="Arial"/>
-          <w:lang w:val="en-GB"/>
-        </w:rPr>
-        <w:t>high-education</w:t>
-      </w:r>
-      <w:proofErr w:type="gramEnd"/>
-      <w:r>
-        <w:rPr>
-          <w:rFonts w:ascii="Arial" w:hAnsi="Arial" w:cs="Arial"/>
-          <w:lang w:val="en-GB"/>
-        </w:rPr>
-        <w:t xml:space="preserve"> are important </w:t>
-      </w:r>
-      <w:r>
-        <w:rPr>
-          <w:rFonts w:ascii="Arial" w:hAnsi="Arial" w:cs="Arial"/>
-          <w:lang w:val="en-GB"/>
-        </w:rPr>
-        <w:t>predictors</w:t>
-      </w:r>
-      <w:r>
-        <w:rPr>
-          <w:rFonts w:ascii="Arial" w:hAnsi="Arial" w:cs="Arial"/>
-          <w:lang w:val="en-GB"/>
-        </w:rPr>
-        <w:t>.</w:t>
-      </w:r>
-      <w:r>
-        <w:rPr>
-          <w:rFonts w:ascii="Arial" w:hAnsi="Arial" w:cs="Arial"/>
-          <w:lang w:val="en-GB"/>
-        </w:rPr>
-        <w:t xml:space="preserve"> </w:t>
-      </w:r>
-      <w:r>
-        <w:rPr>
-          <w:rFonts w:ascii="Arial" w:hAnsi="Arial" w:cs="Arial"/>
-          <w:lang w:val="en-GB"/>
-        </w:rPr>
-        <w:t>T</w:t>
-      </w:r>
-      <w:r>
-        <w:rPr>
-          <w:rFonts w:ascii="Arial" w:hAnsi="Arial" w:cs="Arial"/>
-          <w:lang w:val="en-GB"/>
-        </w:rPr>
-        <w:t xml:space="preserve">he relationship between age and pro-environmental behaviour is not adequately clear in the analysis. </w:t>
-      </w:r>
-      <w:r>
-        <w:rPr>
-          <w:rFonts w:ascii="Arial" w:hAnsi="Arial" w:cs="Arial"/>
-          <w:lang w:val="en-GB"/>
-        </w:rPr>
-        <w:t>I</w:t>
-      </w:r>
-      <w:r>
-        <w:rPr>
-          <w:rFonts w:ascii="Arial" w:hAnsi="Arial" w:cs="Arial"/>
-          <w:lang w:val="en-GB"/>
-        </w:rPr>
-        <w:t>n all age groups</w:t>
-      </w:r>
-      <w:r>
-        <w:rPr>
-          <w:rFonts w:ascii="Arial" w:hAnsi="Arial" w:cs="Arial"/>
-          <w:lang w:val="en-GB"/>
-        </w:rPr>
-        <w:t xml:space="preserve"> (except </w:t>
-      </w:r>
-      <w:r>
-        <w:rPr>
-          <w:rFonts w:ascii="Arial" w:hAnsi="Arial" w:cs="Arial"/>
-          <w:lang w:val="en-GB"/>
-        </w:rPr>
-        <w:t>senior citizens</w:t>
-      </w:r>
-      <w:r>
-        <w:rPr>
-          <w:rFonts w:ascii="Arial" w:hAnsi="Arial" w:cs="Arial"/>
-          <w:lang w:val="en-GB"/>
-        </w:rPr>
-        <w:t>)</w:t>
-      </w:r>
-      <w:r>
-        <w:rPr>
-          <w:rFonts w:ascii="Arial" w:hAnsi="Arial" w:cs="Arial"/>
-          <w:lang w:val="en-GB"/>
-        </w:rPr>
-        <w:t xml:space="preserve">, there is a high percentage of those who perform some pro-environmental behaviors. Concerning education, the relationship is more comprehensible: higher education has a positive effect on pro-environmental behaviour. </w:t>
-      </w:r>
-    </w:p>
-    <w:p>
-      <w:pPr>
-        <w:spacing w:line="360" w:lineRule="auto"/>
-        <w:ind w:firstLine="709"/>
-        <w:jc w:val="both"/>
-        <w:rPr>
-          <w:rFonts w:ascii="Arial" w:hAnsi="Arial" w:cs="Arial"/>
-          <w:lang w:val="en-GB"/>
-        </w:rPr>
-      </w:pPr>
-      <w:r>
-        <w:rPr>
-          <w:rFonts w:ascii="Arial" w:hAnsi="Arial" w:cs="Arial"/>
-          <w:lang w:val="en-GB"/>
-        </w:rPr>
-        <w:t xml:space="preserve">In the second part of the analysis, </w:t>
-      </w:r>
-      <w:r>
-        <w:rPr>
-          <w:rFonts w:ascii="Arial" w:hAnsi="Arial" w:cs="Arial"/>
-          <w:lang w:val="en-GB"/>
-        </w:rPr>
-        <w:t>w</w:t>
-      </w:r>
-      <w:r>
-        <w:rPr>
-          <w:rFonts w:ascii="Arial" w:hAnsi="Arial" w:cs="Arial"/>
-          <w:lang w:val="en-GB"/>
-        </w:rPr>
-        <w:t>e divide the dataset into two subsets: one with only the observations of those who have a high-risk perception level; and the other one with only the observations of those who have a low-risk perception level.</w:t>
-      </w:r>
-      <w:r>
-        <w:rPr>
-          <w:rFonts w:ascii="Arial" w:hAnsi="Arial" w:cs="Arial"/>
-          <w:lang w:val="en-GB"/>
-        </w:rPr>
-        <w:t xml:space="preserve"> A</w:t>
-      </w:r>
-      <w:r>
-        <w:rPr>
-          <w:rFonts w:ascii="Arial" w:hAnsi="Arial" w:cs="Arial"/>
-          <w:lang w:val="en-GB"/>
-        </w:rPr>
-        <w:t>fterwards</w:t>
-      </w:r>
-      <w:r>
-        <w:rPr>
-          <w:rFonts w:ascii="Arial" w:hAnsi="Arial" w:cs="Arial"/>
-          <w:lang w:val="en-GB"/>
-        </w:rPr>
-        <w:t xml:space="preserve">, </w:t>
-      </w:r>
-      <w:r>
-        <w:rPr>
-          <w:rFonts w:ascii="Arial" w:hAnsi="Arial" w:cs="Arial"/>
-          <w:lang w:val="en-GB"/>
-        </w:rPr>
-        <w:t>we</w:t>
-      </w:r>
-      <w:r>
-        <w:rPr>
-          <w:rFonts w:ascii="Arial" w:hAnsi="Arial" w:cs="Arial"/>
-          <w:lang w:val="en-GB"/>
-        </w:rPr>
-        <w:t xml:space="preserve"> fit these four classifiers separately. </w:t>
-      </w:r>
-      <w:r>
-        <w:rPr>
-          <w:rFonts w:ascii="Arial" w:hAnsi="Arial" w:cs="Arial"/>
-          <w:lang w:val="en-GB"/>
-        </w:rPr>
-        <w:t>The explanatory variables are the same as the traditional model, but risk perception is excluded. The best model with t</w:t>
-      </w:r>
-      <w:r>
-        <w:rPr>
-          <w:rFonts w:ascii="Arial" w:hAnsi="Arial" w:cs="Arial"/>
-          <w:lang w:val="en-GB"/>
-        </w:rPr>
-        <w:t xml:space="preserve">he subset </w:t>
-      </w:r>
-      <w:r>
-        <w:rPr>
-          <w:rFonts w:ascii="Arial" w:hAnsi="Arial" w:cs="Arial"/>
-          <w:lang w:val="en-GB"/>
-        </w:rPr>
-        <w:t xml:space="preserve">of worried citizens is Gradient Boosting (accuracy = 0.66 and macro-f1 0.64). </w:t>
-      </w:r>
-      <w:r>
-        <w:rPr>
-          <w:rFonts w:ascii="Arial" w:hAnsi="Arial" w:cs="Arial"/>
-          <w:lang w:val="en-GB"/>
-        </w:rPr>
-        <w:t xml:space="preserve">For this subset, the important variables remain the same as in the previous model. Extreme green-identity and higher education have a positive effect on pro-environmental </w:t>
-      </w:r>
-      <w:r>
-        <w:rPr>
-          <w:rFonts w:ascii="Arial" w:hAnsi="Arial" w:cs="Arial"/>
-          <w:lang w:val="en-GB"/>
-        </w:rPr>
-        <w:t xml:space="preserve">behaviour. Instead of the unworried citizens’ subset, the best model is Random Forest (accuracy 0.64 and macro-f1 0.63). </w:t>
-      </w:r>
-      <w:r>
-        <w:rPr>
-          <w:rFonts w:ascii="Arial" w:hAnsi="Arial" w:cs="Arial"/>
-          <w:lang w:val="en-GB"/>
-        </w:rPr>
-        <w:t xml:space="preserve">In this case, the youngest unworried adults (15-30 years old) and moderate green-identity have a negative effect and, they are less likely to behave eco-friendly. </w:t>
       </w:r>
     </w:p>
     <w:p>
@@ -1814,26 +1265,407 @@
         <w:jc w:val="both"/>
         <w:rPr>
           <w:rFonts w:ascii="Arial" w:hAnsi="Arial" w:cs="Arial"/>
-          <w:i/>
-          <w:iCs/>
           <w:lang w:val="en-GB"/>
         </w:rPr>
       </w:pPr>
       <w:r>
         <w:rPr>
           <w:rFonts w:ascii="Arial" w:hAnsi="Arial" w:cs="Arial"/>
-          <w:i/>
-          <w:iCs/>
-          <w:lang w:val="en-GB"/>
-        </w:rPr>
-        <w:lastRenderedPageBreak/>
-        <w:t>Conclusion</w:t>
+          <w:lang w:val="en-GB"/>
+        </w:rPr>
+        <w:t>Logistic Regression,</w:t>
+      </w:r>
+      <w:r>
+        <w:rPr>
+          <w:rFonts w:ascii="Arial" w:hAnsi="Arial" w:cs="Arial"/>
+          <w:lang w:val="en-GB"/>
+        </w:rPr>
+        <w:t xml:space="preserve"> Decision Tree, Random Forest</w:t>
+      </w:r>
+      <w:r>
+        <w:rPr>
+          <w:rFonts w:ascii="Arial" w:hAnsi="Arial" w:cs="Arial"/>
+          <w:lang w:val="en-GB"/>
+        </w:rPr>
+        <w:t>,</w:t>
+      </w:r>
+      <w:r>
+        <w:rPr>
+          <w:rFonts w:ascii="Arial" w:hAnsi="Arial" w:cs="Arial"/>
+          <w:lang w:val="en-GB"/>
+        </w:rPr>
+        <w:t xml:space="preserve"> and Gradient Boosting</w:t>
+      </w:r>
+      <w:r>
+        <w:rPr>
+          <w:rFonts w:ascii="Arial" w:hAnsi="Arial" w:cs="Arial"/>
+          <w:lang w:val="en-GB"/>
+        </w:rPr>
+        <w:t xml:space="preserve"> are the </w:t>
+      </w:r>
+      <w:r>
+        <w:rPr>
+          <w:rFonts w:ascii="Arial" w:hAnsi="Arial" w:cs="Arial"/>
+          <w:lang w:val="en-GB"/>
+        </w:rPr>
+        <w:t>chosen</w:t>
+      </w:r>
+      <w:r>
+        <w:rPr>
+          <w:rFonts w:ascii="Arial" w:hAnsi="Arial" w:cs="Arial"/>
+          <w:lang w:val="en-GB"/>
+        </w:rPr>
+        <w:t xml:space="preserve"> classifiers</w:t>
+      </w:r>
+      <w:r>
+        <w:rPr>
+          <w:rFonts w:ascii="Arial" w:hAnsi="Arial" w:cs="Arial"/>
+          <w:lang w:val="en-GB"/>
+        </w:rPr>
+        <w:t xml:space="preserve">. </w:t>
+      </w:r>
+      <w:r>
+        <w:rPr>
+          <w:rFonts w:ascii="Arial" w:hAnsi="Arial" w:cs="Arial"/>
+          <w:lang w:val="en-GB"/>
+        </w:rPr>
+        <w:t>We</w:t>
+      </w:r>
+      <w:r>
+        <w:rPr>
+          <w:rFonts w:ascii="Arial" w:hAnsi="Arial" w:cs="Arial"/>
+          <w:lang w:val="en-GB"/>
+        </w:rPr>
+        <w:t xml:space="preserve"> have decided to use different methods </w:t>
+      </w:r>
+      <w:r>
+        <w:rPr>
+          <w:rFonts w:ascii="Arial" w:hAnsi="Arial" w:cs="Arial"/>
+          <w:lang w:val="en-GB"/>
+        </w:rPr>
+        <w:t>since</w:t>
+      </w:r>
+      <w:r>
+        <w:rPr>
+          <w:rFonts w:ascii="Arial" w:hAnsi="Arial" w:cs="Arial"/>
+          <w:lang w:val="en-GB"/>
+        </w:rPr>
+        <w:t xml:space="preserve"> </w:t>
+      </w:r>
+      <w:r>
+        <w:rPr>
+          <w:rFonts w:ascii="Arial" w:hAnsi="Arial" w:cs="Arial"/>
+          <w:lang w:val="en-GB"/>
+        </w:rPr>
+        <w:t>we</w:t>
+      </w:r>
+      <w:r>
+        <w:rPr>
+          <w:rFonts w:ascii="Arial" w:hAnsi="Arial" w:cs="Arial"/>
+          <w:lang w:val="en-GB"/>
+        </w:rPr>
+        <w:t xml:space="preserve"> want to compare the results obtained and, </w:t>
+      </w:r>
+      <w:r>
+        <w:rPr>
+          <w:rFonts w:ascii="Arial" w:hAnsi="Arial" w:cs="Arial"/>
+          <w:lang w:val="en-GB"/>
+        </w:rPr>
+        <w:t xml:space="preserve">we </w:t>
+      </w:r>
+      <w:r>
+        <w:rPr>
+          <w:rFonts w:ascii="Arial" w:hAnsi="Arial" w:cs="Arial"/>
+          <w:lang w:val="en-GB"/>
+        </w:rPr>
+        <w:t>want to find an optimal model that best predicts the behavior</w:t>
+      </w:r>
+      <w:r>
+        <w:rPr>
+          <w:rFonts w:ascii="Arial" w:hAnsi="Arial" w:cs="Arial"/>
+          <w:lang w:val="en-GB"/>
+        </w:rPr>
+        <w:t>.</w:t>
+      </w:r>
+      <w:r>
+        <w:rPr>
+          <w:rFonts w:ascii="Arial" w:hAnsi="Arial" w:cs="Arial"/>
+          <w:lang w:val="en-GB"/>
+        </w:rPr>
+        <w:t xml:space="preserve"> </w:t>
+      </w:r>
+      <w:r>
+        <w:rPr>
+          <w:rFonts w:ascii="Arial" w:hAnsi="Arial" w:cs="Arial"/>
+          <w:lang w:val="en-GB"/>
+        </w:rPr>
+        <w:t>Random Forest yield</w:t>
+      </w:r>
+      <w:r>
+        <w:rPr>
+          <w:rFonts w:ascii="Arial" w:hAnsi="Arial" w:cs="Arial"/>
+          <w:lang w:val="en-GB"/>
+        </w:rPr>
+        <w:t>s</w:t>
+      </w:r>
+      <w:r>
+        <w:rPr>
+          <w:rFonts w:ascii="Arial" w:hAnsi="Arial" w:cs="Arial"/>
+          <w:lang w:val="en-GB"/>
+        </w:rPr>
+        <w:t xml:space="preserve"> the best results in terms of </w:t>
+      </w:r>
+      <w:r>
+        <w:rPr>
+          <w:rFonts w:ascii="Arial" w:hAnsi="Arial" w:cs="Arial"/>
+          <w:lang w:val="en-GB"/>
+        </w:rPr>
+        <w:t xml:space="preserve">predictive </w:t>
+      </w:r>
+      <w:r>
+        <w:rPr>
+          <w:rFonts w:ascii="Arial" w:hAnsi="Arial" w:cs="Arial"/>
+          <w:lang w:val="en-GB"/>
+        </w:rPr>
+        <w:t xml:space="preserve">accuracy (0.70) and </w:t>
+      </w:r>
+      <w:r>
+        <w:rPr>
+          <w:rFonts w:ascii="Arial" w:hAnsi="Arial" w:cs="Arial"/>
+          <w:lang w:val="en-GB"/>
+        </w:rPr>
+        <w:t>m</w:t>
+      </w:r>
+      <w:r>
+        <w:rPr>
+          <w:rFonts w:ascii="Arial" w:hAnsi="Arial" w:cs="Arial"/>
+          <w:lang w:val="en-GB"/>
+        </w:rPr>
+        <w:t xml:space="preserve">acro-f1 (0.65). </w:t>
+      </w:r>
+      <w:r>
+        <w:rPr>
+          <w:rFonts w:ascii="Arial" w:hAnsi="Arial" w:cs="Arial"/>
+          <w:lang w:val="en-GB"/>
+        </w:rPr>
+        <w:t>Climate change risk perception is one of the main important factors in shaping pro-environmental behaviour in all non-parametric models.</w:t>
+      </w:r>
+      <w:r>
+        <w:rPr>
+          <w:rFonts w:ascii="Arial" w:eastAsia="Times New Roman" w:hAnsi="Arial" w:cs="Arial"/>
+          <w:lang w:val="en-GB" w:eastAsia="it-IT"/>
+        </w:rPr>
+        <w:t xml:space="preserve"> </w:t>
+      </w:r>
+      <w:r>
+        <w:rPr>
+          <w:rFonts w:ascii="Arial" w:eastAsia="Times New Roman" w:hAnsi="Arial" w:cs="Arial"/>
+          <w:lang w:val="en-GB" w:eastAsia="it-IT"/>
+        </w:rPr>
+        <w:t xml:space="preserve">A </w:t>
+      </w:r>
+      <w:r>
+        <w:rPr>
+          <w:rFonts w:ascii="Arial" w:hAnsi="Arial" w:cs="Arial"/>
+          <w:lang w:val="en-GB"/>
+        </w:rPr>
+        <w:t>high level of</w:t>
+      </w:r>
+      <w:r>
+        <w:rPr>
+          <w:rFonts w:ascii="Arial" w:hAnsi="Arial" w:cs="Arial"/>
+          <w:lang w:val="en-GB"/>
+        </w:rPr>
+        <w:t xml:space="preserve"> individual climate change risk perception positively influences and predicts pro-environmental behaviour. Another </w:t>
+      </w:r>
+      <w:r>
+        <w:rPr>
+          <w:rFonts w:ascii="Arial" w:hAnsi="Arial" w:cs="Arial"/>
+          <w:lang w:val="en-GB"/>
+        </w:rPr>
+        <w:t>relevant</w:t>
+      </w:r>
+      <w:r>
+        <w:rPr>
+          <w:rFonts w:ascii="Arial" w:hAnsi="Arial" w:cs="Arial"/>
+          <w:lang w:val="en-GB"/>
+        </w:rPr>
+        <w:t xml:space="preserve"> factor that shapes pro-environmental behaviour is </w:t>
+      </w:r>
+      <w:r>
+        <w:rPr>
+          <w:rFonts w:ascii="Arial" w:hAnsi="Arial" w:cs="Arial"/>
+          <w:lang w:val="en-GB"/>
+        </w:rPr>
+        <w:t xml:space="preserve">the </w:t>
+      </w:r>
+      <w:r>
+        <w:rPr>
+          <w:rFonts w:ascii="Arial" w:hAnsi="Arial" w:cs="Arial"/>
+          <w:lang w:val="en-GB"/>
+        </w:rPr>
+        <w:t>extreme green</w:t>
+      </w:r>
+      <w:r>
+        <w:rPr>
+          <w:rFonts w:ascii="Arial" w:hAnsi="Arial" w:cs="Arial"/>
+          <w:lang w:val="en-GB"/>
+        </w:rPr>
+        <w:t xml:space="preserve"> </w:t>
+      </w:r>
+      <w:r>
+        <w:rPr>
+          <w:rFonts w:ascii="Arial" w:hAnsi="Arial" w:cs="Arial"/>
+          <w:lang w:val="en-GB"/>
+        </w:rPr>
+        <w:t xml:space="preserve">identity. </w:t>
+      </w:r>
+      <w:r>
+        <w:rPr>
+          <w:rFonts w:ascii="Arial" w:hAnsi="Arial" w:cs="Arial"/>
+          <w:lang w:val="en-GB"/>
+        </w:rPr>
+        <w:t>Individuals who have some powerful green values and who share the importance of fighting climate change are more likely to behave ecologically</w:t>
+      </w:r>
+      <w:r>
+        <w:rPr>
+          <w:rFonts w:ascii="Arial" w:hAnsi="Arial" w:cs="Arial"/>
+          <w:lang w:val="en-GB"/>
+        </w:rPr>
+        <w:t xml:space="preserve">. </w:t>
+      </w:r>
+      <w:r>
+        <w:rPr>
+          <w:rFonts w:ascii="Arial" w:hAnsi="Arial" w:cs="Arial"/>
+          <w:lang w:val="en-GB"/>
+        </w:rPr>
+        <w:t>Finally</w:t>
+      </w:r>
+      <w:r>
+        <w:rPr>
+          <w:rFonts w:ascii="Arial" w:hAnsi="Arial" w:cs="Arial"/>
+          <w:lang w:val="en-GB"/>
+        </w:rPr>
+        <w:t>,</w:t>
+      </w:r>
+      <w:r>
+        <w:rPr>
+          <w:rFonts w:ascii="Arial" w:hAnsi="Arial" w:cs="Arial"/>
+          <w:lang w:val="en-GB"/>
+        </w:rPr>
+        <w:t xml:space="preserve"> some sociodemographic variables: age and </w:t>
+      </w:r>
+      <w:proofErr w:type="gramStart"/>
+      <w:r>
+        <w:rPr>
+          <w:rFonts w:ascii="Arial" w:hAnsi="Arial" w:cs="Arial"/>
+          <w:lang w:val="en-GB"/>
+        </w:rPr>
+        <w:t>high-education</w:t>
+      </w:r>
+      <w:proofErr w:type="gramEnd"/>
+      <w:r>
+        <w:rPr>
+          <w:rFonts w:ascii="Arial" w:hAnsi="Arial" w:cs="Arial"/>
+          <w:lang w:val="en-GB"/>
+        </w:rPr>
+        <w:t xml:space="preserve"> are important </w:t>
+      </w:r>
+      <w:r>
+        <w:rPr>
+          <w:rFonts w:ascii="Arial" w:hAnsi="Arial" w:cs="Arial"/>
+          <w:lang w:val="en-GB"/>
+        </w:rPr>
+        <w:t>predictors</w:t>
+      </w:r>
+      <w:r>
+        <w:rPr>
+          <w:rFonts w:ascii="Arial" w:hAnsi="Arial" w:cs="Arial"/>
+          <w:lang w:val="en-GB"/>
+        </w:rPr>
+        <w:t>.</w:t>
+      </w:r>
+      <w:r>
+        <w:rPr>
+          <w:rFonts w:ascii="Arial" w:hAnsi="Arial" w:cs="Arial"/>
+          <w:lang w:val="en-GB"/>
+        </w:rPr>
+        <w:t xml:space="preserve"> </w:t>
+      </w:r>
+      <w:r>
+        <w:rPr>
+          <w:rFonts w:ascii="Arial" w:hAnsi="Arial" w:cs="Arial"/>
+          <w:lang w:val="en-GB"/>
+        </w:rPr>
+        <w:t>T</w:t>
+      </w:r>
+      <w:r>
+        <w:rPr>
+          <w:rFonts w:ascii="Arial" w:hAnsi="Arial" w:cs="Arial"/>
+          <w:lang w:val="en-GB"/>
+        </w:rPr>
+        <w:t xml:space="preserve">he relationship between age and pro-environmental behaviour is not adequately clear in the analysis. </w:t>
+      </w:r>
+      <w:r>
+        <w:rPr>
+          <w:rFonts w:ascii="Arial" w:hAnsi="Arial" w:cs="Arial"/>
+          <w:lang w:val="en-GB"/>
+        </w:rPr>
+        <w:t>I</w:t>
+      </w:r>
+      <w:r>
+        <w:rPr>
+          <w:rFonts w:ascii="Arial" w:hAnsi="Arial" w:cs="Arial"/>
+          <w:lang w:val="en-GB"/>
+        </w:rPr>
+        <w:t>n all age groups</w:t>
+      </w:r>
+      <w:r>
+        <w:rPr>
+          <w:rFonts w:ascii="Arial" w:hAnsi="Arial" w:cs="Arial"/>
+          <w:lang w:val="en-GB"/>
+        </w:rPr>
+        <w:t xml:space="preserve"> (except </w:t>
+      </w:r>
+      <w:r>
+        <w:rPr>
+          <w:rFonts w:ascii="Arial" w:hAnsi="Arial" w:cs="Arial"/>
+          <w:lang w:val="en-GB"/>
+        </w:rPr>
+        <w:t>senior citizens</w:t>
+      </w:r>
+      <w:r>
+        <w:rPr>
+          <w:rFonts w:ascii="Arial" w:hAnsi="Arial" w:cs="Arial"/>
+          <w:lang w:val="en-GB"/>
+        </w:rPr>
+        <w:t>)</w:t>
+      </w:r>
+      <w:r>
+        <w:rPr>
+          <w:rFonts w:ascii="Arial" w:hAnsi="Arial" w:cs="Arial"/>
+          <w:lang w:val="en-GB"/>
+        </w:rPr>
+        <w:t xml:space="preserve">, there is a high percentage of </w:t>
+      </w:r>
+      <w:r>
+        <w:rPr>
+          <w:rFonts w:ascii="Arial" w:hAnsi="Arial" w:cs="Arial"/>
+          <w:lang w:val="en-GB"/>
+        </w:rPr>
+        <w:t>individuals</w:t>
+      </w:r>
+      <w:r>
+        <w:rPr>
+          <w:rFonts w:ascii="Arial" w:hAnsi="Arial" w:cs="Arial"/>
+          <w:lang w:val="en-GB"/>
+        </w:rPr>
+        <w:t xml:space="preserve"> who perform some pro-environmental behaviors. Concerning education, the relationship is more comprehensible: higher education has a positive effect on pro-environmental behaviour. </w:t>
       </w:r>
     </w:p>
     <w:p>
       <w:pPr>
         <w:spacing w:line="360" w:lineRule="auto"/>
-        <w:ind w:firstLine="709"/>
         <w:jc w:val="both"/>
         <w:rPr>
           <w:rFonts w:ascii="Arial" w:hAnsi="Arial" w:cs="Arial"/>
@@ -1845,6 +1677,268 @@
           <w:rFonts w:ascii="Arial" w:hAnsi="Arial" w:cs="Arial"/>
           <w:lang w:val="en-GB"/>
         </w:rPr>
+        <w:t>I</w:t>
+      </w:r>
+      <w:r>
+        <w:rPr>
+          <w:rFonts w:ascii="Arial" w:hAnsi="Arial" w:cs="Arial"/>
+          <w:lang w:val="en-GB"/>
+        </w:rPr>
+        <w:t xml:space="preserve">n the second part of the analysis, </w:t>
+      </w:r>
+      <w:r>
+        <w:rPr>
+          <w:rFonts w:ascii="Arial" w:hAnsi="Arial" w:cs="Arial"/>
+          <w:lang w:val="en-GB"/>
+        </w:rPr>
+        <w:t>w</w:t>
+      </w:r>
+      <w:r>
+        <w:rPr>
+          <w:rFonts w:ascii="Arial" w:hAnsi="Arial" w:cs="Arial"/>
+          <w:lang w:val="en-GB"/>
+        </w:rPr>
+        <w:t>e divide the dataset into two subsets: one with only the observations of those who have a high-risk perception level; and the other one with only the observations of those who have a low-risk perception level.</w:t>
+      </w:r>
+      <w:r>
+        <w:rPr>
+          <w:rFonts w:ascii="Arial" w:hAnsi="Arial" w:cs="Arial"/>
+          <w:lang w:val="en-GB"/>
+        </w:rPr>
+        <w:t xml:space="preserve"> A</w:t>
+      </w:r>
+      <w:r>
+        <w:rPr>
+          <w:rFonts w:ascii="Arial" w:hAnsi="Arial" w:cs="Arial"/>
+          <w:lang w:val="en-GB"/>
+        </w:rPr>
+        <w:t>fterwards</w:t>
+      </w:r>
+      <w:r>
+        <w:rPr>
+          <w:rFonts w:ascii="Arial" w:hAnsi="Arial" w:cs="Arial"/>
+          <w:lang w:val="en-GB"/>
+        </w:rPr>
+        <w:t xml:space="preserve">, </w:t>
+      </w:r>
+      <w:r>
+        <w:rPr>
+          <w:rFonts w:ascii="Arial" w:hAnsi="Arial" w:cs="Arial"/>
+          <w:lang w:val="en-GB"/>
+        </w:rPr>
+        <w:t>we</w:t>
+      </w:r>
+      <w:r>
+        <w:rPr>
+          <w:rFonts w:ascii="Arial" w:hAnsi="Arial" w:cs="Arial"/>
+          <w:lang w:val="en-GB"/>
+        </w:rPr>
+        <w:t xml:space="preserve"> fit these four classifiers separately. </w:t>
+      </w:r>
+      <w:r>
+        <w:rPr>
+          <w:rFonts w:ascii="Arial" w:hAnsi="Arial" w:cs="Arial"/>
+          <w:lang w:val="en-GB"/>
+        </w:rPr>
+        <w:t>The explanatory variables are the same as</w:t>
+      </w:r>
+      <w:r>
+        <w:rPr>
+          <w:rFonts w:ascii="Arial" w:hAnsi="Arial" w:cs="Arial"/>
+          <w:lang w:val="en-GB"/>
+        </w:rPr>
+        <w:t xml:space="preserve"> with</w:t>
+      </w:r>
+      <w:r>
+        <w:rPr>
+          <w:rFonts w:ascii="Arial" w:hAnsi="Arial" w:cs="Arial"/>
+          <w:lang w:val="en-GB"/>
+        </w:rPr>
+        <w:t xml:space="preserve"> the traditional model, but risk perception is excluded. The best model with t</w:t>
+      </w:r>
+      <w:r>
+        <w:rPr>
+          <w:rFonts w:ascii="Arial" w:hAnsi="Arial" w:cs="Arial"/>
+          <w:lang w:val="en-GB"/>
+        </w:rPr>
+        <w:t xml:space="preserve">he subset </w:t>
+      </w:r>
+      <w:r>
+        <w:rPr>
+          <w:rFonts w:ascii="Arial" w:hAnsi="Arial" w:cs="Arial"/>
+          <w:lang w:val="en-GB"/>
+        </w:rPr>
+        <w:t>of worried citizens is Gradient Boosting (accuracy = 0.66 and macro-</w:t>
+      </w:r>
+      <w:r>
+        <w:rPr>
+          <w:rFonts w:ascii="Arial" w:hAnsi="Arial" w:cs="Arial"/>
+          <w:lang w:val="en-GB"/>
+        </w:rPr>
+        <w:t>F</w:t>
+      </w:r>
+      <w:r>
+        <w:rPr>
+          <w:rFonts w:ascii="Arial" w:hAnsi="Arial" w:cs="Arial"/>
+          <w:lang w:val="en-GB"/>
+        </w:rPr>
+        <w:t xml:space="preserve">1 0.64). </w:t>
+      </w:r>
+      <w:r>
+        <w:rPr>
+          <w:rFonts w:ascii="Arial" w:hAnsi="Arial" w:cs="Arial"/>
+          <w:lang w:val="en-GB"/>
+        </w:rPr>
+        <w:t>For this subset, the important variables remain the same as in the previous model. Extreme green</w:t>
+      </w:r>
+      <w:r>
+        <w:rPr>
+          <w:rFonts w:ascii="Arial" w:hAnsi="Arial" w:cs="Arial"/>
+          <w:lang w:val="en-GB"/>
+        </w:rPr>
+        <w:t xml:space="preserve"> </w:t>
+      </w:r>
+      <w:r>
+        <w:rPr>
+          <w:rFonts w:ascii="Arial" w:hAnsi="Arial" w:cs="Arial"/>
+          <w:lang w:val="en-GB"/>
+        </w:rPr>
+        <w:t xml:space="preserve">identity and higher education have a positive effect on pro-environmental </w:t>
+      </w:r>
+      <w:r>
+        <w:rPr>
+          <w:rFonts w:ascii="Arial" w:hAnsi="Arial" w:cs="Arial"/>
+          <w:lang w:val="en-GB"/>
+        </w:rPr>
+        <w:t xml:space="preserve">behaviour. </w:t>
+      </w:r>
+      <w:r>
+        <w:rPr>
+          <w:rFonts w:ascii="Arial" w:hAnsi="Arial" w:cs="Arial"/>
+          <w:lang w:val="en-GB"/>
+        </w:rPr>
+        <w:t>Differently from</w:t>
+      </w:r>
+      <w:r>
+        <w:rPr>
+          <w:rFonts w:ascii="Arial" w:hAnsi="Arial" w:cs="Arial"/>
+          <w:lang w:val="en-GB"/>
+        </w:rPr>
+        <w:t xml:space="preserve"> the unworried citizens’ subset, the best model is Random Forest (accuracy 0.64 and macro-</w:t>
+      </w:r>
+      <w:r>
+        <w:rPr>
+          <w:rFonts w:ascii="Arial" w:hAnsi="Arial" w:cs="Arial"/>
+          <w:lang w:val="en-GB"/>
+        </w:rPr>
+        <w:t>F</w:t>
+      </w:r>
+      <w:r>
+        <w:rPr>
+          <w:rFonts w:ascii="Arial" w:hAnsi="Arial" w:cs="Arial"/>
+          <w:lang w:val="en-GB"/>
+        </w:rPr>
+        <w:t xml:space="preserve">1 0.63). </w:t>
+      </w:r>
+      <w:r>
+        <w:rPr>
+          <w:rFonts w:ascii="Arial" w:hAnsi="Arial" w:cs="Arial"/>
+          <w:lang w:val="en-GB"/>
+        </w:rPr>
+        <w:t xml:space="preserve">In this case, the youngest unworried adults (15-30 years old) and </w:t>
+      </w:r>
+      <w:r>
+        <w:rPr>
+          <w:rFonts w:ascii="Arial" w:hAnsi="Arial" w:cs="Arial"/>
+          <w:lang w:val="en-GB"/>
+        </w:rPr>
+        <w:t xml:space="preserve">the individuals with a </w:t>
+      </w:r>
+      <w:r>
+        <w:rPr>
+          <w:rFonts w:ascii="Arial" w:hAnsi="Arial" w:cs="Arial"/>
+          <w:lang w:val="en-GB"/>
+        </w:rPr>
+        <w:t>moderate green</w:t>
+      </w:r>
+      <w:r>
+        <w:rPr>
+          <w:rFonts w:ascii="Arial" w:hAnsi="Arial" w:cs="Arial"/>
+          <w:lang w:val="en-GB"/>
+        </w:rPr>
+        <w:t xml:space="preserve"> </w:t>
+      </w:r>
+      <w:r>
+        <w:rPr>
+          <w:rFonts w:ascii="Arial" w:hAnsi="Arial" w:cs="Arial"/>
+          <w:lang w:val="en-GB"/>
+        </w:rPr>
+        <w:t>identity</w:t>
+      </w:r>
+      <w:r>
+        <w:rPr>
+          <w:rFonts w:ascii="Arial" w:hAnsi="Arial" w:cs="Arial"/>
+          <w:lang w:val="en-GB"/>
+        </w:rPr>
+        <w:t xml:space="preserve"> </w:t>
+      </w:r>
+      <w:r>
+        <w:rPr>
+          <w:rFonts w:ascii="Arial" w:hAnsi="Arial" w:cs="Arial"/>
+          <w:lang w:val="en-GB"/>
+        </w:rPr>
+        <w:t xml:space="preserve">are very likely not behaving </w:t>
+      </w:r>
+      <w:r>
+        <w:rPr>
+          <w:rFonts w:ascii="Arial" w:hAnsi="Arial" w:cs="Arial"/>
+          <w:lang w:val="en-GB"/>
+        </w:rPr>
+        <w:t>ecologically</w:t>
+      </w:r>
+      <w:r>
+        <w:rPr>
+          <w:rFonts w:ascii="Arial" w:hAnsi="Arial" w:cs="Arial"/>
+          <w:lang w:val="en-GB"/>
+        </w:rPr>
+        <w:t xml:space="preserve">. </w:t>
+      </w:r>
+    </w:p>
+    <w:p>
+      <w:pPr>
+        <w:spacing w:line="360" w:lineRule="auto"/>
+        <w:jc w:val="both"/>
+        <w:rPr>
+          <w:rFonts w:ascii="Arial" w:hAnsi="Arial" w:cs="Arial"/>
+          <w:i/>
+          <w:iCs/>
+          <w:lang w:val="en-GB"/>
+        </w:rPr>
+      </w:pPr>
+      <w:r>
+        <w:rPr>
+          <w:rFonts w:ascii="Arial" w:hAnsi="Arial" w:cs="Arial"/>
+          <w:i/>
+          <w:iCs/>
+          <w:lang w:val="en-GB"/>
+        </w:rPr>
+        <w:t>Conclusion</w:t>
+      </w:r>
+    </w:p>
+    <w:p>
+      <w:pPr>
+        <w:spacing w:line="360" w:lineRule="auto"/>
+        <w:jc w:val="both"/>
+        <w:rPr>
+          <w:rFonts w:ascii="Arial" w:hAnsi="Arial" w:cs="Arial"/>
+          <w:lang w:val="en-GB"/>
+        </w:rPr>
+      </w:pPr>
+      <w:r>
+        <w:rPr>
+          <w:rFonts w:ascii="Arial" w:hAnsi="Arial" w:cs="Arial"/>
+          <w:lang w:val="en-GB"/>
+        </w:rPr>
         <w:t xml:space="preserve">The </w:t>
       </w:r>
       <w:r>
@@ -1887,14 +1981,79 @@
           <w:rFonts w:ascii="Arial" w:hAnsi="Arial" w:cs="Arial"/>
           <w:lang w:val="en-GB"/>
         </w:rPr>
-        <w:t xml:space="preserve"> create an extreme-green identity. All these factors lead to an active engagement of European citizens.</w:t>
-      </w:r>
-      <w:r>
-        <w:rPr>
-          <w:rFonts w:ascii="Arial" w:hAnsi="Arial" w:cs="Arial"/>
-          <w:lang w:val="en-GB"/>
-        </w:rPr>
-        <w:t xml:space="preserve"> Some new findings: Eastern countries have a negative effect on pro-environmental behaviour. </w:t>
+        <w:t xml:space="preserve"> create an extreme</w:t>
+      </w:r>
+      <w:r>
+        <w:rPr>
+          <w:rFonts w:ascii="Arial" w:hAnsi="Arial" w:cs="Arial"/>
+          <w:lang w:val="en-GB"/>
+        </w:rPr>
+        <w:t xml:space="preserve"> </w:t>
+      </w:r>
+      <w:r>
+        <w:rPr>
+          <w:rFonts w:ascii="Arial" w:hAnsi="Arial" w:cs="Arial"/>
+          <w:lang w:val="en-GB"/>
+        </w:rPr>
+        <w:t>green identity. All these factors lead to an active engagement of European citizens.</w:t>
+      </w:r>
+      <w:r>
+        <w:rPr>
+          <w:rFonts w:ascii="Arial" w:hAnsi="Arial" w:cs="Arial"/>
+          <w:lang w:val="en-GB"/>
+        </w:rPr>
+        <w:t xml:space="preserve"> Some </w:t>
+      </w:r>
+      <w:proofErr w:type="gramStart"/>
+      <w:r>
+        <w:rPr>
+          <w:rFonts w:ascii="Arial" w:hAnsi="Arial" w:cs="Arial"/>
+          <w:lang w:val="en-GB"/>
+        </w:rPr>
+        <w:t>new</w:t>
+      </w:r>
+      <w:r>
+        <w:rPr>
+          <w:rFonts w:ascii="Arial" w:hAnsi="Arial" w:cs="Arial"/>
+          <w:lang w:val="en-GB"/>
+        </w:rPr>
+        <w:t xml:space="preserve"> interesting</w:t>
+      </w:r>
+      <w:proofErr w:type="gramEnd"/>
+      <w:r>
+        <w:rPr>
+          <w:rFonts w:ascii="Arial" w:hAnsi="Arial" w:cs="Arial"/>
+          <w:lang w:val="en-GB"/>
+        </w:rPr>
+        <w:t xml:space="preserve"> findings: </w:t>
+      </w:r>
+      <w:r>
+        <w:rPr>
+          <w:rFonts w:ascii="Arial" w:hAnsi="Arial" w:cs="Arial"/>
+          <w:lang w:val="en-GB"/>
+        </w:rPr>
+        <w:t xml:space="preserve">living in </w:t>
+      </w:r>
+      <w:r>
+        <w:rPr>
+          <w:rFonts w:ascii="Arial" w:hAnsi="Arial" w:cs="Arial"/>
+          <w:lang w:val="en-GB"/>
+        </w:rPr>
+        <w:t xml:space="preserve">Eastern countries </w:t>
+      </w:r>
+      <w:r>
+        <w:rPr>
+          <w:rFonts w:ascii="Arial" w:hAnsi="Arial" w:cs="Arial"/>
+          <w:lang w:val="en-GB"/>
+        </w:rPr>
+        <w:t>has</w:t>
+      </w:r>
+      <w:r>
+        <w:rPr>
+          <w:rFonts w:ascii="Arial" w:hAnsi="Arial" w:cs="Arial"/>
+          <w:lang w:val="en-GB"/>
+        </w:rPr>
+        <w:t xml:space="preserve"> a negative effect on pro-environmental behaviour. </w:t>
       </w:r>
       <w:r>
         <w:rPr>
@@ -1922,7 +2081,21 @@
           <w:rFonts w:ascii="Arial" w:hAnsi="Arial" w:cs="Arial"/>
           <w:lang w:val="en-GB"/>
         </w:rPr>
-        <w:t xml:space="preserve"> data available and </w:t>
+        <w:t xml:space="preserve"> data availab</w:t>
+      </w:r>
+      <w:r>
+        <w:rPr>
+          <w:rFonts w:ascii="Arial" w:hAnsi="Arial" w:cs="Arial"/>
+          <w:lang w:val="en-GB"/>
+        </w:rPr>
+        <w:t>ility</w:t>
+      </w:r>
+      <w:r>
+        <w:rPr>
+          <w:rFonts w:ascii="Arial" w:hAnsi="Arial" w:cs="Arial"/>
+          <w:lang w:val="en-GB"/>
+        </w:rPr>
+        <w:t xml:space="preserve"> and </w:t>
       </w:r>
       <w:r>
         <w:rPr>
@@ -1936,7 +2109,21 @@
           <w:rFonts w:ascii="Arial" w:hAnsi="Arial" w:cs="Arial"/>
           <w:lang w:val="en-GB"/>
         </w:rPr>
-        <w:t xml:space="preserve">impossibility to insert all explanatory variables (especially those relating to external factors). Institutional, economic, and socio-cultural factors are not completely examined. </w:t>
+        <w:t xml:space="preserve">impossibility to insert all explanatory variables (especially those relating to </w:t>
+      </w:r>
+      <w:r>
+        <w:rPr>
+          <w:rFonts w:ascii="Arial" w:hAnsi="Arial" w:cs="Arial"/>
+          <w:lang w:val="en-GB"/>
+        </w:rPr>
+        <w:t>contextual</w:t>
+      </w:r>
+      <w:r>
+        <w:rPr>
+          <w:rFonts w:ascii="Arial" w:hAnsi="Arial" w:cs="Arial"/>
+          <w:lang w:val="en-GB"/>
+        </w:rPr>
+        <w:t xml:space="preserve"> factors). Institutional, economic, and socio-cultural factors are not completely examined. </w:t>
       </w:r>
       <w:r>
         <w:rPr>
@@ -1964,7 +2151,15 @@
           <w:rFonts w:ascii="Arial" w:hAnsi="Arial" w:cs="Arial"/>
           <w:lang w:val="en-GB"/>
         </w:rPr>
-        <w:t xml:space="preserve">. Lastly, predictions of the behaviour could be divided according to the nation to examine </w:t>
+        <w:t xml:space="preserve">. </w:t>
+      </w:r>
+      <w:r>
+        <w:rPr>
+          <w:rFonts w:ascii="Arial" w:hAnsi="Arial" w:cs="Arial"/>
+          <w:lang w:val="en-GB"/>
+        </w:rPr>
+        <w:lastRenderedPageBreak/>
+        <w:t xml:space="preserve">Lastly, predictions of the behaviour could be divided according to the nation to examine </w:t>
       </w:r>
       <w:r>
         <w:rPr>
